--- a/PSF/Docs/System level Integration of PSF.docx
+++ b/PSF/Docs/System level Integration of PSF.docx
@@ -1077,7 +1077,7 @@
                 <w:sz w:val="22"/>
                 <w:szCs w:val="22"/>
               </w:rPr>
-              <w:t>26-Aug-19</w:t>
+              <w:t>25-Nov-19</w:t>
             </w:r>
           </w:p>
         </w:tc>
@@ -1104,14 +1104,6 @@
                 <w:szCs w:val="22"/>
               </w:rPr>
             </w:pPr>
-            <w:r>
-              <w:rPr>
-                <w:rFonts w:cs="Arial"/>
-                <w:sz w:val="22"/>
-                <w:szCs w:val="22"/>
-              </w:rPr>
-              <w:t>Poornima R</w:t>
-            </w:r>
           </w:p>
         </w:tc>
         <w:tc>
@@ -1537,7 +1529,7 @@
         </w:rPr>
         <w:fldChar w:fldCharType="separate"/>
       </w:r>
-      <w:hyperlink w:anchor="_Toc24720157" w:history="1">
+      <w:hyperlink w:anchor="_Toc25565971" w:history="1">
         <w:r>
           <w:rPr>
             <w:rStyle w:val="Hyperlink"/>
@@ -1581,7 +1573,7 @@
             <w:noProof/>
             <w:webHidden/>
           </w:rPr>
-          <w:instrText xml:space="preserve"> PAGEREF _Toc24720157 \h </w:instrText>
+          <w:instrText xml:space="preserve"> PAGEREF _Toc25565971 \h </w:instrText>
         </w:r>
         <w:r>
           <w:rPr>
@@ -1627,7 +1619,7 @@
           <w:lang w:val="en-US"/>
         </w:rPr>
       </w:pPr>
-      <w:hyperlink w:anchor="_Toc24720158" w:history="1">
+      <w:hyperlink w:anchor="_Toc25565972" w:history="1">
         <w:r>
           <w:rPr>
             <w:rStyle w:val="Hyperlink"/>
@@ -1671,7 +1663,7 @@
             <w:noProof/>
             <w:webHidden/>
           </w:rPr>
-          <w:instrText xml:space="preserve"> PAGEREF _Toc24720158 \h </w:instrText>
+          <w:instrText xml:space="preserve"> PAGEREF _Toc25565972 \h </w:instrText>
         </w:r>
         <w:r>
           <w:rPr>
@@ -1717,7 +1709,7 @@
           <w:lang w:val="en-US"/>
         </w:rPr>
       </w:pPr>
-      <w:hyperlink w:anchor="_Toc24720159" w:history="1">
+      <w:hyperlink w:anchor="_Toc25565973" w:history="1">
         <w:r>
           <w:rPr>
             <w:rStyle w:val="Hyperlink"/>
@@ -1761,7 +1753,7 @@
             <w:noProof/>
             <w:webHidden/>
           </w:rPr>
-          <w:instrText xml:space="preserve"> PAGEREF _Toc24720159 \h </w:instrText>
+          <w:instrText xml:space="preserve"> PAGEREF _Toc25565973 \h </w:instrText>
         </w:r>
         <w:r>
           <w:rPr>
@@ -1803,7 +1795,7 @@
           <w:lang w:val="en-US"/>
         </w:rPr>
       </w:pPr>
-      <w:hyperlink w:anchor="_Toc24720160" w:history="1">
+      <w:hyperlink w:anchor="_Toc25565974" w:history="1">
         <w:r>
           <w:rPr>
             <w:rStyle w:val="Hyperlink"/>
@@ -1847,7 +1839,7 @@
             <w:noProof/>
             <w:webHidden/>
           </w:rPr>
-          <w:instrText xml:space="preserve"> PAGEREF _Toc24720160 \h </w:instrText>
+          <w:instrText xml:space="preserve"> PAGEREF _Toc25565974 \h </w:instrText>
         </w:r>
         <w:r>
           <w:rPr>
@@ -1889,7 +1881,7 @@
           <w:lang w:val="en-US"/>
         </w:rPr>
       </w:pPr>
-      <w:hyperlink w:anchor="_Toc24720161" w:history="1">
+      <w:hyperlink w:anchor="_Toc25565975" w:history="1">
         <w:r>
           <w:rPr>
             <w:rStyle w:val="Hyperlink"/>
@@ -1933,7 +1925,7 @@
             <w:noProof/>
             <w:webHidden/>
           </w:rPr>
-          <w:instrText xml:space="preserve"> PAGEREF _Toc24720161 \h </w:instrText>
+          <w:instrText xml:space="preserve"> PAGEREF _Toc25565975 \h </w:instrText>
         </w:r>
         <w:r>
           <w:rPr>
@@ -1979,7 +1971,7 @@
           <w:lang w:val="en-US"/>
         </w:rPr>
       </w:pPr>
-      <w:hyperlink w:anchor="_Toc24720162" w:history="1">
+      <w:hyperlink w:anchor="_Toc25565976" w:history="1">
         <w:r>
           <w:rPr>
             <w:rStyle w:val="Hyperlink"/>
@@ -2023,7 +2015,7 @@
             <w:noProof/>
             <w:webHidden/>
           </w:rPr>
-          <w:instrText xml:space="preserve"> PAGEREF _Toc24720162 \h </w:instrText>
+          <w:instrText xml:space="preserve"> PAGEREF _Toc25565976 \h </w:instrText>
         </w:r>
         <w:r>
           <w:rPr>
@@ -2069,7 +2061,7 @@
           <w:lang w:val="en-US"/>
         </w:rPr>
       </w:pPr>
-      <w:hyperlink w:anchor="_Toc24720163" w:history="1">
+      <w:hyperlink w:anchor="_Toc25565977" w:history="1">
         <w:r>
           <w:rPr>
             <w:rStyle w:val="Hyperlink"/>
@@ -2092,7 +2084,7 @@
             <w:rStyle w:val="Hyperlink"/>
             <w:noProof/>
           </w:rPr>
-          <w:t>Hardware Communication Interface</w:t>
+          <w:t>PIOs for UPD350 IRQ</w:t>
         </w:r>
         <w:r>
           <w:rPr>
@@ -2113,7 +2105,7 @@
             <w:noProof/>
             <w:webHidden/>
           </w:rPr>
-          <w:instrText xml:space="preserve"> PAGEREF _Toc24720163 \h </w:instrText>
+          <w:instrText xml:space="preserve"> PAGEREF _Toc25565977 \h </w:instrText>
         </w:r>
         <w:r>
           <w:rPr>
@@ -2159,7 +2151,7 @@
           <w:lang w:val="en-US"/>
         </w:rPr>
       </w:pPr>
-      <w:hyperlink w:anchor="_Toc24720164" w:history="1">
+      <w:hyperlink w:anchor="_Toc25565978" w:history="1">
         <w:r>
           <w:rPr>
             <w:rStyle w:val="Hyperlink"/>
@@ -2182,7 +2174,7 @@
             <w:rStyle w:val="Hyperlink"/>
             <w:noProof/>
           </w:rPr>
-          <w:t>PIOs for UPD350 Alert</w:t>
+          <w:t>PIO for UPD350 Reset</w:t>
         </w:r>
         <w:r>
           <w:rPr>
@@ -2203,7 +2195,363 @@
             <w:noProof/>
             <w:webHidden/>
           </w:rPr>
-          <w:instrText xml:space="preserve"> PAGEREF _Toc24720164 \h </w:instrText>
+          <w:instrText xml:space="preserve"> PAGEREF _Toc25565978 \h </w:instrText>
+        </w:r>
+        <w:r>
+          <w:rPr>
+            <w:noProof/>
+            <w:webHidden/>
+          </w:rPr>
+        </w:r>
+        <w:r>
+          <w:rPr>
+            <w:noProof/>
+            <w:webHidden/>
+          </w:rPr>
+          <w:fldChar w:fldCharType="separate"/>
+        </w:r>
+        <w:r>
+          <w:rPr>
+            <w:noProof/>
+            <w:webHidden/>
+          </w:rPr>
+          <w:t>5</w:t>
+        </w:r>
+        <w:r>
+          <w:rPr>
+            <w:noProof/>
+            <w:webHidden/>
+          </w:rPr>
+          <w:fldChar w:fldCharType="end"/>
+        </w:r>
+      </w:hyperlink>
+    </w:p>
+    <w:p>
+      <w:pPr>
+        <w:pStyle w:val="TOC2"/>
+        <w:tabs>
+          <w:tab w:val="left" w:pos="880"/>
+          <w:tab w:val="right" w:leader="dot" w:pos="9710"/>
+        </w:tabs>
+        <w:rPr>
+          <w:rFonts w:asciiTheme="minorHAnsi" w:eastAsiaTheme="minorEastAsia" w:hAnsiTheme="minorHAnsi" w:cstheme="minorBidi"/>
+          <w:noProof/>
+          <w:sz w:val="22"/>
+          <w:szCs w:val="22"/>
+          <w:lang w:val="en-US"/>
+        </w:rPr>
+      </w:pPr>
+      <w:hyperlink w:anchor="_Toc25565979" w:history="1">
+        <w:r>
+          <w:rPr>
+            <w:rStyle w:val="Hyperlink"/>
+            <w:noProof/>
+          </w:rPr>
+          <w:t>3.2</w:t>
+        </w:r>
+        <w:r>
+          <w:rPr>
+            <w:rFonts w:asciiTheme="minorHAnsi" w:eastAsiaTheme="minorEastAsia" w:hAnsiTheme="minorHAnsi" w:cstheme="minorBidi"/>
+            <w:noProof/>
+            <w:sz w:val="22"/>
+            <w:szCs w:val="22"/>
+            <w:lang w:val="en-US"/>
+          </w:rPr>
+          <w:tab/>
+        </w:r>
+        <w:r>
+          <w:rPr>
+            <w:rStyle w:val="Hyperlink"/>
+            <w:noProof/>
+          </w:rPr>
+          <w:t>Hardware Timer</w:t>
+        </w:r>
+        <w:r>
+          <w:rPr>
+            <w:noProof/>
+            <w:webHidden/>
+          </w:rPr>
+          <w:tab/>
+        </w:r>
+        <w:r>
+          <w:rPr>
+            <w:noProof/>
+            <w:webHidden/>
+          </w:rPr>
+          <w:fldChar w:fldCharType="begin"/>
+        </w:r>
+        <w:r>
+          <w:rPr>
+            <w:noProof/>
+            <w:webHidden/>
+          </w:rPr>
+          <w:instrText xml:space="preserve"> PAGEREF _Toc25565979 \h </w:instrText>
+        </w:r>
+        <w:r>
+          <w:rPr>
+            <w:noProof/>
+            <w:webHidden/>
+          </w:rPr>
+        </w:r>
+        <w:r>
+          <w:rPr>
+            <w:noProof/>
+            <w:webHidden/>
+          </w:rPr>
+          <w:fldChar w:fldCharType="separate"/>
+        </w:r>
+        <w:r>
+          <w:rPr>
+            <w:noProof/>
+            <w:webHidden/>
+          </w:rPr>
+          <w:t>5</w:t>
+        </w:r>
+        <w:r>
+          <w:rPr>
+            <w:noProof/>
+            <w:webHidden/>
+          </w:rPr>
+          <w:fldChar w:fldCharType="end"/>
+        </w:r>
+      </w:hyperlink>
+    </w:p>
+    <w:p>
+      <w:pPr>
+        <w:pStyle w:val="TOC2"/>
+        <w:tabs>
+          <w:tab w:val="left" w:pos="880"/>
+          <w:tab w:val="right" w:leader="dot" w:pos="9710"/>
+        </w:tabs>
+        <w:rPr>
+          <w:rFonts w:asciiTheme="minorHAnsi" w:eastAsiaTheme="minorEastAsia" w:hAnsiTheme="minorHAnsi" w:cstheme="minorBidi"/>
+          <w:noProof/>
+          <w:sz w:val="22"/>
+          <w:szCs w:val="22"/>
+          <w:lang w:val="en-US"/>
+        </w:rPr>
+      </w:pPr>
+      <w:hyperlink w:anchor="_Toc25565980" w:history="1">
+        <w:r>
+          <w:rPr>
+            <w:rStyle w:val="Hyperlink"/>
+            <w:noProof/>
+          </w:rPr>
+          <w:t>3.3</w:t>
+        </w:r>
+        <w:r>
+          <w:rPr>
+            <w:rFonts w:asciiTheme="minorHAnsi" w:eastAsiaTheme="minorEastAsia" w:hAnsiTheme="minorHAnsi" w:cstheme="minorBidi"/>
+            <w:noProof/>
+            <w:sz w:val="22"/>
+            <w:szCs w:val="22"/>
+            <w:lang w:val="en-US"/>
+          </w:rPr>
+          <w:tab/>
+        </w:r>
+        <w:r>
+          <w:rPr>
+            <w:rStyle w:val="Hyperlink"/>
+            <w:noProof/>
+          </w:rPr>
+          <w:t>DC-DC Buck boost controller</w:t>
+        </w:r>
+        <w:r>
+          <w:rPr>
+            <w:noProof/>
+            <w:webHidden/>
+          </w:rPr>
+          <w:tab/>
+        </w:r>
+        <w:r>
+          <w:rPr>
+            <w:noProof/>
+            <w:webHidden/>
+          </w:rPr>
+          <w:fldChar w:fldCharType="begin"/>
+        </w:r>
+        <w:r>
+          <w:rPr>
+            <w:noProof/>
+            <w:webHidden/>
+          </w:rPr>
+          <w:instrText xml:space="preserve"> PAGEREF _Toc25565980 \h </w:instrText>
+        </w:r>
+        <w:r>
+          <w:rPr>
+            <w:noProof/>
+            <w:webHidden/>
+          </w:rPr>
+        </w:r>
+        <w:r>
+          <w:rPr>
+            <w:noProof/>
+            <w:webHidden/>
+          </w:rPr>
+          <w:fldChar w:fldCharType="separate"/>
+        </w:r>
+        <w:r>
+          <w:rPr>
+            <w:noProof/>
+            <w:webHidden/>
+          </w:rPr>
+          <w:t>5</w:t>
+        </w:r>
+        <w:r>
+          <w:rPr>
+            <w:noProof/>
+            <w:webHidden/>
+          </w:rPr>
+          <w:fldChar w:fldCharType="end"/>
+        </w:r>
+      </w:hyperlink>
+    </w:p>
+    <w:p>
+      <w:pPr>
+        <w:pStyle w:val="TOC1"/>
+        <w:rPr>
+          <w:rFonts w:asciiTheme="minorHAnsi" w:eastAsiaTheme="minorEastAsia" w:hAnsiTheme="minorHAnsi" w:cstheme="minorBidi"/>
+          <w:noProof/>
+          <w:sz w:val="22"/>
+          <w:szCs w:val="22"/>
+          <w:lang w:val="en-US"/>
+        </w:rPr>
+      </w:pPr>
+      <w:hyperlink w:anchor="_Toc25565981" w:history="1">
+        <w:r>
+          <w:rPr>
+            <w:rStyle w:val="Hyperlink"/>
+            <w:noProof/>
+          </w:rPr>
+          <w:t>4</w:t>
+        </w:r>
+        <w:r>
+          <w:rPr>
+            <w:rFonts w:asciiTheme="minorHAnsi" w:eastAsiaTheme="minorEastAsia" w:hAnsiTheme="minorHAnsi" w:cstheme="minorBidi"/>
+            <w:noProof/>
+            <w:sz w:val="22"/>
+            <w:szCs w:val="22"/>
+            <w:lang w:val="en-US"/>
+          </w:rPr>
+          <w:tab/>
+        </w:r>
+        <w:r>
+          <w:rPr>
+            <w:rStyle w:val="Hyperlink"/>
+            <w:noProof/>
+          </w:rPr>
+          <w:t>Software integration</w:t>
+        </w:r>
+        <w:r>
+          <w:rPr>
+            <w:noProof/>
+            <w:webHidden/>
+          </w:rPr>
+          <w:tab/>
+        </w:r>
+        <w:r>
+          <w:rPr>
+            <w:noProof/>
+            <w:webHidden/>
+          </w:rPr>
+          <w:fldChar w:fldCharType="begin"/>
+        </w:r>
+        <w:r>
+          <w:rPr>
+            <w:noProof/>
+            <w:webHidden/>
+          </w:rPr>
+          <w:instrText xml:space="preserve"> PAGEREF _Toc25565981 \h </w:instrText>
+        </w:r>
+        <w:r>
+          <w:rPr>
+            <w:noProof/>
+            <w:webHidden/>
+          </w:rPr>
+        </w:r>
+        <w:r>
+          <w:rPr>
+            <w:noProof/>
+            <w:webHidden/>
+          </w:rPr>
+          <w:fldChar w:fldCharType="separate"/>
+        </w:r>
+        <w:r>
+          <w:rPr>
+            <w:noProof/>
+            <w:webHidden/>
+          </w:rPr>
+          <w:t>6</w:t>
+        </w:r>
+        <w:r>
+          <w:rPr>
+            <w:noProof/>
+            <w:webHidden/>
+          </w:rPr>
+          <w:fldChar w:fldCharType="end"/>
+        </w:r>
+      </w:hyperlink>
+    </w:p>
+    <w:p>
+      <w:pPr>
+        <w:pStyle w:val="TOC2"/>
+        <w:tabs>
+          <w:tab w:val="left" w:pos="880"/>
+          <w:tab w:val="right" w:leader="dot" w:pos="9710"/>
+        </w:tabs>
+        <w:rPr>
+          <w:rFonts w:asciiTheme="minorHAnsi" w:eastAsiaTheme="minorEastAsia" w:hAnsiTheme="minorHAnsi" w:cstheme="minorBidi"/>
+          <w:noProof/>
+          <w:sz w:val="22"/>
+          <w:szCs w:val="22"/>
+          <w:lang w:val="en-US"/>
+        </w:rPr>
+      </w:pPr>
+      <w:hyperlink w:anchor="_Toc25565982" w:history="1">
+        <w:r>
+          <w:rPr>
+            <w:rStyle w:val="Hyperlink"/>
+            <w:noProof/>
+          </w:rPr>
+          <w:t>4.1</w:t>
+        </w:r>
+        <w:r>
+          <w:rPr>
+            <w:rFonts w:asciiTheme="minorHAnsi" w:eastAsiaTheme="minorEastAsia" w:hAnsiTheme="minorHAnsi" w:cstheme="minorBidi"/>
+            <w:noProof/>
+            <w:sz w:val="22"/>
+            <w:szCs w:val="22"/>
+            <w:lang w:val="en-US"/>
+          </w:rPr>
+          <w:tab/>
+        </w:r>
+        <w:r>
+          <w:rPr>
+            <w:rStyle w:val="Hyperlink"/>
+            <w:noProof/>
+          </w:rPr>
+          <w:t>Memory Requirement</w:t>
+        </w:r>
+        <w:r>
+          <w:rPr>
+            <w:noProof/>
+            <w:webHidden/>
+          </w:rPr>
+          <w:tab/>
+        </w:r>
+        <w:r>
+          <w:rPr>
+            <w:noProof/>
+            <w:webHidden/>
+          </w:rPr>
+          <w:fldChar w:fldCharType="begin"/>
+        </w:r>
+        <w:r>
+          <w:rPr>
+            <w:noProof/>
+            <w:webHidden/>
+          </w:rPr>
+          <w:instrText xml:space="preserve"> PAGEREF _Toc25565982 \h </w:instrText>
         </w:r>
         <w:r>
           <w:rPr>
@@ -2249,13 +2597,13 @@
           <w:lang w:val="en-US"/>
         </w:rPr>
       </w:pPr>
-      <w:hyperlink w:anchor="_Toc24720165" w:history="1">
+      <w:hyperlink w:anchor="_Toc25565983" w:history="1">
         <w:r>
           <w:rPr>
             <w:rStyle w:val="Hyperlink"/>
             <w:noProof/>
           </w:rPr>
-          <w:t>3.1.3</w:t>
+          <w:t>4.1.1</w:t>
         </w:r>
         <w:r>
           <w:rPr>
@@ -2272,7 +2620,7 @@
             <w:rStyle w:val="Hyperlink"/>
             <w:noProof/>
           </w:rPr>
-          <w:t>PIO for UPD350 Reset</w:t>
+          <w:t>32-bit MCU</w:t>
         </w:r>
         <w:r>
           <w:rPr>
@@ -2293,7 +2641,187 @@
             <w:noProof/>
             <w:webHidden/>
           </w:rPr>
-          <w:instrText xml:space="preserve"> PAGEREF _Toc24720165 \h </w:instrText>
+          <w:instrText xml:space="preserve"> PAGEREF _Toc25565983 \h </w:instrText>
+        </w:r>
+        <w:r>
+          <w:rPr>
+            <w:noProof/>
+            <w:webHidden/>
+          </w:rPr>
+        </w:r>
+        <w:r>
+          <w:rPr>
+            <w:noProof/>
+            <w:webHidden/>
+          </w:rPr>
+          <w:fldChar w:fldCharType="separate"/>
+        </w:r>
+        <w:r>
+          <w:rPr>
+            <w:noProof/>
+            <w:webHidden/>
+          </w:rPr>
+          <w:t>6</w:t>
+        </w:r>
+        <w:r>
+          <w:rPr>
+            <w:noProof/>
+            <w:webHidden/>
+          </w:rPr>
+          <w:fldChar w:fldCharType="end"/>
+        </w:r>
+      </w:hyperlink>
+    </w:p>
+    <w:p>
+      <w:pPr>
+        <w:pStyle w:val="TOC3"/>
+        <w:tabs>
+          <w:tab w:val="left" w:pos="1320"/>
+          <w:tab w:val="right" w:leader="dot" w:pos="9710"/>
+        </w:tabs>
+        <w:rPr>
+          <w:rFonts w:asciiTheme="minorHAnsi" w:eastAsiaTheme="minorEastAsia" w:hAnsiTheme="minorHAnsi" w:cstheme="minorBidi"/>
+          <w:noProof/>
+          <w:sz w:val="22"/>
+          <w:szCs w:val="22"/>
+          <w:lang w:val="en-US"/>
+        </w:rPr>
+      </w:pPr>
+      <w:hyperlink w:anchor="_Toc25565984" w:history="1">
+        <w:r>
+          <w:rPr>
+            <w:rStyle w:val="Hyperlink"/>
+            <w:noProof/>
+          </w:rPr>
+          <w:t>4.1.2</w:t>
+        </w:r>
+        <w:r>
+          <w:rPr>
+            <w:rFonts w:asciiTheme="minorHAnsi" w:eastAsiaTheme="minorEastAsia" w:hAnsiTheme="minorHAnsi" w:cstheme="minorBidi"/>
+            <w:noProof/>
+            <w:sz w:val="22"/>
+            <w:szCs w:val="22"/>
+            <w:lang w:val="en-US"/>
+          </w:rPr>
+          <w:tab/>
+        </w:r>
+        <w:r>
+          <w:rPr>
+            <w:rStyle w:val="Hyperlink"/>
+            <w:noProof/>
+          </w:rPr>
+          <w:t>16-bit MCU</w:t>
+        </w:r>
+        <w:r>
+          <w:rPr>
+            <w:noProof/>
+            <w:webHidden/>
+          </w:rPr>
+          <w:tab/>
+        </w:r>
+        <w:r>
+          <w:rPr>
+            <w:noProof/>
+            <w:webHidden/>
+          </w:rPr>
+          <w:fldChar w:fldCharType="begin"/>
+        </w:r>
+        <w:r>
+          <w:rPr>
+            <w:noProof/>
+            <w:webHidden/>
+          </w:rPr>
+          <w:instrText xml:space="preserve"> PAGEREF _Toc25565984 \h </w:instrText>
+        </w:r>
+        <w:r>
+          <w:rPr>
+            <w:noProof/>
+            <w:webHidden/>
+          </w:rPr>
+        </w:r>
+        <w:r>
+          <w:rPr>
+            <w:noProof/>
+            <w:webHidden/>
+          </w:rPr>
+          <w:fldChar w:fldCharType="separate"/>
+        </w:r>
+        <w:r>
+          <w:rPr>
+            <w:noProof/>
+            <w:webHidden/>
+          </w:rPr>
+          <w:t>6</w:t>
+        </w:r>
+        <w:r>
+          <w:rPr>
+            <w:noProof/>
+            <w:webHidden/>
+          </w:rPr>
+          <w:fldChar w:fldCharType="end"/>
+        </w:r>
+      </w:hyperlink>
+    </w:p>
+    <w:p>
+      <w:pPr>
+        <w:pStyle w:val="TOC3"/>
+        <w:tabs>
+          <w:tab w:val="left" w:pos="1320"/>
+          <w:tab w:val="right" w:leader="dot" w:pos="9710"/>
+        </w:tabs>
+        <w:rPr>
+          <w:rFonts w:asciiTheme="minorHAnsi" w:eastAsiaTheme="minorEastAsia" w:hAnsiTheme="minorHAnsi" w:cstheme="minorBidi"/>
+          <w:noProof/>
+          <w:sz w:val="22"/>
+          <w:szCs w:val="22"/>
+          <w:lang w:val="en-US"/>
+        </w:rPr>
+      </w:pPr>
+      <w:hyperlink w:anchor="_Toc25565985" w:history="1">
+        <w:r>
+          <w:rPr>
+            <w:rStyle w:val="Hyperlink"/>
+            <w:noProof/>
+          </w:rPr>
+          <w:t>4.1.3</w:t>
+        </w:r>
+        <w:r>
+          <w:rPr>
+            <w:rFonts w:asciiTheme="minorHAnsi" w:eastAsiaTheme="minorEastAsia" w:hAnsiTheme="minorHAnsi" w:cstheme="minorBidi"/>
+            <w:noProof/>
+            <w:sz w:val="22"/>
+            <w:szCs w:val="22"/>
+            <w:lang w:val="en-US"/>
+          </w:rPr>
+          <w:tab/>
+        </w:r>
+        <w:r>
+          <w:rPr>
+            <w:rStyle w:val="Hyperlink"/>
+            <w:noProof/>
+          </w:rPr>
+          <w:t>8-bit MCU</w:t>
+        </w:r>
+        <w:r>
+          <w:rPr>
+            <w:noProof/>
+            <w:webHidden/>
+          </w:rPr>
+          <w:tab/>
+        </w:r>
+        <w:r>
+          <w:rPr>
+            <w:noProof/>
+            <w:webHidden/>
+          </w:rPr>
+          <w:fldChar w:fldCharType="begin"/>
+        </w:r>
+        <w:r>
+          <w:rPr>
+            <w:noProof/>
+            <w:webHidden/>
+          </w:rPr>
+          <w:instrText xml:space="preserve"> PAGEREF _Toc25565985 \h </w:instrText>
         </w:r>
         <w:r>
           <w:rPr>
@@ -2339,13 +2867,13 @@
           <w:lang w:val="en-US"/>
         </w:rPr>
       </w:pPr>
-      <w:hyperlink w:anchor="_Toc24720166" w:history="1">
+      <w:hyperlink w:anchor="_Toc25565986" w:history="1">
         <w:r>
           <w:rPr>
             <w:rStyle w:val="Hyperlink"/>
             <w:noProof/>
           </w:rPr>
-          <w:t>3.2</w:t>
+          <w:t>4.2</w:t>
         </w:r>
         <w:r>
           <w:rPr>
@@ -2362,7 +2890,7 @@
             <w:rStyle w:val="Hyperlink"/>
             <w:noProof/>
           </w:rPr>
-          <w:t>Hardware Timer</w:t>
+          <w:t>Multi-Port Support Requirement</w:t>
         </w:r>
         <w:r>
           <w:rPr>
@@ -2383,7 +2911,7 @@
             <w:noProof/>
             <w:webHidden/>
           </w:rPr>
-          <w:instrText xml:space="preserve"> PAGEREF _Toc24720166 \h </w:instrText>
+          <w:instrText xml:space="preserve"> PAGEREF _Toc25565986 \h </w:instrText>
         </w:r>
         <w:r>
           <w:rPr>
@@ -2429,13 +2957,13 @@
           <w:lang w:val="en-US"/>
         </w:rPr>
       </w:pPr>
-      <w:hyperlink w:anchor="_Toc24720167" w:history="1">
+      <w:hyperlink w:anchor="_Toc25565987" w:history="1">
         <w:r>
           <w:rPr>
             <w:rStyle w:val="Hyperlink"/>
             <w:noProof/>
           </w:rPr>
-          <w:t>3.3</w:t>
+          <w:t>4.3</w:t>
         </w:r>
         <w:r>
           <w:rPr>
@@ -2452,7 +2980,7 @@
             <w:rStyle w:val="Hyperlink"/>
             <w:noProof/>
           </w:rPr>
-          <w:t>DC-DC Buck boost controller</w:t>
+          <w:t>Endianness</w:t>
         </w:r>
         <w:r>
           <w:rPr>
@@ -2473,7 +3001,7 @@
             <w:noProof/>
             <w:webHidden/>
           </w:rPr>
-          <w:instrText xml:space="preserve"> PAGEREF _Toc24720167 \h </w:instrText>
+          <w:instrText xml:space="preserve"> PAGEREF _Toc25565987 \h </w:instrText>
         </w:r>
         <w:r>
           <w:rPr>
@@ -2506,7 +3034,11 @@
     </w:p>
     <w:p>
       <w:pPr>
-        <w:pStyle w:val="TOC1"/>
+        <w:pStyle w:val="TOC2"/>
+        <w:tabs>
+          <w:tab w:val="left" w:pos="880"/>
+          <w:tab w:val="right" w:leader="dot" w:pos="9710"/>
+        </w:tabs>
         <w:rPr>
           <w:rFonts w:asciiTheme="minorHAnsi" w:eastAsiaTheme="minorEastAsia" w:hAnsiTheme="minorHAnsi" w:cstheme="minorBidi"/>
           <w:noProof/>
@@ -2515,13 +3047,13 @@
           <w:lang w:val="en-US"/>
         </w:rPr>
       </w:pPr>
-      <w:hyperlink w:anchor="_Toc24720168" w:history="1">
+      <w:hyperlink w:anchor="_Toc25565988" w:history="1">
         <w:r>
           <w:rPr>
             <w:rStyle w:val="Hyperlink"/>
             <w:noProof/>
           </w:rPr>
-          <w:t>4</w:t>
+          <w:t>4.4</w:t>
         </w:r>
         <w:r>
           <w:rPr>
@@ -2538,7 +3070,7 @@
             <w:rStyle w:val="Hyperlink"/>
             <w:noProof/>
           </w:rPr>
-          <w:t>Software integration</w:t>
+          <w:t>API Implementation required for SW integration</w:t>
         </w:r>
         <w:r>
           <w:rPr>
@@ -2559,7 +3091,7 @@
             <w:noProof/>
             <w:webHidden/>
           </w:rPr>
-          <w:instrText xml:space="preserve"> PAGEREF _Toc24720168 \h </w:instrText>
+          <w:instrText xml:space="preserve"> PAGEREF _Toc25565988 \h </w:instrText>
         </w:r>
         <w:r>
           <w:rPr>
@@ -2579,7 +3111,7 @@
             <w:noProof/>
             <w:webHidden/>
           </w:rPr>
-          <w:t>7</w:t>
+          <w:t>6</w:t>
         </w:r>
         <w:r>
           <w:rPr>
@@ -2592,9 +3124,9 @@
     </w:p>
     <w:p>
       <w:pPr>
-        <w:pStyle w:val="TOC2"/>
+        <w:pStyle w:val="TOC3"/>
         <w:tabs>
-          <w:tab w:val="left" w:pos="880"/>
+          <w:tab w:val="left" w:pos="1320"/>
           <w:tab w:val="right" w:leader="dot" w:pos="9710"/>
         </w:tabs>
         <w:rPr>
@@ -2605,13 +3137,13 @@
           <w:lang w:val="en-US"/>
         </w:rPr>
       </w:pPr>
-      <w:hyperlink w:anchor="_Toc24720169" w:history="1">
+      <w:hyperlink w:anchor="_Toc25565989" w:history="1">
         <w:r>
           <w:rPr>
             <w:rStyle w:val="Hyperlink"/>
             <w:noProof/>
           </w:rPr>
-          <w:t>4.1</w:t>
+          <w:t>4.4.1</w:t>
         </w:r>
         <w:r>
           <w:rPr>
@@ -2628,7 +3160,7 @@
             <w:rStyle w:val="Hyperlink"/>
             <w:noProof/>
           </w:rPr>
-          <w:t>Memory Requirement</w:t>
+          <w:t>Block Diagram – TBD</w:t>
         </w:r>
         <w:r>
           <w:rPr>
@@ -2649,7 +3181,7 @@
             <w:noProof/>
             <w:webHidden/>
           </w:rPr>
-          <w:instrText xml:space="preserve"> PAGEREF _Toc24720169 \h </w:instrText>
+          <w:instrText xml:space="preserve"> PAGEREF _Toc25565989 \h </w:instrText>
         </w:r>
         <w:r>
           <w:rPr>
@@ -2669,7 +3201,7 @@
             <w:noProof/>
             <w:webHidden/>
           </w:rPr>
-          <w:t>7</w:t>
+          <w:t>6</w:t>
         </w:r>
         <w:r>
           <w:rPr>
@@ -2695,13 +3227,13 @@
           <w:lang w:val="en-US"/>
         </w:rPr>
       </w:pPr>
-      <w:hyperlink w:anchor="_Toc24720170" w:history="1">
+      <w:hyperlink w:anchor="_Toc25565990" w:history="1">
         <w:r>
           <w:rPr>
             <w:rStyle w:val="Hyperlink"/>
             <w:noProof/>
           </w:rPr>
-          <w:t>4.1.1</w:t>
+          <w:t>4.4.2</w:t>
         </w:r>
         <w:r>
           <w:rPr>
@@ -2718,7 +3250,7 @@
             <w:rStyle w:val="Hyperlink"/>
             <w:noProof/>
           </w:rPr>
-          <w:t>32-bit MCU</w:t>
+          <w:t>Data Types</w:t>
         </w:r>
         <w:r>
           <w:rPr>
@@ -2739,7 +3271,7 @@
             <w:noProof/>
             <w:webHidden/>
           </w:rPr>
-          <w:instrText xml:space="preserve"> PAGEREF _Toc24720170 \h </w:instrText>
+          <w:instrText xml:space="preserve"> PAGEREF _Toc25565990 \h </w:instrText>
         </w:r>
         <w:r>
           <w:rPr>
@@ -2759,7 +3291,7 @@
             <w:noProof/>
             <w:webHidden/>
           </w:rPr>
-          <w:t>7</w:t>
+          <w:t>6</w:t>
         </w:r>
         <w:r>
           <w:rPr>
@@ -2785,13 +3317,13 @@
           <w:lang w:val="en-US"/>
         </w:rPr>
       </w:pPr>
-      <w:hyperlink w:anchor="_Toc24720171" w:history="1">
+      <w:hyperlink w:anchor="_Toc25565991" w:history="1">
         <w:r>
           <w:rPr>
             <w:rStyle w:val="Hyperlink"/>
             <w:noProof/>
           </w:rPr>
-          <w:t>4.1.2</w:t>
+          <w:t>4.4.3</w:t>
         </w:r>
         <w:r>
           <w:rPr>
@@ -2808,7 +3340,7 @@
             <w:rStyle w:val="Hyperlink"/>
             <w:noProof/>
           </w:rPr>
-          <w:t>16-bit MCU</w:t>
+          <w:t>APIs to be implemented by the user application</w:t>
         </w:r>
         <w:r>
           <w:rPr>
@@ -2829,7 +3361,1087 @@
             <w:noProof/>
             <w:webHidden/>
           </w:rPr>
-          <w:instrText xml:space="preserve"> PAGEREF _Toc24720171 \h </w:instrText>
+          <w:instrText xml:space="preserve"> PAGEREF _Toc25565991 \h </w:instrText>
+        </w:r>
+        <w:r>
+          <w:rPr>
+            <w:noProof/>
+            <w:webHidden/>
+          </w:rPr>
+        </w:r>
+        <w:r>
+          <w:rPr>
+            <w:noProof/>
+            <w:webHidden/>
+          </w:rPr>
+          <w:fldChar w:fldCharType="separate"/>
+        </w:r>
+        <w:r>
+          <w:rPr>
+            <w:noProof/>
+            <w:webHidden/>
+          </w:rPr>
+          <w:t>6</w:t>
+        </w:r>
+        <w:r>
+          <w:rPr>
+            <w:noProof/>
+            <w:webHidden/>
+          </w:rPr>
+          <w:fldChar w:fldCharType="end"/>
+        </w:r>
+      </w:hyperlink>
+    </w:p>
+    <w:p>
+      <w:pPr>
+        <w:pStyle w:val="TOC4"/>
+        <w:tabs>
+          <w:tab w:val="left" w:pos="1760"/>
+          <w:tab w:val="right" w:leader="dot" w:pos="9710"/>
+        </w:tabs>
+        <w:rPr>
+          <w:rFonts w:asciiTheme="minorHAnsi" w:eastAsiaTheme="minorEastAsia" w:hAnsiTheme="minorHAnsi" w:cstheme="minorBidi"/>
+          <w:noProof/>
+          <w:sz w:val="22"/>
+          <w:szCs w:val="22"/>
+          <w:lang w:val="en-US"/>
+        </w:rPr>
+      </w:pPr>
+      <w:hyperlink w:anchor="_Toc25565992" w:history="1">
+        <w:r>
+          <w:rPr>
+            <w:rStyle w:val="Hyperlink"/>
+            <w:noProof/>
+          </w:rPr>
+          <w:t>4.4.3.1</w:t>
+        </w:r>
+        <w:r>
+          <w:rPr>
+            <w:rFonts w:asciiTheme="minorHAnsi" w:eastAsiaTheme="minorEastAsia" w:hAnsiTheme="minorHAnsi" w:cstheme="minorBidi"/>
+            <w:noProof/>
+            <w:sz w:val="22"/>
+            <w:szCs w:val="22"/>
+            <w:lang w:val="en-US"/>
+          </w:rPr>
+          <w:tab/>
+        </w:r>
+        <w:r>
+          <w:rPr>
+            <w:rStyle w:val="Hyperlink"/>
+            <w:noProof/>
+          </w:rPr>
+          <w:t>UPD350 Hardware Interface Configurations</w:t>
+        </w:r>
+        <w:r>
+          <w:rPr>
+            <w:noProof/>
+            <w:webHidden/>
+          </w:rPr>
+          <w:tab/>
+        </w:r>
+        <w:r>
+          <w:rPr>
+            <w:noProof/>
+            <w:webHidden/>
+          </w:rPr>
+          <w:fldChar w:fldCharType="begin"/>
+        </w:r>
+        <w:r>
+          <w:rPr>
+            <w:noProof/>
+            <w:webHidden/>
+          </w:rPr>
+          <w:instrText xml:space="preserve"> PAGEREF _Toc25565992 \h </w:instrText>
+        </w:r>
+        <w:r>
+          <w:rPr>
+            <w:noProof/>
+            <w:webHidden/>
+          </w:rPr>
+        </w:r>
+        <w:r>
+          <w:rPr>
+            <w:noProof/>
+            <w:webHidden/>
+          </w:rPr>
+          <w:fldChar w:fldCharType="separate"/>
+        </w:r>
+        <w:r>
+          <w:rPr>
+            <w:noProof/>
+            <w:webHidden/>
+          </w:rPr>
+          <w:t>6</w:t>
+        </w:r>
+        <w:r>
+          <w:rPr>
+            <w:noProof/>
+            <w:webHidden/>
+          </w:rPr>
+          <w:fldChar w:fldCharType="end"/>
+        </w:r>
+      </w:hyperlink>
+    </w:p>
+    <w:p>
+      <w:pPr>
+        <w:pStyle w:val="TOC4"/>
+        <w:tabs>
+          <w:tab w:val="left" w:pos="1760"/>
+          <w:tab w:val="right" w:leader="dot" w:pos="9710"/>
+        </w:tabs>
+        <w:rPr>
+          <w:rFonts w:asciiTheme="minorHAnsi" w:eastAsiaTheme="minorEastAsia" w:hAnsiTheme="minorHAnsi" w:cstheme="minorBidi"/>
+          <w:noProof/>
+          <w:sz w:val="22"/>
+          <w:szCs w:val="22"/>
+          <w:lang w:val="en-US"/>
+        </w:rPr>
+      </w:pPr>
+      <w:hyperlink w:anchor="_Toc25565993" w:history="1">
+        <w:r>
+          <w:rPr>
+            <w:rStyle w:val="Hyperlink"/>
+            <w:noProof/>
+          </w:rPr>
+          <w:t>4.4.3.2</w:t>
+        </w:r>
+        <w:r>
+          <w:rPr>
+            <w:rFonts w:asciiTheme="minorHAnsi" w:eastAsiaTheme="minorEastAsia" w:hAnsiTheme="minorHAnsi" w:cstheme="minorBidi"/>
+            <w:noProof/>
+            <w:sz w:val="22"/>
+            <w:szCs w:val="22"/>
+            <w:lang w:val="en-US"/>
+          </w:rPr>
+          <w:tab/>
+        </w:r>
+        <w:r>
+          <w:rPr>
+            <w:rStyle w:val="Hyperlink"/>
+            <w:noProof/>
+          </w:rPr>
+          <w:t>PD Timer Configuration</w:t>
+        </w:r>
+        <w:r>
+          <w:rPr>
+            <w:noProof/>
+            <w:webHidden/>
+          </w:rPr>
+          <w:tab/>
+        </w:r>
+        <w:r>
+          <w:rPr>
+            <w:noProof/>
+            <w:webHidden/>
+          </w:rPr>
+          <w:fldChar w:fldCharType="begin"/>
+        </w:r>
+        <w:r>
+          <w:rPr>
+            <w:noProof/>
+            <w:webHidden/>
+          </w:rPr>
+          <w:instrText xml:space="preserve"> PAGEREF _Toc25565993 \h </w:instrText>
+        </w:r>
+        <w:r>
+          <w:rPr>
+            <w:noProof/>
+            <w:webHidden/>
+          </w:rPr>
+        </w:r>
+        <w:r>
+          <w:rPr>
+            <w:noProof/>
+            <w:webHidden/>
+          </w:rPr>
+          <w:fldChar w:fldCharType="separate"/>
+        </w:r>
+        <w:r>
+          <w:rPr>
+            <w:noProof/>
+            <w:webHidden/>
+          </w:rPr>
+          <w:t>6</w:t>
+        </w:r>
+        <w:r>
+          <w:rPr>
+            <w:noProof/>
+            <w:webHidden/>
+          </w:rPr>
+          <w:fldChar w:fldCharType="end"/>
+        </w:r>
+      </w:hyperlink>
+    </w:p>
+    <w:p>
+      <w:pPr>
+        <w:pStyle w:val="TOC4"/>
+        <w:tabs>
+          <w:tab w:val="left" w:pos="1760"/>
+          <w:tab w:val="right" w:leader="dot" w:pos="9710"/>
+        </w:tabs>
+        <w:rPr>
+          <w:rFonts w:asciiTheme="minorHAnsi" w:eastAsiaTheme="minorEastAsia" w:hAnsiTheme="minorHAnsi" w:cstheme="minorBidi"/>
+          <w:noProof/>
+          <w:sz w:val="22"/>
+          <w:szCs w:val="22"/>
+          <w:lang w:val="en-US"/>
+        </w:rPr>
+      </w:pPr>
+      <w:hyperlink w:anchor="_Toc25565994" w:history="1">
+        <w:r>
+          <w:rPr>
+            <w:rStyle w:val="Hyperlink"/>
+            <w:noProof/>
+          </w:rPr>
+          <w:t>4.4.3.3</w:t>
+        </w:r>
+        <w:r>
+          <w:rPr>
+            <w:rFonts w:asciiTheme="minorHAnsi" w:eastAsiaTheme="minorEastAsia" w:hAnsiTheme="minorHAnsi" w:cstheme="minorBidi"/>
+            <w:noProof/>
+            <w:sz w:val="22"/>
+            <w:szCs w:val="22"/>
+            <w:lang w:val="en-US"/>
+          </w:rPr>
+          <w:tab/>
+        </w:r>
+        <w:r>
+          <w:rPr>
+            <w:rStyle w:val="Hyperlink"/>
+            <w:noProof/>
+          </w:rPr>
+          <w:t>UPD350 Alert Control</w:t>
+        </w:r>
+        <w:r>
+          <w:rPr>
+            <w:noProof/>
+            <w:webHidden/>
+          </w:rPr>
+          <w:tab/>
+        </w:r>
+        <w:r>
+          <w:rPr>
+            <w:noProof/>
+            <w:webHidden/>
+          </w:rPr>
+          <w:fldChar w:fldCharType="begin"/>
+        </w:r>
+        <w:r>
+          <w:rPr>
+            <w:noProof/>
+            <w:webHidden/>
+          </w:rPr>
+          <w:instrText xml:space="preserve"> PAGEREF _Toc25565994 \h </w:instrText>
+        </w:r>
+        <w:r>
+          <w:rPr>
+            <w:noProof/>
+            <w:webHidden/>
+          </w:rPr>
+        </w:r>
+        <w:r>
+          <w:rPr>
+            <w:noProof/>
+            <w:webHidden/>
+          </w:rPr>
+          <w:fldChar w:fldCharType="separate"/>
+        </w:r>
+        <w:r>
+          <w:rPr>
+            <w:noProof/>
+            <w:webHidden/>
+          </w:rPr>
+          <w:t>6</w:t>
+        </w:r>
+        <w:r>
+          <w:rPr>
+            <w:noProof/>
+            <w:webHidden/>
+          </w:rPr>
+          <w:fldChar w:fldCharType="end"/>
+        </w:r>
+      </w:hyperlink>
+    </w:p>
+    <w:p>
+      <w:pPr>
+        <w:pStyle w:val="TOC4"/>
+        <w:tabs>
+          <w:tab w:val="left" w:pos="1760"/>
+          <w:tab w:val="right" w:leader="dot" w:pos="9710"/>
+        </w:tabs>
+        <w:rPr>
+          <w:rFonts w:asciiTheme="minorHAnsi" w:eastAsiaTheme="minorEastAsia" w:hAnsiTheme="minorHAnsi" w:cstheme="minorBidi"/>
+          <w:noProof/>
+          <w:sz w:val="22"/>
+          <w:szCs w:val="22"/>
+          <w:lang w:val="en-US"/>
+        </w:rPr>
+      </w:pPr>
+      <w:hyperlink w:anchor="_Toc25565995" w:history="1">
+        <w:r>
+          <w:rPr>
+            <w:rStyle w:val="Hyperlink"/>
+            <w:noProof/>
+          </w:rPr>
+          <w:t>4.4.3.4</w:t>
+        </w:r>
+        <w:r>
+          <w:rPr>
+            <w:rFonts w:asciiTheme="minorHAnsi" w:eastAsiaTheme="minorEastAsia" w:hAnsiTheme="minorHAnsi" w:cstheme="minorBidi"/>
+            <w:noProof/>
+            <w:sz w:val="22"/>
+            <w:szCs w:val="22"/>
+            <w:lang w:val="en-US"/>
+          </w:rPr>
+          <w:tab/>
+        </w:r>
+        <w:r>
+          <w:rPr>
+            <w:rStyle w:val="Hyperlink"/>
+            <w:noProof/>
+          </w:rPr>
+          <w:t>UPD350 Reset Control</w:t>
+        </w:r>
+        <w:r>
+          <w:rPr>
+            <w:noProof/>
+            <w:webHidden/>
+          </w:rPr>
+          <w:tab/>
+        </w:r>
+        <w:r>
+          <w:rPr>
+            <w:noProof/>
+            <w:webHidden/>
+          </w:rPr>
+          <w:fldChar w:fldCharType="begin"/>
+        </w:r>
+        <w:r>
+          <w:rPr>
+            <w:noProof/>
+            <w:webHidden/>
+          </w:rPr>
+          <w:instrText xml:space="preserve"> PAGEREF _Toc25565995 \h </w:instrText>
+        </w:r>
+        <w:r>
+          <w:rPr>
+            <w:noProof/>
+            <w:webHidden/>
+          </w:rPr>
+        </w:r>
+        <w:r>
+          <w:rPr>
+            <w:noProof/>
+            <w:webHidden/>
+          </w:rPr>
+          <w:fldChar w:fldCharType="separate"/>
+        </w:r>
+        <w:r>
+          <w:rPr>
+            <w:noProof/>
+            <w:webHidden/>
+          </w:rPr>
+          <w:t>6</w:t>
+        </w:r>
+        <w:r>
+          <w:rPr>
+            <w:noProof/>
+            <w:webHidden/>
+          </w:rPr>
+          <w:fldChar w:fldCharType="end"/>
+        </w:r>
+      </w:hyperlink>
+    </w:p>
+    <w:p>
+      <w:pPr>
+        <w:pStyle w:val="TOC4"/>
+        <w:tabs>
+          <w:tab w:val="left" w:pos="1760"/>
+          <w:tab w:val="right" w:leader="dot" w:pos="9710"/>
+        </w:tabs>
+        <w:rPr>
+          <w:rFonts w:asciiTheme="minorHAnsi" w:eastAsiaTheme="minorEastAsia" w:hAnsiTheme="minorHAnsi" w:cstheme="minorBidi"/>
+          <w:noProof/>
+          <w:sz w:val="22"/>
+          <w:szCs w:val="22"/>
+          <w:lang w:val="en-US"/>
+        </w:rPr>
+      </w:pPr>
+      <w:hyperlink w:anchor="_Toc25565996" w:history="1">
+        <w:r>
+          <w:rPr>
+            <w:rStyle w:val="Hyperlink"/>
+            <w:noProof/>
+          </w:rPr>
+          <w:t>4.4.3.5</w:t>
+        </w:r>
+        <w:r>
+          <w:rPr>
+            <w:rFonts w:asciiTheme="minorHAnsi" w:eastAsiaTheme="minorEastAsia" w:hAnsiTheme="minorHAnsi" w:cstheme="minorBidi"/>
+            <w:noProof/>
+            <w:sz w:val="22"/>
+            <w:szCs w:val="22"/>
+            <w:lang w:val="en-US"/>
+          </w:rPr>
+          <w:tab/>
+        </w:r>
+        <w:r>
+          <w:rPr>
+            <w:rStyle w:val="Hyperlink"/>
+            <w:noProof/>
+          </w:rPr>
+          <w:t>SOC Interrupt Enable/Disable</w:t>
+        </w:r>
+        <w:r>
+          <w:rPr>
+            <w:noProof/>
+            <w:webHidden/>
+          </w:rPr>
+          <w:tab/>
+        </w:r>
+        <w:r>
+          <w:rPr>
+            <w:noProof/>
+            <w:webHidden/>
+          </w:rPr>
+          <w:fldChar w:fldCharType="begin"/>
+        </w:r>
+        <w:r>
+          <w:rPr>
+            <w:noProof/>
+            <w:webHidden/>
+          </w:rPr>
+          <w:instrText xml:space="preserve"> PAGEREF _Toc25565996 \h </w:instrText>
+        </w:r>
+        <w:r>
+          <w:rPr>
+            <w:noProof/>
+            <w:webHidden/>
+          </w:rPr>
+        </w:r>
+        <w:r>
+          <w:rPr>
+            <w:noProof/>
+            <w:webHidden/>
+          </w:rPr>
+          <w:fldChar w:fldCharType="separate"/>
+        </w:r>
+        <w:r>
+          <w:rPr>
+            <w:noProof/>
+            <w:webHidden/>
+          </w:rPr>
+          <w:t>6</w:t>
+        </w:r>
+        <w:r>
+          <w:rPr>
+            <w:noProof/>
+            <w:webHidden/>
+          </w:rPr>
+          <w:fldChar w:fldCharType="end"/>
+        </w:r>
+      </w:hyperlink>
+    </w:p>
+    <w:p>
+      <w:pPr>
+        <w:pStyle w:val="TOC4"/>
+        <w:tabs>
+          <w:tab w:val="left" w:pos="1760"/>
+          <w:tab w:val="right" w:leader="dot" w:pos="9710"/>
+        </w:tabs>
+        <w:rPr>
+          <w:rFonts w:asciiTheme="minorHAnsi" w:eastAsiaTheme="minorEastAsia" w:hAnsiTheme="minorHAnsi" w:cstheme="minorBidi"/>
+          <w:noProof/>
+          <w:sz w:val="22"/>
+          <w:szCs w:val="22"/>
+          <w:lang w:val="en-US"/>
+        </w:rPr>
+      </w:pPr>
+      <w:hyperlink w:anchor="_Toc25565997" w:history="1">
+        <w:r>
+          <w:rPr>
+            <w:rStyle w:val="Hyperlink"/>
+            <w:noProof/>
+          </w:rPr>
+          <w:t>4.4.3.6</w:t>
+        </w:r>
+        <w:r>
+          <w:rPr>
+            <w:rFonts w:asciiTheme="minorHAnsi" w:eastAsiaTheme="minorEastAsia" w:hAnsiTheme="minorHAnsi" w:cstheme="minorBidi"/>
+            <w:noProof/>
+            <w:sz w:val="22"/>
+            <w:szCs w:val="22"/>
+            <w:lang w:val="en-US"/>
+          </w:rPr>
+          <w:tab/>
+        </w:r>
+        <w:r>
+          <w:rPr>
+            <w:rStyle w:val="Hyperlink"/>
+            <w:noProof/>
+          </w:rPr>
+          <w:t>Memory Compare and Copy</w:t>
+        </w:r>
+        <w:r>
+          <w:rPr>
+            <w:noProof/>
+            <w:webHidden/>
+          </w:rPr>
+          <w:tab/>
+        </w:r>
+        <w:r>
+          <w:rPr>
+            <w:noProof/>
+            <w:webHidden/>
+          </w:rPr>
+          <w:fldChar w:fldCharType="begin"/>
+        </w:r>
+        <w:r>
+          <w:rPr>
+            <w:noProof/>
+            <w:webHidden/>
+          </w:rPr>
+          <w:instrText xml:space="preserve"> PAGEREF _Toc25565997 \h </w:instrText>
+        </w:r>
+        <w:r>
+          <w:rPr>
+            <w:noProof/>
+            <w:webHidden/>
+          </w:rPr>
+        </w:r>
+        <w:r>
+          <w:rPr>
+            <w:noProof/>
+            <w:webHidden/>
+          </w:rPr>
+          <w:fldChar w:fldCharType="separate"/>
+        </w:r>
+        <w:r>
+          <w:rPr>
+            <w:noProof/>
+            <w:webHidden/>
+          </w:rPr>
+          <w:t>7</w:t>
+        </w:r>
+        <w:r>
+          <w:rPr>
+            <w:noProof/>
+            <w:webHidden/>
+          </w:rPr>
+          <w:fldChar w:fldCharType="end"/>
+        </w:r>
+      </w:hyperlink>
+    </w:p>
+    <w:p>
+      <w:pPr>
+        <w:pStyle w:val="TOC4"/>
+        <w:tabs>
+          <w:tab w:val="left" w:pos="1760"/>
+          <w:tab w:val="right" w:leader="dot" w:pos="9710"/>
+        </w:tabs>
+        <w:rPr>
+          <w:rFonts w:asciiTheme="minorHAnsi" w:eastAsiaTheme="minorEastAsia" w:hAnsiTheme="minorHAnsi" w:cstheme="minorBidi"/>
+          <w:noProof/>
+          <w:sz w:val="22"/>
+          <w:szCs w:val="22"/>
+          <w:lang w:val="en-US"/>
+        </w:rPr>
+      </w:pPr>
+      <w:hyperlink w:anchor="_Toc25565998" w:history="1">
+        <w:r>
+          <w:rPr>
+            <w:rStyle w:val="Hyperlink"/>
+            <w:noProof/>
+          </w:rPr>
+          <w:t>4.4.3.7</w:t>
+        </w:r>
+        <w:r>
+          <w:rPr>
+            <w:rFonts w:asciiTheme="minorHAnsi" w:eastAsiaTheme="minorEastAsia" w:hAnsiTheme="minorHAnsi" w:cstheme="minorBidi"/>
+            <w:noProof/>
+            <w:sz w:val="22"/>
+            <w:szCs w:val="22"/>
+            <w:lang w:val="en-US"/>
+          </w:rPr>
+          <w:tab/>
+        </w:r>
+        <w:r>
+          <w:rPr>
+            <w:rStyle w:val="Hyperlink"/>
+            <w:noProof/>
+          </w:rPr>
+          <w:t>Structure Packing</w:t>
+        </w:r>
+        <w:r>
+          <w:rPr>
+            <w:noProof/>
+            <w:webHidden/>
+          </w:rPr>
+          <w:tab/>
+        </w:r>
+        <w:r>
+          <w:rPr>
+            <w:noProof/>
+            <w:webHidden/>
+          </w:rPr>
+          <w:fldChar w:fldCharType="begin"/>
+        </w:r>
+        <w:r>
+          <w:rPr>
+            <w:noProof/>
+            <w:webHidden/>
+          </w:rPr>
+          <w:instrText xml:space="preserve"> PAGEREF _Toc25565998 \h </w:instrText>
+        </w:r>
+        <w:r>
+          <w:rPr>
+            <w:noProof/>
+            <w:webHidden/>
+          </w:rPr>
+        </w:r>
+        <w:r>
+          <w:rPr>
+            <w:noProof/>
+            <w:webHidden/>
+          </w:rPr>
+          <w:fldChar w:fldCharType="separate"/>
+        </w:r>
+        <w:r>
+          <w:rPr>
+            <w:noProof/>
+            <w:webHidden/>
+          </w:rPr>
+          <w:t>7</w:t>
+        </w:r>
+        <w:r>
+          <w:rPr>
+            <w:noProof/>
+            <w:webHidden/>
+          </w:rPr>
+          <w:fldChar w:fldCharType="end"/>
+        </w:r>
+      </w:hyperlink>
+    </w:p>
+    <w:p>
+      <w:pPr>
+        <w:pStyle w:val="TOC4"/>
+        <w:tabs>
+          <w:tab w:val="left" w:pos="1760"/>
+          <w:tab w:val="right" w:leader="dot" w:pos="9710"/>
+        </w:tabs>
+        <w:rPr>
+          <w:rFonts w:asciiTheme="minorHAnsi" w:eastAsiaTheme="minorEastAsia" w:hAnsiTheme="minorHAnsi" w:cstheme="minorBidi"/>
+          <w:noProof/>
+          <w:sz w:val="22"/>
+          <w:szCs w:val="22"/>
+          <w:lang w:val="en-US"/>
+        </w:rPr>
+      </w:pPr>
+      <w:hyperlink w:anchor="_Toc25565999" w:history="1">
+        <w:r>
+          <w:rPr>
+            <w:rStyle w:val="Hyperlink"/>
+            <w:noProof/>
+          </w:rPr>
+          <w:t>4.4.3.8</w:t>
+        </w:r>
+        <w:r>
+          <w:rPr>
+            <w:rFonts w:asciiTheme="minorHAnsi" w:eastAsiaTheme="minorEastAsia" w:hAnsiTheme="minorHAnsi" w:cstheme="minorBidi"/>
+            <w:noProof/>
+            <w:sz w:val="22"/>
+            <w:szCs w:val="22"/>
+            <w:lang w:val="en-US"/>
+          </w:rPr>
+          <w:tab/>
+        </w:r>
+        <w:r>
+          <w:rPr>
+            <w:rStyle w:val="Hyperlink"/>
+            <w:noProof/>
+          </w:rPr>
+          <w:t>Port Power Control</w:t>
+        </w:r>
+        <w:r>
+          <w:rPr>
+            <w:noProof/>
+            <w:webHidden/>
+          </w:rPr>
+          <w:tab/>
+        </w:r>
+        <w:r>
+          <w:rPr>
+            <w:noProof/>
+            <w:webHidden/>
+          </w:rPr>
+          <w:fldChar w:fldCharType="begin"/>
+        </w:r>
+        <w:r>
+          <w:rPr>
+            <w:noProof/>
+            <w:webHidden/>
+          </w:rPr>
+          <w:instrText xml:space="preserve"> PAGEREF _Toc25565999 \h </w:instrText>
+        </w:r>
+        <w:r>
+          <w:rPr>
+            <w:noProof/>
+            <w:webHidden/>
+          </w:rPr>
+        </w:r>
+        <w:r>
+          <w:rPr>
+            <w:noProof/>
+            <w:webHidden/>
+          </w:rPr>
+          <w:fldChar w:fldCharType="separate"/>
+        </w:r>
+        <w:r>
+          <w:rPr>
+            <w:noProof/>
+            <w:webHidden/>
+          </w:rPr>
+          <w:t>7</w:t>
+        </w:r>
+        <w:r>
+          <w:rPr>
+            <w:noProof/>
+            <w:webHidden/>
+          </w:rPr>
+          <w:fldChar w:fldCharType="end"/>
+        </w:r>
+      </w:hyperlink>
+    </w:p>
+    <w:p>
+      <w:pPr>
+        <w:pStyle w:val="TOC4"/>
+        <w:tabs>
+          <w:tab w:val="left" w:pos="1760"/>
+          <w:tab w:val="right" w:leader="dot" w:pos="9710"/>
+        </w:tabs>
+        <w:rPr>
+          <w:rFonts w:asciiTheme="minorHAnsi" w:eastAsiaTheme="minorEastAsia" w:hAnsiTheme="minorHAnsi" w:cstheme="minorBidi"/>
+          <w:noProof/>
+          <w:sz w:val="22"/>
+          <w:szCs w:val="22"/>
+          <w:lang w:val="en-US"/>
+        </w:rPr>
+      </w:pPr>
+      <w:hyperlink w:anchor="_Toc25566000" w:history="1">
+        <w:r>
+          <w:rPr>
+            <w:rStyle w:val="Hyperlink"/>
+            <w:noProof/>
+          </w:rPr>
+          <w:t>4.4.3.9</w:t>
+        </w:r>
+        <w:r>
+          <w:rPr>
+            <w:rFonts w:asciiTheme="minorHAnsi" w:eastAsiaTheme="minorEastAsia" w:hAnsiTheme="minorHAnsi" w:cstheme="minorBidi"/>
+            <w:noProof/>
+            <w:sz w:val="22"/>
+            <w:szCs w:val="22"/>
+            <w:lang w:val="en-US"/>
+          </w:rPr>
+          <w:tab/>
+        </w:r>
+        <w:r>
+          <w:rPr>
+            <w:rStyle w:val="Hyperlink"/>
+            <w:noProof/>
+          </w:rPr>
+          <w:t>Boot time configuration</w:t>
+        </w:r>
+        <w:r>
+          <w:rPr>
+            <w:noProof/>
+            <w:webHidden/>
+          </w:rPr>
+          <w:tab/>
+        </w:r>
+        <w:r>
+          <w:rPr>
+            <w:noProof/>
+            <w:webHidden/>
+          </w:rPr>
+          <w:fldChar w:fldCharType="begin"/>
+        </w:r>
+        <w:r>
+          <w:rPr>
+            <w:noProof/>
+            <w:webHidden/>
+          </w:rPr>
+          <w:instrText xml:space="preserve"> PAGEREF _Toc25566000 \h </w:instrText>
+        </w:r>
+        <w:r>
+          <w:rPr>
+            <w:noProof/>
+            <w:webHidden/>
+          </w:rPr>
+        </w:r>
+        <w:r>
+          <w:rPr>
+            <w:noProof/>
+            <w:webHidden/>
+          </w:rPr>
+          <w:fldChar w:fldCharType="separate"/>
+        </w:r>
+        <w:r>
+          <w:rPr>
+            <w:noProof/>
+            <w:webHidden/>
+          </w:rPr>
+          <w:t>7</w:t>
+        </w:r>
+        <w:r>
+          <w:rPr>
+            <w:noProof/>
+            <w:webHidden/>
+          </w:rPr>
+          <w:fldChar w:fldCharType="end"/>
+        </w:r>
+      </w:hyperlink>
+    </w:p>
+    <w:p>
+      <w:pPr>
+        <w:pStyle w:val="TOC4"/>
+        <w:tabs>
+          <w:tab w:val="left" w:pos="1760"/>
+          <w:tab w:val="right" w:leader="dot" w:pos="9710"/>
+        </w:tabs>
+        <w:rPr>
+          <w:rFonts w:asciiTheme="minorHAnsi" w:eastAsiaTheme="minorEastAsia" w:hAnsiTheme="minorHAnsi" w:cstheme="minorBidi"/>
+          <w:noProof/>
+          <w:sz w:val="22"/>
+          <w:szCs w:val="22"/>
+          <w:lang w:val="en-US"/>
+        </w:rPr>
+      </w:pPr>
+      <w:hyperlink w:anchor="_Toc25566001" w:history="1">
+        <w:r>
+          <w:rPr>
+            <w:rStyle w:val="Hyperlink"/>
+            <w:noProof/>
+          </w:rPr>
+          <w:t>4.4.3.10</w:t>
+        </w:r>
+        <w:r>
+          <w:rPr>
+            <w:rFonts w:asciiTheme="minorHAnsi" w:eastAsiaTheme="minorEastAsia" w:hAnsiTheme="minorHAnsi" w:cstheme="minorBidi"/>
+            <w:noProof/>
+            <w:sz w:val="22"/>
+            <w:szCs w:val="22"/>
+            <w:lang w:val="en-US"/>
+          </w:rPr>
+          <w:tab/>
+        </w:r>
+        <w:r>
+          <w:rPr>
+            <w:rStyle w:val="Hyperlink"/>
+            <w:noProof/>
+          </w:rPr>
+          <w:t>Hooks for Policy Manager</w:t>
+        </w:r>
+        <w:r>
+          <w:rPr>
+            <w:noProof/>
+            <w:webHidden/>
+          </w:rPr>
+          <w:tab/>
+        </w:r>
+        <w:r>
+          <w:rPr>
+            <w:noProof/>
+            <w:webHidden/>
+          </w:rPr>
+          <w:fldChar w:fldCharType="begin"/>
+        </w:r>
+        <w:r>
+          <w:rPr>
+            <w:noProof/>
+            <w:webHidden/>
+          </w:rPr>
+          <w:instrText xml:space="preserve"> PAGEREF _Toc25566001 \h </w:instrText>
+        </w:r>
+        <w:r>
+          <w:rPr>
+            <w:noProof/>
+            <w:webHidden/>
+          </w:rPr>
+        </w:r>
+        <w:r>
+          <w:rPr>
+            <w:noProof/>
+            <w:webHidden/>
+          </w:rPr>
+          <w:fldChar w:fldCharType="separate"/>
+        </w:r>
+        <w:r>
+          <w:rPr>
+            <w:noProof/>
+            <w:webHidden/>
+          </w:rPr>
+          <w:t>7</w:t>
+        </w:r>
+        <w:r>
+          <w:rPr>
+            <w:noProof/>
+            <w:webHidden/>
+          </w:rPr>
+          <w:fldChar w:fldCharType="end"/>
+        </w:r>
+      </w:hyperlink>
+    </w:p>
+    <w:p>
+      <w:pPr>
+        <w:pStyle w:val="TOC4"/>
+        <w:tabs>
+          <w:tab w:val="left" w:pos="1760"/>
+          <w:tab w:val="right" w:leader="dot" w:pos="9710"/>
+        </w:tabs>
+        <w:rPr>
+          <w:rFonts w:asciiTheme="minorHAnsi" w:eastAsiaTheme="minorEastAsia" w:hAnsiTheme="minorHAnsi" w:cstheme="minorBidi"/>
+          <w:noProof/>
+          <w:sz w:val="22"/>
+          <w:szCs w:val="22"/>
+          <w:lang w:val="en-US"/>
+        </w:rPr>
+      </w:pPr>
+      <w:hyperlink w:anchor="_Toc25566002" w:history="1">
+        <w:r>
+          <w:rPr>
+            <w:rStyle w:val="Hyperlink"/>
+            <w:noProof/>
+          </w:rPr>
+          <w:t>4.4.3.11</w:t>
+        </w:r>
+        <w:r>
+          <w:rPr>
+            <w:rFonts w:asciiTheme="minorHAnsi" w:eastAsiaTheme="minorEastAsia" w:hAnsiTheme="minorHAnsi" w:cstheme="minorBidi"/>
+            <w:noProof/>
+            <w:sz w:val="22"/>
+            <w:szCs w:val="22"/>
+            <w:lang w:val="en-US"/>
+          </w:rPr>
+          <w:tab/>
+        </w:r>
+        <w:r>
+          <w:rPr>
+            <w:rStyle w:val="Hyperlink"/>
+            <w:noProof/>
+          </w:rPr>
+          <w:t>Debug Hooks</w:t>
+        </w:r>
+        <w:r>
+          <w:rPr>
+            <w:noProof/>
+            <w:webHidden/>
+          </w:rPr>
+          <w:tab/>
+        </w:r>
+        <w:r>
+          <w:rPr>
+            <w:noProof/>
+            <w:webHidden/>
+          </w:rPr>
+          <w:fldChar w:fldCharType="begin"/>
+        </w:r>
+        <w:r>
+          <w:rPr>
+            <w:noProof/>
+            <w:webHidden/>
+          </w:rPr>
+          <w:instrText xml:space="preserve"> PAGEREF _Toc25566002 \h </w:instrText>
+        </w:r>
+        <w:r>
+          <w:rPr>
+            <w:noProof/>
+            <w:webHidden/>
+          </w:rPr>
+        </w:r>
+        <w:r>
+          <w:rPr>
+            <w:noProof/>
+            <w:webHidden/>
+          </w:rPr>
+          <w:fldChar w:fldCharType="separate"/>
+        </w:r>
+        <w:r>
+          <w:rPr>
+            <w:noProof/>
+            <w:webHidden/>
+          </w:rPr>
+          <w:t>7</w:t>
+        </w:r>
+        <w:r>
+          <w:rPr>
+            <w:noProof/>
+            <w:webHidden/>
+          </w:rPr>
+          <w:fldChar w:fldCharType="end"/>
+        </w:r>
+      </w:hyperlink>
+    </w:p>
+    <w:p>
+      <w:pPr>
+        <w:pStyle w:val="TOC4"/>
+        <w:tabs>
+          <w:tab w:val="left" w:pos="1760"/>
+          <w:tab w:val="right" w:leader="dot" w:pos="9710"/>
+        </w:tabs>
+        <w:rPr>
+          <w:rFonts w:asciiTheme="minorHAnsi" w:eastAsiaTheme="minorEastAsia" w:hAnsiTheme="minorHAnsi" w:cstheme="minorBidi"/>
+          <w:noProof/>
+          <w:sz w:val="22"/>
+          <w:szCs w:val="22"/>
+          <w:lang w:val="en-US"/>
+        </w:rPr>
+      </w:pPr>
+      <w:hyperlink w:anchor="_Toc25566003" w:history="1">
+        <w:r>
+          <w:rPr>
+            <w:rStyle w:val="Hyperlink"/>
+            <w:noProof/>
+          </w:rPr>
+          <w:t>4.4.3.12</w:t>
+        </w:r>
+        <w:r>
+          <w:rPr>
+            <w:rFonts w:asciiTheme="minorHAnsi" w:eastAsiaTheme="minorEastAsia" w:hAnsiTheme="minorHAnsi" w:cstheme="minorBidi"/>
+            <w:noProof/>
+            <w:sz w:val="22"/>
+            <w:szCs w:val="22"/>
+            <w:lang w:val="en-US"/>
+          </w:rPr>
+          <w:tab/>
+        </w:r>
+        <w:r>
+          <w:rPr>
+            <w:rStyle w:val="Hyperlink"/>
+            <w:noProof/>
+          </w:rPr>
+          <w:t>PD Firmware Upgrade</w:t>
+        </w:r>
+        <w:r>
+          <w:rPr>
+            <w:noProof/>
+            <w:webHidden/>
+          </w:rPr>
+          <w:tab/>
+        </w:r>
+        <w:r>
+          <w:rPr>
+            <w:noProof/>
+            <w:webHidden/>
+          </w:rPr>
+          <w:fldChar w:fldCharType="begin"/>
+        </w:r>
+        <w:r>
+          <w:rPr>
+            <w:noProof/>
+            <w:webHidden/>
+          </w:rPr>
+          <w:instrText xml:space="preserve"> PAGEREF _Toc25566003 \h </w:instrText>
         </w:r>
         <w:r>
           <w:rPr>
@@ -2875,13 +4487,13 @@
           <w:lang w:val="en-US"/>
         </w:rPr>
       </w:pPr>
-      <w:hyperlink w:anchor="_Toc24720172" w:history="1">
+      <w:hyperlink w:anchor="_Toc25566004" w:history="1">
         <w:r>
           <w:rPr>
             <w:rStyle w:val="Hyperlink"/>
             <w:noProof/>
           </w:rPr>
-          <w:t>4.1.3</w:t>
+          <w:t>4.4.4</w:t>
         </w:r>
         <w:r>
           <w:rPr>
@@ -2898,7 +4510,7 @@
             <w:rStyle w:val="Hyperlink"/>
             <w:noProof/>
           </w:rPr>
-          <w:t>8-bit MCU</w:t>
+          <w:t>APIs to be called by the user application</w:t>
         </w:r>
         <w:r>
           <w:rPr>
@@ -2919,7 +4531,7 @@
             <w:noProof/>
             <w:webHidden/>
           </w:rPr>
-          <w:instrText xml:space="preserve"> PAGEREF _Toc24720172 \h </w:instrText>
+          <w:instrText xml:space="preserve"> PAGEREF _Toc25566004 \h </w:instrText>
         </w:r>
         <w:r>
           <w:rPr>
@@ -2939,7 +4551,7 @@
             <w:noProof/>
             <w:webHidden/>
           </w:rPr>
-          <w:t>8</w:t>
+          <w:t>7</w:t>
         </w:r>
         <w:r>
           <w:rPr>
@@ -2952,9 +4564,9 @@
     </w:p>
     <w:p>
       <w:pPr>
-        <w:pStyle w:val="TOC2"/>
+        <w:pStyle w:val="TOC3"/>
         <w:tabs>
-          <w:tab w:val="left" w:pos="880"/>
+          <w:tab w:val="left" w:pos="1320"/>
           <w:tab w:val="right" w:leader="dot" w:pos="9710"/>
         </w:tabs>
         <w:rPr>
@@ -2965,13 +4577,13 @@
           <w:lang w:val="en-US"/>
         </w:rPr>
       </w:pPr>
-      <w:hyperlink w:anchor="_Toc24720173" w:history="1">
+      <w:hyperlink w:anchor="_Toc25566005" w:history="1">
         <w:r>
           <w:rPr>
             <w:rStyle w:val="Hyperlink"/>
             <w:noProof/>
           </w:rPr>
-          <w:t>4.2</w:t>
+          <w:t>4.4.5</w:t>
         </w:r>
         <w:r>
           <w:rPr>
@@ -2988,7 +4600,7 @@
             <w:rStyle w:val="Hyperlink"/>
             <w:noProof/>
           </w:rPr>
-          <w:t>Multi-Port Support Requirement</w:t>
+          <w:t>Notification callback from PSF</w:t>
         </w:r>
         <w:r>
           <w:rPr>
@@ -3009,7 +4621,7 @@
             <w:noProof/>
             <w:webHidden/>
           </w:rPr>
-          <w:instrText xml:space="preserve"> PAGEREF _Toc24720173 \h </w:instrText>
+          <w:instrText xml:space="preserve"> PAGEREF _Toc25566005 \h </w:instrText>
         </w:r>
         <w:r>
           <w:rPr>
@@ -3029,7 +4641,7 @@
             <w:noProof/>
             <w:webHidden/>
           </w:rPr>
-          <w:t>8</w:t>
+          <w:t>7</w:t>
         </w:r>
         <w:r>
           <w:rPr>
@@ -3041,1794 +4653,204 @@
       </w:hyperlink>
     </w:p>
     <w:p>
-      <w:pPr>
-        <w:pStyle w:val="TOC2"/>
-        <w:tabs>
-          <w:tab w:val="left" w:pos="880"/>
-          <w:tab w:val="right" w:leader="dot" w:pos="9710"/>
-        </w:tabs>
-        <w:rPr>
-          <w:rFonts w:asciiTheme="minorHAnsi" w:eastAsiaTheme="minorEastAsia" w:hAnsiTheme="minorHAnsi" w:cstheme="minorBidi"/>
-          <w:noProof/>
+      <w:r>
+        <w:fldChar w:fldCharType="end"/>
+      </w:r>
+    </w:p>
+    <w:p>
+      <w:pPr>
+        <w:pStyle w:val="Heading1"/>
+      </w:pPr>
+      <w:r>
+        <w:br w:type="page"/>
+      </w:r>
+      <w:bookmarkStart w:id="3" w:name="_Toc25565971"/>
+      <w:r>
+        <w:lastRenderedPageBreak/>
+        <w:t>Introduction</w:t>
+      </w:r>
+      <w:bookmarkEnd w:id="3"/>
+    </w:p>
+    <w:p>
+      <w:pPr>
+        <w:pStyle w:val="Heading2"/>
+      </w:pPr>
+      <w:bookmarkStart w:id="4" w:name="_Toc25565972"/>
+      <w:r>
+        <w:t>Terms and abbreviations</w:t>
+      </w:r>
+      <w:bookmarkEnd w:id="4"/>
+    </w:p>
+    <w:p>
+      <w:pPr>
+        <w:pStyle w:val="Heading2"/>
+      </w:pPr>
+      <w:bookmarkStart w:id="5" w:name="_Toc25565973"/>
+      <w:r>
+        <w:t>References</w:t>
+      </w:r>
+      <w:bookmarkEnd w:id="5"/>
+    </w:p>
+    <w:p>
+      <w:pPr>
+        <w:pStyle w:val="Heading1"/>
+      </w:pPr>
+      <w:bookmarkStart w:id="6" w:name="_Toc25565974"/>
+      <w:r>
+        <w:t>Software licence Agreement</w:t>
+      </w:r>
+      <w:bookmarkEnd w:id="6"/>
+      <w:r>
+        <w:t xml:space="preserve"> </w:t>
+      </w:r>
+    </w:p>
+    <w:p>
+      <w:pPr>
+        <w:rPr>
+          <w:rFonts w:ascii="Arial" w:hAnsi="Arial" w:cs="Arial"/>
+          <w:snapToGrid w:val="0"/>
           <w:sz w:val="22"/>
           <w:szCs w:val="22"/>
-          <w:lang w:val="en-US"/>
-        </w:rPr>
-      </w:pPr>
-      <w:hyperlink w:anchor="_Toc24720174" w:history="1">
-        <w:r>
-          <w:rPr>
-            <w:rStyle w:val="Hyperlink"/>
-            <w:noProof/>
-          </w:rPr>
-          <w:t>4.3</w:t>
-        </w:r>
-        <w:r>
-          <w:rPr>
-            <w:rFonts w:asciiTheme="minorHAnsi" w:eastAsiaTheme="minorEastAsia" w:hAnsiTheme="minorHAnsi" w:cstheme="minorBidi"/>
-            <w:noProof/>
-            <w:sz w:val="22"/>
-            <w:szCs w:val="22"/>
-            <w:lang w:val="en-US"/>
-          </w:rPr>
-          <w:tab/>
-        </w:r>
-        <w:r>
-          <w:rPr>
-            <w:rStyle w:val="Hyperlink"/>
-            <w:noProof/>
-          </w:rPr>
-          <w:t>Endianness</w:t>
-        </w:r>
-        <w:r>
-          <w:rPr>
-            <w:noProof/>
-            <w:webHidden/>
-          </w:rPr>
-          <w:tab/>
-        </w:r>
-        <w:r>
-          <w:rPr>
-            <w:noProof/>
-            <w:webHidden/>
-          </w:rPr>
-          <w:fldChar w:fldCharType="begin"/>
-        </w:r>
-        <w:r>
-          <w:rPr>
-            <w:noProof/>
-            <w:webHidden/>
-          </w:rPr>
-          <w:instrText xml:space="preserve"> PAGEREF _Toc24720174 \h </w:instrText>
-        </w:r>
-        <w:r>
-          <w:rPr>
-            <w:noProof/>
-            <w:webHidden/>
-          </w:rPr>
-        </w:r>
-        <w:r>
-          <w:rPr>
-            <w:noProof/>
-            <w:webHidden/>
-          </w:rPr>
-          <w:fldChar w:fldCharType="separate"/>
-        </w:r>
-        <w:r>
-          <w:rPr>
-            <w:noProof/>
-            <w:webHidden/>
-          </w:rPr>
-          <w:t>8</w:t>
-        </w:r>
-        <w:r>
-          <w:rPr>
-            <w:noProof/>
-            <w:webHidden/>
-          </w:rPr>
-          <w:fldChar w:fldCharType="end"/>
-        </w:r>
-      </w:hyperlink>
-    </w:p>
-    <w:p>
-      <w:pPr>
-        <w:pStyle w:val="TOC2"/>
-        <w:tabs>
-          <w:tab w:val="left" w:pos="880"/>
-          <w:tab w:val="right" w:leader="dot" w:pos="9710"/>
-        </w:tabs>
-        <w:rPr>
-          <w:rFonts w:asciiTheme="minorHAnsi" w:eastAsiaTheme="minorEastAsia" w:hAnsiTheme="minorHAnsi" w:cstheme="minorBidi"/>
-          <w:noProof/>
-          <w:sz w:val="22"/>
-          <w:szCs w:val="22"/>
-          <w:lang w:val="en-US"/>
-        </w:rPr>
-      </w:pPr>
-      <w:hyperlink w:anchor="_Toc24720175" w:history="1">
-        <w:r>
-          <w:rPr>
-            <w:rStyle w:val="Hyperlink"/>
-            <w:noProof/>
-          </w:rPr>
-          <w:t>4.4</w:t>
-        </w:r>
-        <w:r>
-          <w:rPr>
-            <w:rFonts w:asciiTheme="minorHAnsi" w:eastAsiaTheme="minorEastAsia" w:hAnsiTheme="minorHAnsi" w:cstheme="minorBidi"/>
-            <w:noProof/>
-            <w:sz w:val="22"/>
-            <w:szCs w:val="22"/>
-            <w:lang w:val="en-US"/>
-          </w:rPr>
-          <w:tab/>
-        </w:r>
-        <w:r>
-          <w:rPr>
-            <w:rStyle w:val="Hyperlink"/>
-            <w:noProof/>
-          </w:rPr>
-          <w:t>API Implementation required for SW integration</w:t>
-        </w:r>
-        <w:r>
-          <w:rPr>
-            <w:noProof/>
-            <w:webHidden/>
-          </w:rPr>
-          <w:tab/>
-        </w:r>
-        <w:r>
-          <w:rPr>
-            <w:noProof/>
-            <w:webHidden/>
-          </w:rPr>
-          <w:fldChar w:fldCharType="begin"/>
-        </w:r>
-        <w:r>
-          <w:rPr>
-            <w:noProof/>
-            <w:webHidden/>
-          </w:rPr>
-          <w:instrText xml:space="preserve"> PAGEREF _Toc24720175 \h </w:instrText>
-        </w:r>
-        <w:r>
-          <w:rPr>
-            <w:noProof/>
-            <w:webHidden/>
-          </w:rPr>
-        </w:r>
-        <w:r>
-          <w:rPr>
-            <w:noProof/>
-            <w:webHidden/>
-          </w:rPr>
-          <w:fldChar w:fldCharType="separate"/>
-        </w:r>
-        <w:r>
-          <w:rPr>
-            <w:noProof/>
-            <w:webHidden/>
-          </w:rPr>
-          <w:t>8</w:t>
-        </w:r>
-        <w:r>
-          <w:rPr>
-            <w:noProof/>
-            <w:webHidden/>
-          </w:rPr>
-          <w:fldChar w:fldCharType="end"/>
-        </w:r>
-      </w:hyperlink>
-    </w:p>
-    <w:p>
-      <w:pPr>
-        <w:pStyle w:val="TOC3"/>
-        <w:tabs>
-          <w:tab w:val="left" w:pos="1320"/>
-          <w:tab w:val="right" w:leader="dot" w:pos="9710"/>
-        </w:tabs>
-        <w:rPr>
-          <w:rFonts w:asciiTheme="minorHAnsi" w:eastAsiaTheme="minorEastAsia" w:hAnsiTheme="minorHAnsi" w:cstheme="minorBidi"/>
-          <w:noProof/>
-          <w:sz w:val="22"/>
-          <w:szCs w:val="22"/>
-          <w:lang w:val="en-US"/>
-        </w:rPr>
-      </w:pPr>
-      <w:hyperlink w:anchor="_Toc24720176" w:history="1">
-        <w:r>
-          <w:rPr>
-            <w:rStyle w:val="Hyperlink"/>
-            <w:noProof/>
-            <w:highlight w:val="yellow"/>
-          </w:rPr>
-          <w:t>4.4.1</w:t>
-        </w:r>
-        <w:r>
-          <w:rPr>
-            <w:rFonts w:asciiTheme="minorHAnsi" w:eastAsiaTheme="minorEastAsia" w:hAnsiTheme="minorHAnsi" w:cstheme="minorBidi"/>
-            <w:noProof/>
-            <w:sz w:val="22"/>
-            <w:szCs w:val="22"/>
-            <w:lang w:val="en-US"/>
-          </w:rPr>
-          <w:tab/>
-        </w:r>
-        <w:r>
-          <w:rPr>
-            <w:rStyle w:val="Hyperlink"/>
-            <w:noProof/>
-            <w:highlight w:val="yellow"/>
-          </w:rPr>
-          <w:t>Block Diagram – TBD</w:t>
-        </w:r>
-        <w:r>
-          <w:rPr>
-            <w:noProof/>
-            <w:webHidden/>
-          </w:rPr>
-          <w:tab/>
-        </w:r>
-        <w:r>
-          <w:rPr>
-            <w:noProof/>
-            <w:webHidden/>
-          </w:rPr>
-          <w:fldChar w:fldCharType="begin"/>
-        </w:r>
-        <w:r>
-          <w:rPr>
-            <w:noProof/>
-            <w:webHidden/>
-          </w:rPr>
-          <w:instrText xml:space="preserve"> PAGEREF _Toc24720176 \h </w:instrText>
-        </w:r>
-        <w:r>
-          <w:rPr>
-            <w:noProof/>
-            <w:webHidden/>
-          </w:rPr>
-        </w:r>
-        <w:r>
-          <w:rPr>
-            <w:noProof/>
-            <w:webHidden/>
-          </w:rPr>
-          <w:fldChar w:fldCharType="separate"/>
-        </w:r>
-        <w:r>
-          <w:rPr>
-            <w:noProof/>
-            <w:webHidden/>
-          </w:rPr>
-          <w:t>8</w:t>
-        </w:r>
-        <w:r>
-          <w:rPr>
-            <w:noProof/>
-            <w:webHidden/>
-          </w:rPr>
-          <w:fldChar w:fldCharType="end"/>
-        </w:r>
-      </w:hyperlink>
-    </w:p>
-    <w:p>
-      <w:pPr>
-        <w:pStyle w:val="TOC3"/>
-        <w:tabs>
-          <w:tab w:val="left" w:pos="1320"/>
-          <w:tab w:val="right" w:leader="dot" w:pos="9710"/>
-        </w:tabs>
-        <w:rPr>
-          <w:rFonts w:asciiTheme="minorHAnsi" w:eastAsiaTheme="minorEastAsia" w:hAnsiTheme="minorHAnsi" w:cstheme="minorBidi"/>
-          <w:noProof/>
-          <w:sz w:val="22"/>
-          <w:szCs w:val="22"/>
-          <w:lang w:val="en-US"/>
-        </w:rPr>
-      </w:pPr>
-      <w:hyperlink w:anchor="_Toc24720177" w:history="1">
-        <w:r>
-          <w:rPr>
-            <w:rStyle w:val="Hyperlink"/>
-            <w:noProof/>
-          </w:rPr>
-          <w:t>4.4.2</w:t>
-        </w:r>
-        <w:r>
-          <w:rPr>
-            <w:rFonts w:asciiTheme="minorHAnsi" w:eastAsiaTheme="minorEastAsia" w:hAnsiTheme="minorHAnsi" w:cstheme="minorBidi"/>
-            <w:noProof/>
-            <w:sz w:val="22"/>
-            <w:szCs w:val="22"/>
-            <w:lang w:val="en-US"/>
-          </w:rPr>
-          <w:tab/>
-        </w:r>
-        <w:r>
-          <w:rPr>
-            <w:rStyle w:val="Hyperlink"/>
-            <w:noProof/>
-          </w:rPr>
-          <w:t>Data Types</w:t>
-        </w:r>
-        <w:r>
-          <w:rPr>
-            <w:noProof/>
-            <w:webHidden/>
-          </w:rPr>
-          <w:tab/>
-        </w:r>
-        <w:r>
-          <w:rPr>
-            <w:noProof/>
-            <w:webHidden/>
-          </w:rPr>
-          <w:fldChar w:fldCharType="begin"/>
-        </w:r>
-        <w:r>
-          <w:rPr>
-            <w:noProof/>
-            <w:webHidden/>
-          </w:rPr>
-          <w:instrText xml:space="preserve"> PAGEREF _Toc24720177 \h </w:instrText>
-        </w:r>
-        <w:r>
-          <w:rPr>
-            <w:noProof/>
-            <w:webHidden/>
-          </w:rPr>
-        </w:r>
-        <w:r>
-          <w:rPr>
-            <w:noProof/>
-            <w:webHidden/>
-          </w:rPr>
-          <w:fldChar w:fldCharType="separate"/>
-        </w:r>
-        <w:r>
-          <w:rPr>
-            <w:noProof/>
-            <w:webHidden/>
-          </w:rPr>
-          <w:t>8</w:t>
-        </w:r>
-        <w:r>
-          <w:rPr>
-            <w:noProof/>
-            <w:webHidden/>
-          </w:rPr>
-          <w:fldChar w:fldCharType="end"/>
-        </w:r>
-      </w:hyperlink>
-    </w:p>
-    <w:p>
-      <w:pPr>
-        <w:pStyle w:val="TOC3"/>
-        <w:tabs>
-          <w:tab w:val="left" w:pos="1320"/>
-          <w:tab w:val="right" w:leader="dot" w:pos="9710"/>
-        </w:tabs>
-        <w:rPr>
-          <w:rFonts w:asciiTheme="minorHAnsi" w:eastAsiaTheme="minorEastAsia" w:hAnsiTheme="minorHAnsi" w:cstheme="minorBidi"/>
-          <w:noProof/>
-          <w:sz w:val="22"/>
-          <w:szCs w:val="22"/>
-          <w:lang w:val="en-US"/>
-        </w:rPr>
-      </w:pPr>
-      <w:hyperlink w:anchor="_Toc24720178" w:history="1">
-        <w:r>
-          <w:rPr>
-            <w:rStyle w:val="Hyperlink"/>
-            <w:noProof/>
-          </w:rPr>
-          <w:t>4.4.3</w:t>
-        </w:r>
-        <w:r>
-          <w:rPr>
-            <w:rFonts w:asciiTheme="minorHAnsi" w:eastAsiaTheme="minorEastAsia" w:hAnsiTheme="minorHAnsi" w:cstheme="minorBidi"/>
-            <w:noProof/>
-            <w:sz w:val="22"/>
-            <w:szCs w:val="22"/>
-            <w:lang w:val="en-US"/>
-          </w:rPr>
-          <w:tab/>
-        </w:r>
-        <w:r>
-          <w:rPr>
-            <w:rStyle w:val="Hyperlink"/>
-            <w:noProof/>
-          </w:rPr>
-          <w:t>APIs to be implemented by the user applicat</w:t>
-        </w:r>
-        <w:bookmarkStart w:id="3" w:name="_GoBack"/>
-        <w:bookmarkEnd w:id="3"/>
-        <w:r>
-          <w:rPr>
-            <w:rStyle w:val="Hyperlink"/>
-            <w:noProof/>
-          </w:rPr>
-          <w:t>ion</w:t>
-        </w:r>
-        <w:r>
-          <w:rPr>
-            <w:noProof/>
-            <w:webHidden/>
-          </w:rPr>
-          <w:tab/>
-        </w:r>
-        <w:r>
-          <w:rPr>
-            <w:noProof/>
-            <w:webHidden/>
-          </w:rPr>
-          <w:fldChar w:fldCharType="begin"/>
-        </w:r>
-        <w:r>
-          <w:rPr>
-            <w:noProof/>
-            <w:webHidden/>
-          </w:rPr>
-          <w:instrText xml:space="preserve"> PAGEREF _Toc24720178 \h </w:instrText>
-        </w:r>
-        <w:r>
-          <w:rPr>
-            <w:noProof/>
-            <w:webHidden/>
-          </w:rPr>
-        </w:r>
-        <w:r>
-          <w:rPr>
-            <w:noProof/>
-            <w:webHidden/>
-          </w:rPr>
-          <w:fldChar w:fldCharType="separate"/>
-        </w:r>
-        <w:r>
-          <w:rPr>
-            <w:noProof/>
-            <w:webHidden/>
-          </w:rPr>
-          <w:t>8</w:t>
-        </w:r>
-        <w:r>
-          <w:rPr>
-            <w:noProof/>
-            <w:webHidden/>
-          </w:rPr>
-          <w:fldChar w:fldCharType="end"/>
-        </w:r>
-      </w:hyperlink>
-    </w:p>
-    <w:p>
-      <w:pPr>
-        <w:pStyle w:val="TOC4"/>
-        <w:tabs>
-          <w:tab w:val="left" w:pos="1760"/>
-          <w:tab w:val="right" w:leader="dot" w:pos="9710"/>
-        </w:tabs>
-        <w:rPr>
-          <w:rFonts w:asciiTheme="minorHAnsi" w:eastAsiaTheme="minorEastAsia" w:hAnsiTheme="minorHAnsi" w:cstheme="minorBidi"/>
-          <w:noProof/>
-          <w:sz w:val="22"/>
-          <w:szCs w:val="22"/>
-          <w:lang w:val="en-US"/>
-        </w:rPr>
-      </w:pPr>
-      <w:hyperlink w:anchor="_Toc24720179" w:history="1">
-        <w:r>
-          <w:rPr>
-            <w:rStyle w:val="Hyperlink"/>
-            <w:noProof/>
-          </w:rPr>
-          <w:t>4.4.3.1</w:t>
-        </w:r>
-        <w:r>
-          <w:rPr>
-            <w:rFonts w:asciiTheme="minorHAnsi" w:eastAsiaTheme="minorEastAsia" w:hAnsiTheme="minorHAnsi" w:cstheme="minorBidi"/>
-            <w:noProof/>
-            <w:sz w:val="22"/>
-            <w:szCs w:val="22"/>
-            <w:lang w:val="en-US"/>
-          </w:rPr>
-          <w:tab/>
-        </w:r>
-        <w:r>
-          <w:rPr>
-            <w:rStyle w:val="Hyperlink"/>
-            <w:noProof/>
-          </w:rPr>
-          <w:t>UPD350 Hardware Interface Configurations</w:t>
-        </w:r>
-        <w:r>
-          <w:rPr>
-            <w:noProof/>
-            <w:webHidden/>
-          </w:rPr>
-          <w:tab/>
-        </w:r>
-        <w:r>
-          <w:rPr>
-            <w:noProof/>
-            <w:webHidden/>
-          </w:rPr>
-          <w:fldChar w:fldCharType="begin"/>
-        </w:r>
-        <w:r>
-          <w:rPr>
-            <w:noProof/>
-            <w:webHidden/>
-          </w:rPr>
-          <w:instrText xml:space="preserve"> PAGEREF _Toc24720179 \h </w:instrText>
-        </w:r>
-        <w:r>
-          <w:rPr>
-            <w:noProof/>
-            <w:webHidden/>
-          </w:rPr>
-        </w:r>
-        <w:r>
-          <w:rPr>
-            <w:noProof/>
-            <w:webHidden/>
-          </w:rPr>
-          <w:fldChar w:fldCharType="separate"/>
-        </w:r>
-        <w:r>
-          <w:rPr>
-            <w:noProof/>
-            <w:webHidden/>
-          </w:rPr>
-          <w:t>8</w:t>
-        </w:r>
-        <w:r>
-          <w:rPr>
-            <w:noProof/>
-            <w:webHidden/>
-          </w:rPr>
-          <w:fldChar w:fldCharType="end"/>
-        </w:r>
-      </w:hyperlink>
-    </w:p>
-    <w:p>
-      <w:pPr>
-        <w:pStyle w:val="TOC4"/>
-        <w:tabs>
-          <w:tab w:val="left" w:pos="1760"/>
-          <w:tab w:val="right" w:leader="dot" w:pos="9710"/>
-        </w:tabs>
-        <w:rPr>
-          <w:rFonts w:asciiTheme="minorHAnsi" w:eastAsiaTheme="minorEastAsia" w:hAnsiTheme="minorHAnsi" w:cstheme="minorBidi"/>
-          <w:noProof/>
-          <w:sz w:val="22"/>
-          <w:szCs w:val="22"/>
-          <w:lang w:val="en-US"/>
-        </w:rPr>
-      </w:pPr>
-      <w:hyperlink w:anchor="_Toc24720180" w:history="1">
-        <w:r>
-          <w:rPr>
-            <w:rStyle w:val="Hyperlink"/>
-            <w:noProof/>
-          </w:rPr>
-          <w:t>4.4.3.2</w:t>
-        </w:r>
-        <w:r>
-          <w:rPr>
-            <w:rFonts w:asciiTheme="minorHAnsi" w:eastAsiaTheme="minorEastAsia" w:hAnsiTheme="minorHAnsi" w:cstheme="minorBidi"/>
-            <w:noProof/>
-            <w:sz w:val="22"/>
-            <w:szCs w:val="22"/>
-            <w:lang w:val="en-US"/>
-          </w:rPr>
-          <w:tab/>
-        </w:r>
-        <w:r>
-          <w:rPr>
-            <w:rStyle w:val="Hyperlink"/>
-            <w:noProof/>
-          </w:rPr>
-          <w:t>PD Timer Configuration</w:t>
-        </w:r>
-        <w:r>
-          <w:rPr>
-            <w:noProof/>
-            <w:webHidden/>
-          </w:rPr>
-          <w:tab/>
-        </w:r>
-        <w:r>
-          <w:rPr>
-            <w:noProof/>
-            <w:webHidden/>
-          </w:rPr>
-          <w:fldChar w:fldCharType="begin"/>
-        </w:r>
-        <w:r>
-          <w:rPr>
-            <w:noProof/>
-            <w:webHidden/>
-          </w:rPr>
-          <w:instrText xml:space="preserve"> PAGEREF _Toc24720180 \h </w:instrText>
-        </w:r>
-        <w:r>
-          <w:rPr>
-            <w:noProof/>
-            <w:webHidden/>
-          </w:rPr>
-        </w:r>
-        <w:r>
-          <w:rPr>
-            <w:noProof/>
-            <w:webHidden/>
-          </w:rPr>
-          <w:fldChar w:fldCharType="separate"/>
-        </w:r>
-        <w:r>
-          <w:rPr>
-            <w:noProof/>
-            <w:webHidden/>
-          </w:rPr>
-          <w:t>8</w:t>
-        </w:r>
-        <w:r>
-          <w:rPr>
-            <w:noProof/>
-            <w:webHidden/>
-          </w:rPr>
-          <w:fldChar w:fldCharType="end"/>
-        </w:r>
-      </w:hyperlink>
-    </w:p>
-    <w:p>
-      <w:pPr>
-        <w:pStyle w:val="TOC4"/>
-        <w:tabs>
-          <w:tab w:val="left" w:pos="1760"/>
-          <w:tab w:val="right" w:leader="dot" w:pos="9710"/>
-        </w:tabs>
-        <w:rPr>
-          <w:rFonts w:asciiTheme="minorHAnsi" w:eastAsiaTheme="minorEastAsia" w:hAnsiTheme="minorHAnsi" w:cstheme="minorBidi"/>
-          <w:noProof/>
-          <w:sz w:val="22"/>
-          <w:szCs w:val="22"/>
-          <w:lang w:val="en-US"/>
-        </w:rPr>
-      </w:pPr>
-      <w:hyperlink w:anchor="_Toc24720181" w:history="1">
-        <w:r>
-          <w:rPr>
-            <w:rStyle w:val="Hyperlink"/>
-            <w:noProof/>
-          </w:rPr>
-          <w:t>4.4.3.3</w:t>
-        </w:r>
-        <w:r>
-          <w:rPr>
-            <w:rFonts w:asciiTheme="minorHAnsi" w:eastAsiaTheme="minorEastAsia" w:hAnsiTheme="minorHAnsi" w:cstheme="minorBidi"/>
-            <w:noProof/>
-            <w:sz w:val="22"/>
-            <w:szCs w:val="22"/>
-            <w:lang w:val="en-US"/>
-          </w:rPr>
-          <w:tab/>
-        </w:r>
-        <w:r>
-          <w:rPr>
-            <w:rStyle w:val="Hyperlink"/>
-            <w:noProof/>
-          </w:rPr>
-          <w:t>UPD350 Alert Control</w:t>
-        </w:r>
-        <w:r>
-          <w:rPr>
-            <w:noProof/>
-            <w:webHidden/>
-          </w:rPr>
-          <w:tab/>
-        </w:r>
-        <w:r>
-          <w:rPr>
-            <w:noProof/>
-            <w:webHidden/>
-          </w:rPr>
-          <w:fldChar w:fldCharType="begin"/>
-        </w:r>
-        <w:r>
-          <w:rPr>
-            <w:noProof/>
-            <w:webHidden/>
-          </w:rPr>
-          <w:instrText xml:space="preserve"> PAGEREF _Toc24720181 \h </w:instrText>
-        </w:r>
-        <w:r>
-          <w:rPr>
-            <w:noProof/>
-            <w:webHidden/>
-          </w:rPr>
-        </w:r>
-        <w:r>
-          <w:rPr>
-            <w:noProof/>
-            <w:webHidden/>
-          </w:rPr>
-          <w:fldChar w:fldCharType="separate"/>
-        </w:r>
-        <w:r>
-          <w:rPr>
-            <w:noProof/>
-            <w:webHidden/>
-          </w:rPr>
-          <w:t>8</w:t>
-        </w:r>
-        <w:r>
-          <w:rPr>
-            <w:noProof/>
-            <w:webHidden/>
-          </w:rPr>
-          <w:fldChar w:fldCharType="end"/>
-        </w:r>
-      </w:hyperlink>
-    </w:p>
-    <w:p>
-      <w:pPr>
-        <w:pStyle w:val="TOC4"/>
-        <w:tabs>
-          <w:tab w:val="left" w:pos="1760"/>
-          <w:tab w:val="right" w:leader="dot" w:pos="9710"/>
-        </w:tabs>
-        <w:rPr>
-          <w:rFonts w:asciiTheme="minorHAnsi" w:eastAsiaTheme="minorEastAsia" w:hAnsiTheme="minorHAnsi" w:cstheme="minorBidi"/>
-          <w:noProof/>
-          <w:sz w:val="22"/>
-          <w:szCs w:val="22"/>
-          <w:lang w:val="en-US"/>
-        </w:rPr>
-      </w:pPr>
-      <w:hyperlink w:anchor="_Toc24720182" w:history="1">
-        <w:r>
-          <w:rPr>
-            <w:rStyle w:val="Hyperlink"/>
-            <w:noProof/>
-          </w:rPr>
-          <w:t>4.4.3.4</w:t>
-        </w:r>
-        <w:r>
-          <w:rPr>
-            <w:rFonts w:asciiTheme="minorHAnsi" w:eastAsiaTheme="minorEastAsia" w:hAnsiTheme="minorHAnsi" w:cstheme="minorBidi"/>
-            <w:noProof/>
-            <w:sz w:val="22"/>
-            <w:szCs w:val="22"/>
-            <w:lang w:val="en-US"/>
-          </w:rPr>
-          <w:tab/>
-        </w:r>
-        <w:r>
-          <w:rPr>
-            <w:rStyle w:val="Hyperlink"/>
-            <w:noProof/>
-          </w:rPr>
-          <w:t>UPD350 Reset Control</w:t>
-        </w:r>
-        <w:r>
-          <w:rPr>
-            <w:noProof/>
-            <w:webHidden/>
-          </w:rPr>
-          <w:tab/>
-        </w:r>
-        <w:r>
-          <w:rPr>
-            <w:noProof/>
-            <w:webHidden/>
-          </w:rPr>
-          <w:fldChar w:fldCharType="begin"/>
-        </w:r>
-        <w:r>
-          <w:rPr>
-            <w:noProof/>
-            <w:webHidden/>
-          </w:rPr>
-          <w:instrText xml:space="preserve"> PAGEREF _Toc24720182 \h </w:instrText>
-        </w:r>
-        <w:r>
-          <w:rPr>
-            <w:noProof/>
-            <w:webHidden/>
-          </w:rPr>
-        </w:r>
-        <w:r>
-          <w:rPr>
-            <w:noProof/>
-            <w:webHidden/>
-          </w:rPr>
-          <w:fldChar w:fldCharType="separate"/>
-        </w:r>
-        <w:r>
-          <w:rPr>
-            <w:noProof/>
-            <w:webHidden/>
-          </w:rPr>
-          <w:t>8</w:t>
-        </w:r>
-        <w:r>
-          <w:rPr>
-            <w:noProof/>
-            <w:webHidden/>
-          </w:rPr>
-          <w:fldChar w:fldCharType="end"/>
-        </w:r>
-      </w:hyperlink>
-    </w:p>
-    <w:p>
-      <w:pPr>
-        <w:pStyle w:val="TOC4"/>
-        <w:tabs>
-          <w:tab w:val="left" w:pos="1760"/>
-          <w:tab w:val="right" w:leader="dot" w:pos="9710"/>
-        </w:tabs>
-        <w:rPr>
-          <w:rFonts w:asciiTheme="minorHAnsi" w:eastAsiaTheme="minorEastAsia" w:hAnsiTheme="minorHAnsi" w:cstheme="minorBidi"/>
-          <w:noProof/>
-          <w:sz w:val="22"/>
-          <w:szCs w:val="22"/>
-          <w:lang w:val="en-US"/>
-        </w:rPr>
-      </w:pPr>
-      <w:hyperlink w:anchor="_Toc24720183" w:history="1">
-        <w:r>
-          <w:rPr>
-            <w:rStyle w:val="Hyperlink"/>
-            <w:noProof/>
-          </w:rPr>
-          <w:t>4.4.3.5</w:t>
-        </w:r>
-        <w:r>
-          <w:rPr>
-            <w:rFonts w:asciiTheme="minorHAnsi" w:eastAsiaTheme="minorEastAsia" w:hAnsiTheme="minorHAnsi" w:cstheme="minorBidi"/>
-            <w:noProof/>
-            <w:sz w:val="22"/>
-            <w:szCs w:val="22"/>
-            <w:lang w:val="en-US"/>
-          </w:rPr>
-          <w:tab/>
-        </w:r>
-        <w:r>
-          <w:rPr>
-            <w:rStyle w:val="Hyperlink"/>
-            <w:noProof/>
-          </w:rPr>
-          <w:t>SOC Interrupt Enable/Disable</w:t>
-        </w:r>
-        <w:r>
-          <w:rPr>
-            <w:noProof/>
-            <w:webHidden/>
-          </w:rPr>
-          <w:tab/>
-        </w:r>
-        <w:r>
-          <w:rPr>
-            <w:noProof/>
-            <w:webHidden/>
-          </w:rPr>
-          <w:fldChar w:fldCharType="begin"/>
-        </w:r>
-        <w:r>
-          <w:rPr>
-            <w:noProof/>
-            <w:webHidden/>
-          </w:rPr>
-          <w:instrText xml:space="preserve"> PAGEREF _Toc24720183 \h </w:instrText>
-        </w:r>
-        <w:r>
-          <w:rPr>
-            <w:noProof/>
-            <w:webHidden/>
-          </w:rPr>
-        </w:r>
-        <w:r>
-          <w:rPr>
-            <w:noProof/>
-            <w:webHidden/>
-          </w:rPr>
-          <w:fldChar w:fldCharType="separate"/>
-        </w:r>
-        <w:r>
-          <w:rPr>
-            <w:noProof/>
-            <w:webHidden/>
-          </w:rPr>
-          <w:t>8</w:t>
-        </w:r>
-        <w:r>
-          <w:rPr>
-            <w:noProof/>
-            <w:webHidden/>
-          </w:rPr>
-          <w:fldChar w:fldCharType="end"/>
-        </w:r>
-      </w:hyperlink>
-    </w:p>
-    <w:p>
-      <w:pPr>
-        <w:pStyle w:val="TOC4"/>
-        <w:tabs>
-          <w:tab w:val="left" w:pos="1760"/>
-          <w:tab w:val="right" w:leader="dot" w:pos="9710"/>
-        </w:tabs>
-        <w:rPr>
-          <w:rFonts w:asciiTheme="minorHAnsi" w:eastAsiaTheme="minorEastAsia" w:hAnsiTheme="minorHAnsi" w:cstheme="minorBidi"/>
-          <w:noProof/>
-          <w:sz w:val="22"/>
-          <w:szCs w:val="22"/>
-          <w:lang w:val="en-US"/>
-        </w:rPr>
-      </w:pPr>
-      <w:hyperlink w:anchor="_Toc24720184" w:history="1">
-        <w:r>
-          <w:rPr>
-            <w:rStyle w:val="Hyperlink"/>
-            <w:noProof/>
-          </w:rPr>
-          <w:t>4.4.3.6</w:t>
-        </w:r>
-        <w:r>
-          <w:rPr>
-            <w:rFonts w:asciiTheme="minorHAnsi" w:eastAsiaTheme="minorEastAsia" w:hAnsiTheme="minorHAnsi" w:cstheme="minorBidi"/>
-            <w:noProof/>
-            <w:sz w:val="22"/>
-            <w:szCs w:val="22"/>
-            <w:lang w:val="en-US"/>
-          </w:rPr>
-          <w:tab/>
-        </w:r>
-        <w:r>
-          <w:rPr>
-            <w:rStyle w:val="Hyperlink"/>
-            <w:noProof/>
-          </w:rPr>
-          <w:t>Memory Compare and Copy</w:t>
-        </w:r>
-        <w:r>
-          <w:rPr>
-            <w:noProof/>
-            <w:webHidden/>
-          </w:rPr>
-          <w:tab/>
-        </w:r>
-        <w:r>
-          <w:rPr>
-            <w:noProof/>
-            <w:webHidden/>
-          </w:rPr>
-          <w:fldChar w:fldCharType="begin"/>
-        </w:r>
-        <w:r>
-          <w:rPr>
-            <w:noProof/>
-            <w:webHidden/>
-          </w:rPr>
-          <w:instrText xml:space="preserve"> PAGEREF _Toc24720184 \h </w:instrText>
-        </w:r>
-        <w:r>
-          <w:rPr>
-            <w:noProof/>
-            <w:webHidden/>
-          </w:rPr>
-        </w:r>
-        <w:r>
-          <w:rPr>
-            <w:noProof/>
-            <w:webHidden/>
-          </w:rPr>
-          <w:fldChar w:fldCharType="separate"/>
-        </w:r>
-        <w:r>
-          <w:rPr>
-            <w:noProof/>
-            <w:webHidden/>
-          </w:rPr>
-          <w:t>8</w:t>
-        </w:r>
-        <w:r>
-          <w:rPr>
-            <w:noProof/>
-            <w:webHidden/>
-          </w:rPr>
-          <w:fldChar w:fldCharType="end"/>
-        </w:r>
-      </w:hyperlink>
-    </w:p>
-    <w:p>
-      <w:pPr>
-        <w:pStyle w:val="TOC4"/>
-        <w:tabs>
-          <w:tab w:val="left" w:pos="1760"/>
-          <w:tab w:val="right" w:leader="dot" w:pos="9710"/>
-        </w:tabs>
-        <w:rPr>
-          <w:rFonts w:asciiTheme="minorHAnsi" w:eastAsiaTheme="minorEastAsia" w:hAnsiTheme="minorHAnsi" w:cstheme="minorBidi"/>
-          <w:noProof/>
-          <w:sz w:val="22"/>
-          <w:szCs w:val="22"/>
-          <w:lang w:val="en-US"/>
-        </w:rPr>
-      </w:pPr>
-      <w:hyperlink w:anchor="_Toc24720185" w:history="1">
-        <w:r>
-          <w:rPr>
-            <w:rStyle w:val="Hyperlink"/>
-            <w:noProof/>
-          </w:rPr>
-          <w:t>4.4.3.7</w:t>
-        </w:r>
-        <w:r>
-          <w:rPr>
-            <w:rFonts w:asciiTheme="minorHAnsi" w:eastAsiaTheme="minorEastAsia" w:hAnsiTheme="minorHAnsi" w:cstheme="minorBidi"/>
-            <w:noProof/>
-            <w:sz w:val="22"/>
-            <w:szCs w:val="22"/>
-            <w:lang w:val="en-US"/>
-          </w:rPr>
-          <w:tab/>
-        </w:r>
-        <w:r>
-          <w:rPr>
-            <w:rStyle w:val="Hyperlink"/>
-            <w:noProof/>
-          </w:rPr>
-          <w:t>Structure Packing</w:t>
-        </w:r>
-        <w:r>
-          <w:rPr>
-            <w:noProof/>
-            <w:webHidden/>
-          </w:rPr>
-          <w:tab/>
-        </w:r>
-        <w:r>
-          <w:rPr>
-            <w:noProof/>
-            <w:webHidden/>
-          </w:rPr>
-          <w:fldChar w:fldCharType="begin"/>
-        </w:r>
-        <w:r>
-          <w:rPr>
-            <w:noProof/>
-            <w:webHidden/>
-          </w:rPr>
-          <w:instrText xml:space="preserve"> PAGEREF _Toc24720185 \h </w:instrText>
-        </w:r>
-        <w:r>
-          <w:rPr>
-            <w:noProof/>
-            <w:webHidden/>
-          </w:rPr>
-        </w:r>
-        <w:r>
-          <w:rPr>
-            <w:noProof/>
-            <w:webHidden/>
-          </w:rPr>
-          <w:fldChar w:fldCharType="separate"/>
-        </w:r>
-        <w:r>
-          <w:rPr>
-            <w:noProof/>
-            <w:webHidden/>
-          </w:rPr>
-          <w:t>8</w:t>
-        </w:r>
-        <w:r>
-          <w:rPr>
-            <w:noProof/>
-            <w:webHidden/>
-          </w:rPr>
-          <w:fldChar w:fldCharType="end"/>
-        </w:r>
-      </w:hyperlink>
-    </w:p>
-    <w:p>
-      <w:pPr>
-        <w:pStyle w:val="TOC4"/>
-        <w:tabs>
-          <w:tab w:val="left" w:pos="1760"/>
-          <w:tab w:val="right" w:leader="dot" w:pos="9710"/>
-        </w:tabs>
-        <w:rPr>
-          <w:rFonts w:asciiTheme="minorHAnsi" w:eastAsiaTheme="minorEastAsia" w:hAnsiTheme="minorHAnsi" w:cstheme="minorBidi"/>
-          <w:noProof/>
-          <w:sz w:val="22"/>
-          <w:szCs w:val="22"/>
-          <w:lang w:val="en-US"/>
-        </w:rPr>
-      </w:pPr>
-      <w:hyperlink w:anchor="_Toc24720186" w:history="1">
-        <w:r>
-          <w:rPr>
-            <w:rStyle w:val="Hyperlink"/>
-            <w:noProof/>
-          </w:rPr>
-          <w:t>4.4.3.8</w:t>
-        </w:r>
-        <w:r>
-          <w:rPr>
-            <w:rFonts w:asciiTheme="minorHAnsi" w:eastAsiaTheme="minorEastAsia" w:hAnsiTheme="minorHAnsi" w:cstheme="minorBidi"/>
-            <w:noProof/>
-            <w:sz w:val="22"/>
-            <w:szCs w:val="22"/>
-            <w:lang w:val="en-US"/>
-          </w:rPr>
-          <w:tab/>
-        </w:r>
-        <w:r>
-          <w:rPr>
-            <w:rStyle w:val="Hyperlink"/>
-            <w:noProof/>
-          </w:rPr>
-          <w:t>Port Power Control</w:t>
-        </w:r>
-        <w:r>
-          <w:rPr>
-            <w:noProof/>
-            <w:webHidden/>
-          </w:rPr>
-          <w:tab/>
-        </w:r>
-        <w:r>
-          <w:rPr>
-            <w:noProof/>
-            <w:webHidden/>
-          </w:rPr>
-          <w:fldChar w:fldCharType="begin"/>
-        </w:r>
-        <w:r>
-          <w:rPr>
-            <w:noProof/>
-            <w:webHidden/>
-          </w:rPr>
-          <w:instrText xml:space="preserve"> PAGEREF _Toc24720186 \h </w:instrText>
-        </w:r>
-        <w:r>
-          <w:rPr>
-            <w:noProof/>
-            <w:webHidden/>
-          </w:rPr>
-        </w:r>
-        <w:r>
-          <w:rPr>
-            <w:noProof/>
-            <w:webHidden/>
-          </w:rPr>
-          <w:fldChar w:fldCharType="separate"/>
-        </w:r>
-        <w:r>
-          <w:rPr>
-            <w:noProof/>
-            <w:webHidden/>
-          </w:rPr>
-          <w:t>9</w:t>
-        </w:r>
-        <w:r>
-          <w:rPr>
-            <w:noProof/>
-            <w:webHidden/>
-          </w:rPr>
-          <w:fldChar w:fldCharType="end"/>
-        </w:r>
-      </w:hyperlink>
-    </w:p>
-    <w:p>
-      <w:pPr>
-        <w:pStyle w:val="TOC4"/>
-        <w:tabs>
-          <w:tab w:val="left" w:pos="1760"/>
-          <w:tab w:val="right" w:leader="dot" w:pos="9710"/>
-        </w:tabs>
-        <w:rPr>
-          <w:rFonts w:asciiTheme="minorHAnsi" w:eastAsiaTheme="minorEastAsia" w:hAnsiTheme="minorHAnsi" w:cstheme="minorBidi"/>
-          <w:noProof/>
-          <w:sz w:val="22"/>
-          <w:szCs w:val="22"/>
-          <w:lang w:val="en-US"/>
-        </w:rPr>
-      </w:pPr>
-      <w:hyperlink w:anchor="_Toc24720187" w:history="1">
-        <w:r>
-          <w:rPr>
-            <w:rStyle w:val="Hyperlink"/>
-            <w:noProof/>
-          </w:rPr>
-          <w:t>4.4.3.9</w:t>
-        </w:r>
-        <w:r>
-          <w:rPr>
-            <w:rFonts w:asciiTheme="minorHAnsi" w:eastAsiaTheme="minorEastAsia" w:hAnsiTheme="minorHAnsi" w:cstheme="minorBidi"/>
-            <w:noProof/>
-            <w:sz w:val="22"/>
-            <w:szCs w:val="22"/>
-            <w:lang w:val="en-US"/>
-          </w:rPr>
-          <w:tab/>
-        </w:r>
-        <w:r>
-          <w:rPr>
-            <w:rStyle w:val="Hyperlink"/>
-            <w:noProof/>
-          </w:rPr>
-          <w:t>Boot time configuration</w:t>
-        </w:r>
-        <w:r>
-          <w:rPr>
-            <w:noProof/>
-            <w:webHidden/>
-          </w:rPr>
-          <w:tab/>
-        </w:r>
-        <w:r>
-          <w:rPr>
-            <w:noProof/>
-            <w:webHidden/>
-          </w:rPr>
-          <w:fldChar w:fldCharType="begin"/>
-        </w:r>
-        <w:r>
-          <w:rPr>
-            <w:noProof/>
-            <w:webHidden/>
-          </w:rPr>
-          <w:instrText xml:space="preserve"> PAGEREF _Toc24720187 \h </w:instrText>
-        </w:r>
-        <w:r>
-          <w:rPr>
-            <w:noProof/>
-            <w:webHidden/>
-          </w:rPr>
-        </w:r>
-        <w:r>
-          <w:rPr>
-            <w:noProof/>
-            <w:webHidden/>
-          </w:rPr>
-          <w:fldChar w:fldCharType="separate"/>
-        </w:r>
-        <w:r>
-          <w:rPr>
-            <w:noProof/>
-            <w:webHidden/>
-          </w:rPr>
-          <w:t>9</w:t>
-        </w:r>
-        <w:r>
-          <w:rPr>
-            <w:noProof/>
-            <w:webHidden/>
-          </w:rPr>
-          <w:fldChar w:fldCharType="end"/>
-        </w:r>
-      </w:hyperlink>
-    </w:p>
-    <w:p>
-      <w:pPr>
-        <w:pStyle w:val="TOC4"/>
-        <w:tabs>
-          <w:tab w:val="left" w:pos="1760"/>
-          <w:tab w:val="right" w:leader="dot" w:pos="9710"/>
-        </w:tabs>
-        <w:rPr>
-          <w:rFonts w:asciiTheme="minorHAnsi" w:eastAsiaTheme="minorEastAsia" w:hAnsiTheme="minorHAnsi" w:cstheme="minorBidi"/>
-          <w:noProof/>
-          <w:sz w:val="22"/>
-          <w:szCs w:val="22"/>
-          <w:lang w:val="en-US"/>
-        </w:rPr>
-      </w:pPr>
-      <w:hyperlink w:anchor="_Toc24720188" w:history="1">
-        <w:r>
-          <w:rPr>
-            <w:rStyle w:val="Hyperlink"/>
-            <w:noProof/>
-          </w:rPr>
-          <w:t>4.4.3.10</w:t>
-        </w:r>
-        <w:r>
-          <w:rPr>
-            <w:rFonts w:asciiTheme="minorHAnsi" w:eastAsiaTheme="minorEastAsia" w:hAnsiTheme="minorHAnsi" w:cstheme="minorBidi"/>
-            <w:noProof/>
-            <w:sz w:val="22"/>
-            <w:szCs w:val="22"/>
-            <w:lang w:val="en-US"/>
-          </w:rPr>
-          <w:tab/>
-        </w:r>
-        <w:r>
-          <w:rPr>
-            <w:rStyle w:val="Hyperlink"/>
-            <w:noProof/>
-          </w:rPr>
-          <w:t>Hooks for Policy Manager</w:t>
-        </w:r>
-        <w:r>
-          <w:rPr>
-            <w:noProof/>
-            <w:webHidden/>
-          </w:rPr>
-          <w:tab/>
-        </w:r>
-        <w:r>
-          <w:rPr>
-            <w:noProof/>
-            <w:webHidden/>
-          </w:rPr>
-          <w:fldChar w:fldCharType="begin"/>
-        </w:r>
-        <w:r>
-          <w:rPr>
-            <w:noProof/>
-            <w:webHidden/>
-          </w:rPr>
-          <w:instrText xml:space="preserve"> PAGEREF _Toc24720188 \h </w:instrText>
-        </w:r>
-        <w:r>
-          <w:rPr>
-            <w:noProof/>
-            <w:webHidden/>
-          </w:rPr>
-        </w:r>
-        <w:r>
-          <w:rPr>
-            <w:noProof/>
-            <w:webHidden/>
-          </w:rPr>
-          <w:fldChar w:fldCharType="separate"/>
-        </w:r>
-        <w:r>
-          <w:rPr>
-            <w:noProof/>
-            <w:webHidden/>
-          </w:rPr>
-          <w:t>9</w:t>
-        </w:r>
-        <w:r>
-          <w:rPr>
-            <w:noProof/>
-            <w:webHidden/>
-          </w:rPr>
-          <w:fldChar w:fldCharType="end"/>
-        </w:r>
-      </w:hyperlink>
-    </w:p>
-    <w:p>
-      <w:pPr>
-        <w:pStyle w:val="TOC4"/>
-        <w:tabs>
-          <w:tab w:val="left" w:pos="1760"/>
-          <w:tab w:val="right" w:leader="dot" w:pos="9710"/>
-        </w:tabs>
-        <w:rPr>
-          <w:rFonts w:asciiTheme="minorHAnsi" w:eastAsiaTheme="minorEastAsia" w:hAnsiTheme="minorHAnsi" w:cstheme="minorBidi"/>
-          <w:noProof/>
-          <w:sz w:val="22"/>
-          <w:szCs w:val="22"/>
-          <w:lang w:val="en-US"/>
-        </w:rPr>
-      </w:pPr>
-      <w:hyperlink w:anchor="_Toc24720189" w:history="1">
-        <w:r>
-          <w:rPr>
-            <w:rStyle w:val="Hyperlink"/>
-            <w:noProof/>
-          </w:rPr>
-          <w:t>4.4.3.11</w:t>
-        </w:r>
-        <w:r>
-          <w:rPr>
-            <w:rFonts w:asciiTheme="minorHAnsi" w:eastAsiaTheme="minorEastAsia" w:hAnsiTheme="minorHAnsi" w:cstheme="minorBidi"/>
-            <w:noProof/>
-            <w:sz w:val="22"/>
-            <w:szCs w:val="22"/>
-            <w:lang w:val="en-US"/>
-          </w:rPr>
-          <w:tab/>
-        </w:r>
-        <w:r>
-          <w:rPr>
-            <w:rStyle w:val="Hyperlink"/>
-            <w:noProof/>
-          </w:rPr>
-          <w:t>Debug Hooks</w:t>
-        </w:r>
-        <w:r>
-          <w:rPr>
-            <w:noProof/>
-            <w:webHidden/>
-          </w:rPr>
-          <w:tab/>
-        </w:r>
-        <w:r>
-          <w:rPr>
-            <w:noProof/>
-            <w:webHidden/>
-          </w:rPr>
-          <w:fldChar w:fldCharType="begin"/>
-        </w:r>
-        <w:r>
-          <w:rPr>
-            <w:noProof/>
-            <w:webHidden/>
-          </w:rPr>
-          <w:instrText xml:space="preserve"> PAGEREF _Toc24720189 \h </w:instrText>
-        </w:r>
-        <w:r>
-          <w:rPr>
-            <w:noProof/>
-            <w:webHidden/>
-          </w:rPr>
-        </w:r>
-        <w:r>
-          <w:rPr>
-            <w:noProof/>
-            <w:webHidden/>
-          </w:rPr>
-          <w:fldChar w:fldCharType="separate"/>
-        </w:r>
-        <w:r>
-          <w:rPr>
-            <w:noProof/>
-            <w:webHidden/>
-          </w:rPr>
-          <w:t>9</w:t>
-        </w:r>
-        <w:r>
-          <w:rPr>
-            <w:noProof/>
-            <w:webHidden/>
-          </w:rPr>
-          <w:fldChar w:fldCharType="end"/>
-        </w:r>
-      </w:hyperlink>
-    </w:p>
-    <w:p>
-      <w:pPr>
-        <w:pStyle w:val="TOC4"/>
-        <w:tabs>
-          <w:tab w:val="left" w:pos="1760"/>
-          <w:tab w:val="right" w:leader="dot" w:pos="9710"/>
-        </w:tabs>
-        <w:rPr>
-          <w:rFonts w:asciiTheme="minorHAnsi" w:eastAsiaTheme="minorEastAsia" w:hAnsiTheme="minorHAnsi" w:cstheme="minorBidi"/>
-          <w:noProof/>
-          <w:sz w:val="22"/>
-          <w:szCs w:val="22"/>
-          <w:lang w:val="en-US"/>
-        </w:rPr>
-      </w:pPr>
-      <w:hyperlink w:anchor="_Toc24720190" w:history="1">
-        <w:r>
-          <w:rPr>
-            <w:rStyle w:val="Hyperlink"/>
-            <w:noProof/>
-          </w:rPr>
-          <w:t>4.4.3.12</w:t>
-        </w:r>
-        <w:r>
-          <w:rPr>
-            <w:rFonts w:asciiTheme="minorHAnsi" w:eastAsiaTheme="minorEastAsia" w:hAnsiTheme="minorHAnsi" w:cstheme="minorBidi"/>
-            <w:noProof/>
-            <w:sz w:val="22"/>
-            <w:szCs w:val="22"/>
-            <w:lang w:val="en-US"/>
-          </w:rPr>
-          <w:tab/>
-        </w:r>
-        <w:r>
-          <w:rPr>
-            <w:rStyle w:val="Hyperlink"/>
-            <w:noProof/>
-          </w:rPr>
-          <w:t>PD Firmware Upgrade</w:t>
-        </w:r>
-        <w:r>
-          <w:rPr>
-            <w:noProof/>
-            <w:webHidden/>
-          </w:rPr>
-          <w:tab/>
-        </w:r>
-        <w:r>
-          <w:rPr>
-            <w:noProof/>
-            <w:webHidden/>
-          </w:rPr>
-          <w:fldChar w:fldCharType="begin"/>
-        </w:r>
-        <w:r>
-          <w:rPr>
-            <w:noProof/>
-            <w:webHidden/>
-          </w:rPr>
-          <w:instrText xml:space="preserve"> PAGEREF _Toc24720190 \h </w:instrText>
-        </w:r>
-        <w:r>
-          <w:rPr>
-            <w:noProof/>
-            <w:webHidden/>
-          </w:rPr>
-        </w:r>
-        <w:r>
-          <w:rPr>
-            <w:noProof/>
-            <w:webHidden/>
-          </w:rPr>
-          <w:fldChar w:fldCharType="separate"/>
-        </w:r>
-        <w:r>
-          <w:rPr>
-            <w:noProof/>
-            <w:webHidden/>
-          </w:rPr>
-          <w:t>9</w:t>
-        </w:r>
-        <w:r>
-          <w:rPr>
-            <w:noProof/>
-            <w:webHidden/>
-          </w:rPr>
-          <w:fldChar w:fldCharType="end"/>
-        </w:r>
-      </w:hyperlink>
-    </w:p>
-    <w:p>
-      <w:pPr>
-        <w:pStyle w:val="TOC3"/>
-        <w:tabs>
-          <w:tab w:val="left" w:pos="1320"/>
-          <w:tab w:val="right" w:leader="dot" w:pos="9710"/>
-        </w:tabs>
-        <w:rPr>
-          <w:rFonts w:asciiTheme="minorHAnsi" w:eastAsiaTheme="minorEastAsia" w:hAnsiTheme="minorHAnsi" w:cstheme="minorBidi"/>
-          <w:noProof/>
-          <w:sz w:val="22"/>
-          <w:szCs w:val="22"/>
-          <w:lang w:val="en-US"/>
-        </w:rPr>
-      </w:pPr>
-      <w:hyperlink w:anchor="_Toc24720191" w:history="1">
-        <w:r>
-          <w:rPr>
-            <w:rStyle w:val="Hyperlink"/>
-            <w:noProof/>
-          </w:rPr>
-          <w:t>4.4.4</w:t>
-        </w:r>
-        <w:r>
-          <w:rPr>
-            <w:rFonts w:asciiTheme="minorHAnsi" w:eastAsiaTheme="minorEastAsia" w:hAnsiTheme="minorHAnsi" w:cstheme="minorBidi"/>
-            <w:noProof/>
-            <w:sz w:val="22"/>
-            <w:szCs w:val="22"/>
-            <w:lang w:val="en-US"/>
-          </w:rPr>
-          <w:tab/>
-        </w:r>
-        <w:r>
-          <w:rPr>
-            <w:rStyle w:val="Hyperlink"/>
-            <w:noProof/>
-          </w:rPr>
-          <w:t>APIs to be called by the user application</w:t>
-        </w:r>
-        <w:r>
-          <w:rPr>
-            <w:noProof/>
-            <w:webHidden/>
-          </w:rPr>
-          <w:tab/>
-        </w:r>
-        <w:r>
-          <w:rPr>
-            <w:noProof/>
-            <w:webHidden/>
-          </w:rPr>
-          <w:fldChar w:fldCharType="begin"/>
-        </w:r>
-        <w:r>
-          <w:rPr>
-            <w:noProof/>
-            <w:webHidden/>
-          </w:rPr>
-          <w:instrText xml:space="preserve"> PAGEREF _Toc24720191 \h </w:instrText>
-        </w:r>
-        <w:r>
-          <w:rPr>
-            <w:noProof/>
-            <w:webHidden/>
-          </w:rPr>
-        </w:r>
-        <w:r>
-          <w:rPr>
-            <w:noProof/>
-            <w:webHidden/>
-          </w:rPr>
-          <w:fldChar w:fldCharType="separate"/>
-        </w:r>
-        <w:r>
-          <w:rPr>
-            <w:noProof/>
-            <w:webHidden/>
-          </w:rPr>
-          <w:t>9</w:t>
-        </w:r>
-        <w:r>
-          <w:rPr>
-            <w:noProof/>
-            <w:webHidden/>
-          </w:rPr>
-          <w:fldChar w:fldCharType="end"/>
-        </w:r>
-      </w:hyperlink>
-    </w:p>
-    <w:p>
-      <w:pPr>
-        <w:pStyle w:val="TOC3"/>
-        <w:tabs>
-          <w:tab w:val="left" w:pos="1320"/>
-          <w:tab w:val="right" w:leader="dot" w:pos="9710"/>
-        </w:tabs>
-        <w:rPr>
-          <w:rFonts w:asciiTheme="minorHAnsi" w:eastAsiaTheme="minorEastAsia" w:hAnsiTheme="minorHAnsi" w:cstheme="minorBidi"/>
-          <w:noProof/>
-          <w:sz w:val="22"/>
-          <w:szCs w:val="22"/>
-          <w:lang w:val="en-US"/>
-        </w:rPr>
-      </w:pPr>
-      <w:hyperlink w:anchor="_Toc24720192" w:history="1">
-        <w:r>
-          <w:rPr>
-            <w:rStyle w:val="Hyperlink"/>
-            <w:noProof/>
-          </w:rPr>
-          <w:t>4.4.5</w:t>
-        </w:r>
-        <w:r>
-          <w:rPr>
-            <w:rFonts w:asciiTheme="minorHAnsi" w:eastAsiaTheme="minorEastAsia" w:hAnsiTheme="minorHAnsi" w:cstheme="minorBidi"/>
-            <w:noProof/>
-            <w:sz w:val="22"/>
-            <w:szCs w:val="22"/>
-            <w:lang w:val="en-US"/>
-          </w:rPr>
-          <w:tab/>
-        </w:r>
-        <w:r>
-          <w:rPr>
-            <w:rStyle w:val="Hyperlink"/>
-            <w:noProof/>
-          </w:rPr>
-          <w:t>Notification callback from PSF</w:t>
-        </w:r>
-        <w:r>
-          <w:rPr>
-            <w:noProof/>
-            <w:webHidden/>
-          </w:rPr>
-          <w:tab/>
-        </w:r>
-        <w:r>
-          <w:rPr>
-            <w:noProof/>
-            <w:webHidden/>
-          </w:rPr>
-          <w:fldChar w:fldCharType="begin"/>
-        </w:r>
-        <w:r>
-          <w:rPr>
-            <w:noProof/>
-            <w:webHidden/>
-          </w:rPr>
-          <w:instrText xml:space="preserve"> PAGEREF _Toc24720192 \h </w:instrText>
-        </w:r>
-        <w:r>
-          <w:rPr>
-            <w:noProof/>
-            <w:webHidden/>
-          </w:rPr>
-        </w:r>
-        <w:r>
-          <w:rPr>
-            <w:noProof/>
-            <w:webHidden/>
-          </w:rPr>
-          <w:fldChar w:fldCharType="separate"/>
-        </w:r>
-        <w:r>
-          <w:rPr>
-            <w:noProof/>
-            <w:webHidden/>
-          </w:rPr>
-          <w:t>9</w:t>
-        </w:r>
-        <w:r>
-          <w:rPr>
-            <w:noProof/>
-            <w:webHidden/>
-          </w:rPr>
-          <w:fldChar w:fldCharType="end"/>
-        </w:r>
-      </w:hyperlink>
-    </w:p>
-    <w:p>
-      <w:r>
-        <w:fldChar w:fldCharType="end"/>
-      </w:r>
+        </w:rPr>
+      </w:pPr>
+      <w:r>
+        <w:rPr>
+          <w:lang w:val="en-GB"/>
+        </w:rPr>
+        <w:t xml:space="preserve">Copyright </w:t>
+      </w:r>
+      <w:r>
+        <w:rPr>
+          <w:rFonts w:ascii="Arial" w:hAnsi="Arial" w:cs="Arial"/>
+          <w:snapToGrid w:val="0"/>
+        </w:rPr>
+        <w:t>© [2019] Microchip Technology Inc. and its subsidiaries. </w:t>
+      </w:r>
+    </w:p>
+    <w:p>
+      <w:pPr>
+        <w:rPr>
+          <w:rFonts w:ascii="Arial" w:hAnsi="Arial" w:cs="Arial"/>
+          <w:snapToGrid w:val="0"/>
+        </w:rPr>
+      </w:pPr>
+    </w:p>
+    <w:p>
+      <w:pPr>
+        <w:rPr>
+          <w:rFonts w:ascii="Arial" w:hAnsi="Arial" w:cs="Arial"/>
+          <w:snapToGrid w:val="0"/>
+        </w:rPr>
+      </w:pPr>
+      <w:r>
+        <w:rPr>
+          <w:rFonts w:ascii="Arial" w:hAnsi="Arial" w:cs="Arial"/>
+          <w:snapToGrid w:val="0"/>
+        </w:rPr>
+        <w:t xml:space="preserve">Subject to your compliance with these terms, you may use Microchip software and any derivatives exclusively with Microchip products. It is your responsibility to comply with third party license terms applicable to your use of </w:t>
+      </w:r>
+      <w:r>
+        <w:rPr>
+          <w:rFonts w:ascii="Arial" w:hAnsi="Arial" w:cs="Arial"/>
+          <w:snapToGrid w:val="0"/>
+        </w:rPr>
+        <w:t>third-party</w:t>
+      </w:r>
+      <w:r>
+        <w:rPr>
+          <w:rFonts w:ascii="Arial" w:hAnsi="Arial" w:cs="Arial"/>
+          <w:snapToGrid w:val="0"/>
+        </w:rPr>
+        <w:t xml:space="preserve"> software (including open source software) that may accompany Microchip software.</w:t>
+      </w:r>
+    </w:p>
+    <w:p>
+      <w:pPr>
+        <w:ind w:left="450"/>
+        <w:rPr>
+          <w:rFonts w:ascii="Arial" w:hAnsi="Arial" w:cs="Arial"/>
+          <w:snapToGrid w:val="0"/>
+        </w:rPr>
+      </w:pPr>
+      <w:r>
+        <w:rPr>
+          <w:rFonts w:ascii="Arial" w:hAnsi="Arial" w:cs="Arial"/>
+          <w:snapToGrid w:val="0"/>
+        </w:rPr>
+        <w:t xml:space="preserve">  </w:t>
+      </w:r>
+    </w:p>
+    <w:p>
+      <w:pPr>
+        <w:rPr>
+          <w:rFonts w:ascii="Arial" w:hAnsi="Arial" w:cs="Arial"/>
+          <w:snapToGrid w:val="0"/>
+        </w:rPr>
+      </w:pPr>
+      <w:r>
+        <w:rPr>
+          <w:rFonts w:ascii="Arial" w:hAnsi="Arial" w:cs="Arial"/>
+          <w:snapToGrid w:val="0"/>
+        </w:rPr>
+        <w:t>THIS SOFTWARE IS SUPPLIED BY MIC</w:t>
+      </w:r>
+      <w:bookmarkStart w:id="7" w:name="_GoBack"/>
+      <w:bookmarkEnd w:id="7"/>
+      <w:r>
+        <w:rPr>
+          <w:rFonts w:ascii="Arial" w:hAnsi="Arial" w:cs="Arial"/>
+          <w:snapToGrid w:val="0"/>
+        </w:rPr>
+        <w:t xml:space="preserve">ROCHIP "AS IS".  NO WARRANTIES, WHETHER EXPRESS, IMPLIED OR STATUTORY, APPLY TO THIS SOFTWARE, INCLUDING ANY IMPLIED WARRANTIES OF NON-INFRINGEMENT, MERCHANTABILITY, AND FITNESS FOR A PARTICULAR PURPOSE. </w:t>
+      </w:r>
+    </w:p>
+    <w:p>
+      <w:pPr>
+        <w:ind w:left="450"/>
+        <w:rPr>
+          <w:rFonts w:ascii="Arial" w:hAnsi="Arial" w:cs="Arial"/>
+          <w:snapToGrid w:val="0"/>
+        </w:rPr>
+      </w:pPr>
+    </w:p>
+    <w:p>
+      <w:pPr>
+        <w:rPr>
+          <w:rFonts w:ascii="Arial" w:hAnsi="Arial" w:cs="Arial"/>
+          <w:snapToGrid w:val="0"/>
+        </w:rPr>
+      </w:pPr>
+      <w:r>
+        <w:rPr>
+          <w:rFonts w:ascii="Arial" w:hAnsi="Arial" w:cs="Arial"/>
+          <w:snapToGrid w:val="0"/>
+        </w:rPr>
+        <w:t>IN NO EVENT WILL MICROCHIP BE LIABLE FOR ANY INDIRECT, SPECIAL, PUNITIVE, INCIDENTAL OR CONSEQUENTIAL LOSS, DAMAGE, COST OR EXPENSE OF ANY KIND WHATSOEVER RELATED TO THE SOFTWARE, HOWEVER CAUSED, EVEN IF MICROCHIP HAS BEEN ADVISED OF THE POSSIBILITY OR THE DAMAGES ARE FORESEEABLE.  TO THE FULLEST EXTENT ALLOWED BY LAW, MICROCHIP'S TOTAL LIABILITY ON ALL CLAIMS IN ANY WAY RELATED TO THIS SOFTWARE WILL NOT EXCEED THE AMOUNT OF FEES, IF ANY, THAT YOU HAVE PAID DIRECTLY TO MICROCHIP FOR THIS SOFTWARE.</w:t>
+      </w:r>
+    </w:p>
+    <w:p>
+      <w:pPr>
+        <w:rPr>
+          <w:lang w:val="en-GB"/>
+        </w:rPr>
+      </w:pPr>
     </w:p>
     <w:p>
       <w:pPr>
         <w:pStyle w:val="Heading1"/>
       </w:pPr>
-      <w:r>
-        <w:br w:type="page"/>
-      </w:r>
-      <w:bookmarkStart w:id="4" w:name="_Toc24720157"/>
-      <w:r>
-        <w:lastRenderedPageBreak/>
-        <w:t>Introduction</w:t>
-      </w:r>
-      <w:bookmarkEnd w:id="4"/>
+      <w:bookmarkStart w:id="8" w:name="_Toc25565975"/>
+      <w:r>
+        <w:t>Hardware Integration</w:t>
+      </w:r>
+      <w:bookmarkEnd w:id="8"/>
     </w:p>
     <w:p>
       <w:pPr>
         <w:pStyle w:val="Heading2"/>
       </w:pPr>
-      <w:bookmarkStart w:id="5" w:name="_Toc24720158"/>
-      <w:r>
-        <w:t>Terms and abbreviations</w:t>
-      </w:r>
-      <w:bookmarkEnd w:id="5"/>
-    </w:p>
-    <w:p>
-      <w:pPr>
-        <w:pStyle w:val="Heading2"/>
-      </w:pPr>
-      <w:bookmarkStart w:id="6" w:name="_Toc24720159"/>
-      <w:r>
-        <w:t>References</w:t>
-      </w:r>
-      <w:bookmarkEnd w:id="6"/>
-    </w:p>
-    <w:p>
-      <w:pPr>
-        <w:pStyle w:val="Heading1"/>
-      </w:pPr>
-      <w:bookmarkStart w:id="7" w:name="_Toc24720160"/>
-      <w:r>
-        <w:t>Software licence Agreement</w:t>
-      </w:r>
-      <w:bookmarkEnd w:id="7"/>
-      <w:r>
-        <w:t xml:space="preserve"> </w:t>
-      </w:r>
-    </w:p>
-    <w:p>
-      <w:pPr>
-        <w:pStyle w:val="Heading1"/>
-      </w:pPr>
-      <w:bookmarkStart w:id="8" w:name="_Toc24720161"/>
-      <w:r>
-        <w:t>Hardware Integration</w:t>
-      </w:r>
-      <w:bookmarkEnd w:id="8"/>
-    </w:p>
-    <w:p>
-      <w:pPr>
-        <w:pStyle w:val="Heading2"/>
-      </w:pPr>
       <w:bookmarkStart w:id="9" w:name="_Toc24719678"/>
-      <w:bookmarkStart w:id="10" w:name="_Toc24720162"/>
+      <w:bookmarkStart w:id="10" w:name="_Toc25565976"/>
       <w:r>
         <w:t>UPD 350</w:t>
       </w:r>
@@ -4840,1665 +4862,145 @@
     </w:p>
     <w:p>
       <w:pPr>
+        <w:pStyle w:val="Heading3"/>
+      </w:pPr>
+      <w:bookmarkStart w:id="11" w:name="_Toc24719681"/>
+      <w:bookmarkStart w:id="12" w:name="_Toc25565977"/>
+      <w:r>
+        <w:t xml:space="preserve">PIOs for UPD350 </w:t>
+      </w:r>
+      <w:bookmarkEnd w:id="11"/>
+      <w:r>
+        <w:t>IRQ</w:t>
+      </w:r>
+      <w:bookmarkEnd w:id="12"/>
+    </w:p>
+    <w:p>
+      <w:pPr>
+        <w:pStyle w:val="Heading3"/>
+      </w:pPr>
+      <w:bookmarkStart w:id="13" w:name="_Toc24719682"/>
+      <w:bookmarkStart w:id="14" w:name="_Toc25565978"/>
+      <w:r>
+        <w:t>PIO for UPD350 Reset</w:t>
+      </w:r>
+      <w:bookmarkEnd w:id="13"/>
+      <w:bookmarkEnd w:id="14"/>
+    </w:p>
+    <w:p>
+      <w:pPr>
+        <w:pStyle w:val="Heading2"/>
+      </w:pPr>
+      <w:bookmarkStart w:id="15" w:name="_Toc24719683"/>
+      <w:bookmarkStart w:id="16" w:name="_Toc25565979"/>
+      <w:r>
+        <w:t>Hardware Timer</w:t>
+      </w:r>
+      <w:bookmarkEnd w:id="15"/>
+      <w:bookmarkEnd w:id="16"/>
+    </w:p>
+    <w:p>
+      <w:pPr>
+        <w:pStyle w:val="Heading2"/>
+      </w:pPr>
+      <w:bookmarkStart w:id="17" w:name="_Toc24719684"/>
+      <w:bookmarkStart w:id="18" w:name="_Toc25565980"/>
+      <w:r>
+        <w:t xml:space="preserve">DC-DC </w:t>
+      </w:r>
+      <w:bookmarkEnd w:id="17"/>
+      <w:r>
+        <w:t>Buck boost controller</w:t>
+      </w:r>
+      <w:bookmarkEnd w:id="18"/>
+    </w:p>
+    <w:p>
+      <w:pPr>
+        <w:rPr>
+          <w:noProof/>
+        </w:rPr>
+      </w:pPr>
+    </w:p>
+    <w:p>
+      <w:pPr>
+        <w:pStyle w:val="Heading1"/>
+      </w:pPr>
+      <w:bookmarkStart w:id="19" w:name="_Toc25565981"/>
+      <w:r>
+        <w:lastRenderedPageBreak/>
+        <w:t>Software integration</w:t>
+      </w:r>
+      <w:bookmarkEnd w:id="19"/>
+    </w:p>
+    <w:p>
+      <w:pPr>
+        <w:pStyle w:val="Heading2"/>
+      </w:pPr>
+      <w:bookmarkStart w:id="20" w:name="_Toc24719685"/>
+      <w:bookmarkStart w:id="21" w:name="_Toc25565982"/>
+      <w:r>
+        <w:t>Memory Requirement</w:t>
+      </w:r>
+      <w:bookmarkEnd w:id="20"/>
+      <w:bookmarkEnd w:id="21"/>
+    </w:p>
+    <w:p>
+      <w:pPr>
+        <w:pStyle w:val="Heading3"/>
+      </w:pPr>
+      <w:bookmarkStart w:id="22" w:name="_Toc24719686"/>
+      <w:bookmarkStart w:id="23" w:name="_Toc25565983"/>
+      <w:r>
+        <w:t>32-bit MCU</w:t>
+      </w:r>
+      <w:bookmarkEnd w:id="22"/>
+      <w:bookmarkEnd w:id="23"/>
+    </w:p>
+    <w:p>
+      <w:pPr>
+        <w:pStyle w:val="Heading3"/>
+      </w:pPr>
+      <w:bookmarkStart w:id="24" w:name="_Toc24719687"/>
+      <w:bookmarkStart w:id="25" w:name="_Toc25565984"/>
+      <w:r>
+        <w:t>16-bit MCU</w:t>
+      </w:r>
+      <w:bookmarkEnd w:id="24"/>
+      <w:bookmarkEnd w:id="25"/>
+      <w:r>
+        <w:t xml:space="preserve"> </w:t>
+      </w:r>
+    </w:p>
+    <w:p>
+      <w:pPr>
+        <w:pStyle w:val="Heading3"/>
+      </w:pPr>
+      <w:bookmarkStart w:id="26" w:name="_Toc24719688"/>
+      <w:bookmarkStart w:id="27" w:name="_Toc25565985"/>
+      <w:r>
+        <w:t>8-bit MCU</w:t>
+      </w:r>
+      <w:bookmarkEnd w:id="26"/>
+      <w:bookmarkEnd w:id="27"/>
+    </w:p>
+    <w:p>
+      <w:pPr>
         <w:rPr>
           <w:lang w:val="en-GB"/>
         </w:rPr>
       </w:pPr>
-      <w:r>
-        <w:rPr>
-          <w:lang w:val="en-GB"/>
-        </w:rPr>
-        <w:t xml:space="preserve">UPD350 silicon is required for each port specifically. Zeus Stack supports UPD350 Rev A Silicon part with SPI Companion support i.e. UPD350/B, UPD350/D &amp; UPD350/F parts of UPD350 Rev A. </w:t>
-      </w:r>
-    </w:p>
-    <w:p>
-      <w:pPr>
-        <w:pStyle w:val="Heading3"/>
-      </w:pPr>
-      <w:bookmarkStart w:id="11" w:name="_Toc24719679"/>
-      <w:bookmarkStart w:id="12" w:name="_Toc24720163"/>
-      <w:r>
-        <w:t>Hardware Communication Interface</w:t>
-      </w:r>
-      <w:bookmarkEnd w:id="11"/>
-      <w:bookmarkEnd w:id="12"/>
-    </w:p>
-    <w:p>
-      <w:pPr>
-        <w:rPr>
-          <w:b/>
-          <w:bCs/>
-          <w:u w:val="single"/>
-        </w:rPr>
-      </w:pPr>
-      <w:bookmarkStart w:id="13" w:name="_Toc24719680"/>
-      <w:r>
-        <w:rPr>
-          <w:b/>
-          <w:bCs/>
-          <w:u w:val="single"/>
-        </w:rPr>
-        <w:t>SPI Master</w:t>
-      </w:r>
-      <w:bookmarkEnd w:id="13"/>
-      <w:r>
-        <w:rPr>
-          <w:b/>
-          <w:bCs/>
-          <w:u w:val="single"/>
-        </w:rPr>
-        <w:t>:</w:t>
-      </w:r>
-    </w:p>
-    <w:p>
-      <w:pPr>
-        <w:rPr>
-          <w:lang w:val="en-GB"/>
-        </w:rPr>
-      </w:pPr>
-      <w:r>
-        <w:rPr>
-          <w:lang w:val="en-GB"/>
-        </w:rPr>
-        <w:t xml:space="preserve">SPI master is required as Zeus stack interacts with UPD350 only through SPI interface. UPD350 SPI Slave supports maximum of 25MHz. </w:t>
-      </w:r>
-    </w:p>
-    <w:p>
-      <w:pPr>
-        <w:rPr>
-          <w:lang w:val="en-GB"/>
-        </w:rPr>
-      </w:pPr>
-    </w:p>
-    <w:p>
-      <w:pPr>
-        <w:rPr>
-          <w:lang w:val="en-GB"/>
-        </w:rPr>
-      </w:pPr>
-    </w:p>
-    <w:p>
-      <w:pPr>
-        <w:rPr>
-          <w:lang w:val="en-GB"/>
-        </w:rPr>
-      </w:pPr>
-      <w:r>
-        <w:rPr>
-          <w:noProof/>
-          <w:lang w:val="en-GB"/>
-        </w:rPr>
-        <mc:AlternateContent>
-          <mc:Choice Requires="wps">
-            <w:drawing>
-              <wp:anchor distT="0" distB="0" distL="114300" distR="114300" simplePos="0" relativeHeight="251664384" behindDoc="0" locked="0" layoutInCell="1" allowOverlap="1" wp14:anchorId="4FE56AAD" wp14:editId="2F3A5D5E">
-                <wp:simplePos x="0" y="0"/>
-                <wp:positionH relativeFrom="column">
-                  <wp:posOffset>787928</wp:posOffset>
-                </wp:positionH>
-                <wp:positionV relativeFrom="paragraph">
-                  <wp:posOffset>6449</wp:posOffset>
-                </wp:positionV>
-                <wp:extent cx="3778617" cy="512284"/>
-                <wp:effectExtent l="0" t="0" r="12700" b="21590"/>
-                <wp:wrapNone/>
-                <wp:docPr id="24" name="Rectangle 24"/>
-                <wp:cNvGraphicFramePr/>
-                <a:graphic xmlns:a="http://schemas.openxmlformats.org/drawingml/2006/main">
-                  <a:graphicData uri="http://schemas.microsoft.com/office/word/2010/wordprocessingShape">
-                    <wps:wsp>
-                      <wps:cNvSpPr/>
-                      <wps:spPr>
-                        <a:xfrm>
-                          <a:off x="0" y="0"/>
-                          <a:ext cx="3778617" cy="512284"/>
-                        </a:xfrm>
-                        <a:prstGeom prst="rect">
-                          <a:avLst/>
-                        </a:prstGeom>
-                        <a:ln w="12700">
-                          <a:solidFill>
-                            <a:schemeClr val="tx1"/>
-                          </a:solidFill>
-                        </a:ln>
-                      </wps:spPr>
-                      <wps:style>
-                        <a:lnRef idx="2">
-                          <a:schemeClr val="accent6"/>
-                        </a:lnRef>
-                        <a:fillRef idx="1">
-                          <a:schemeClr val="lt1"/>
-                        </a:fillRef>
-                        <a:effectRef idx="0">
-                          <a:schemeClr val="accent6"/>
-                        </a:effectRef>
-                        <a:fontRef idx="minor">
-                          <a:schemeClr val="dk1"/>
-                        </a:fontRef>
-                      </wps:style>
-                      <wps:txbx>
-                        <w:txbxContent>
-                          <w:p>
-                            <w:pPr>
-                              <w:jc w:val="center"/>
-                            </w:pPr>
-                            <w:r>
-                              <w:t>MCU SPI Master</w:t>
-                            </w:r>
-                          </w:p>
-                        </w:txbxContent>
-                      </wps:txbx>
-                      <wps:bodyPr rot="0" spcFirstLastPara="0" vertOverflow="overflow" horzOverflow="overflow" vert="horz" wrap="square" lIns="91440" tIns="45720" rIns="91440" bIns="45720" numCol="1" spcCol="0" rtlCol="0" fromWordArt="0" anchor="ctr" anchorCtr="0" forceAA="0" compatLnSpc="1">
-                        <a:prstTxWarp prst="textNoShape">
-                          <a:avLst/>
-                        </a:prstTxWarp>
-                        <a:noAutofit/>
-                      </wps:bodyPr>
-                    </wps:wsp>
-                  </a:graphicData>
-                </a:graphic>
-                <wp14:sizeRelH relativeFrom="margin">
-                  <wp14:pctWidth>0</wp14:pctWidth>
-                </wp14:sizeRelH>
-                <wp14:sizeRelV relativeFrom="margin">
-                  <wp14:pctHeight>0</wp14:pctHeight>
-                </wp14:sizeRelV>
-              </wp:anchor>
-            </w:drawing>
-          </mc:Choice>
-          <mc:Fallback>
-            <w:pict>
-              <v:rect w14:anchorId="4FE56AAD" id="Rectangle 24" o:spid="_x0000_s1027" style="position:absolute;margin-left:62.05pt;margin-top:.5pt;width:297.55pt;height:40.35pt;z-index:251664384;visibility:visible;mso-wrap-style:square;mso-width-percent:0;mso-height-percent:0;mso-wrap-distance-left:9pt;mso-wrap-distance-top:0;mso-wrap-distance-right:9pt;mso-wrap-distance-bottom:0;mso-position-horizontal:absolute;mso-position-horizontal-relative:text;mso-position-vertical:absolute;mso-position-vertical-relative:text;mso-width-percent:0;mso-height-percent:0;mso-width-relative:margin;mso-height-relative:margin;v-text-anchor:middle" o:gfxdata="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" fillcolor="white [3201]" strokecolor="black [3213]" strokeweight="1pt">
-                <v:textbox>
-                  <w:txbxContent>
-                    <w:p>
-                      <w:pPr>
-                        <w:jc w:val="center"/>
-                      </w:pPr>
-                      <w:r>
-                        <w:t>MCU SPI Master</w:t>
-                      </w:r>
-                    </w:p>
-                  </w:txbxContent>
-                </v:textbox>
-              </v:rect>
-            </w:pict>
-          </mc:Fallback>
-        </mc:AlternateContent>
-      </w:r>
-    </w:p>
-    <w:p>
-      <w:pPr>
-        <w:rPr>
-          <w:lang w:val="en-GB"/>
-        </w:rPr>
-      </w:pPr>
-      <w:r>
-        <w:rPr>
-          <w:noProof/>
-          <w:lang w:val="en-GB"/>
-        </w:rPr>
-        <mc:AlternateContent>
-          <mc:Choice Requires="wps">
-            <w:drawing>
-              <wp:anchor distT="0" distB="0" distL="114300" distR="114300" simplePos="0" relativeHeight="251670528" behindDoc="0" locked="0" layoutInCell="1" allowOverlap="1" wp14:anchorId="6D1CB5EA" wp14:editId="017BB8E3">
-                <wp:simplePos x="0" y="0"/>
-                <wp:positionH relativeFrom="margin">
-                  <wp:posOffset>788395</wp:posOffset>
-                </wp:positionH>
-                <wp:positionV relativeFrom="paragraph">
-                  <wp:posOffset>25744</wp:posOffset>
-                </wp:positionV>
-                <wp:extent cx="3051672" cy="1943804"/>
-                <wp:effectExtent l="323850" t="0" r="15875" b="37465"/>
-                <wp:wrapNone/>
-                <wp:docPr id="35" name="Connector: Elbow 35"/>
-                <wp:cNvGraphicFramePr/>
-                <a:graphic xmlns:a="http://schemas.openxmlformats.org/drawingml/2006/main">
-                  <a:graphicData uri="http://schemas.microsoft.com/office/word/2010/wordprocessingShape">
-                    <wps:wsp>
-                      <wps:cNvCnPr/>
-                      <wps:spPr>
-                        <a:xfrm>
-                          <a:off x="0" y="0"/>
-                          <a:ext cx="3051672" cy="1943804"/>
-                        </a:xfrm>
-                        <a:prstGeom prst="bentConnector3">
-                          <a:avLst>
-                            <a:gd name="adj1" fmla="val -10430"/>
-                          </a:avLst>
-                        </a:prstGeom>
-                        <a:ln>
-                          <a:tailEnd type="none"/>
-                        </a:ln>
-                      </wps:spPr>
-                      <wps:style>
-                        <a:lnRef idx="1">
-                          <a:schemeClr val="accent1"/>
-                        </a:lnRef>
-                        <a:fillRef idx="0">
-                          <a:schemeClr val="accent1"/>
-                        </a:fillRef>
-                        <a:effectRef idx="0">
-                          <a:schemeClr val="accent1"/>
-                        </a:effectRef>
-                        <a:fontRef idx="minor">
-                          <a:schemeClr val="tx1"/>
-                        </a:fontRef>
-                      </wps:style>
-                      <wps:bodyPr/>
-                    </wps:wsp>
-                  </a:graphicData>
-                </a:graphic>
-                <wp14:sizeRelH relativeFrom="margin">
-                  <wp14:pctWidth>0</wp14:pctWidth>
-                </wp14:sizeRelH>
-                <wp14:sizeRelV relativeFrom="margin">
-                  <wp14:pctHeight>0</wp14:pctHeight>
-                </wp14:sizeRelV>
-              </wp:anchor>
-            </w:drawing>
-          </mc:Choice>
-          <mc:Fallback>
-            <w:pict>
-              <v:shapetype w14:anchorId="4656A7B9" id="_x0000_t34" coordsize="21600,21600" o:spt="34" o:oned="t" adj="10800" path="m,l@0,0@0,21600,21600,21600e" filled="f">
-                <v:stroke joinstyle="miter"/>
-                <v:formulas>
-                  <v:f eqn="val #0"/>
-                </v:formulas>
-                <v:path arrowok="t" fillok="f" o:connecttype="none"/>
-                <v:handles>
-                  <v:h position="#0,center"/>
-                </v:handles>
-                <o:lock v:ext="edit" shapetype="t"/>
-              </v:shapetype>
-              <v:shape id="Connector: Elbow 35" o:spid="_x0000_s1026" type="#_x0000_t34" style="position:absolute;margin-left:62.1pt;margin-top:2.05pt;width:240.3pt;height:153.05pt;z-index:251670528;visibility:visible;mso-wrap-style:square;mso-width-percent:0;mso-height-percent:0;mso-wrap-distance-left:9pt;mso-wrap-distance-top:0;mso-wrap-distance-right:9pt;mso-wrap-distance-bottom:0;mso-position-horizontal:absolute;mso-position-horizontal-relative:margin;mso-position-vertical:absolute;mso-position-vertical-relative:text;mso-width-percent:0;mso-height-percent:0;mso-width-relative:margin;mso-height-relative:margin" o:gfxdata="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" adj="-2253" strokecolor="#4579b8 [3044]">
-                <w10:wrap anchorx="margin"/>
-              </v:shape>
-            </w:pict>
-          </mc:Fallback>
-        </mc:AlternateContent>
-      </w:r>
-    </w:p>
-    <w:p>
-      <w:pPr>
-        <w:rPr>
-          <w:lang w:val="en-GB"/>
-        </w:rPr>
-      </w:pPr>
-      <w:r>
-        <w:rPr>
-          <w:noProof/>
-          <w:lang w:val="en-GB"/>
-        </w:rPr>
-        <mc:AlternateContent>
-          <mc:Choice Requires="wps">
-            <w:drawing>
-              <wp:anchor distT="0" distB="0" distL="114300" distR="114300" simplePos="0" relativeHeight="251669504" behindDoc="0" locked="0" layoutInCell="1" allowOverlap="1" wp14:anchorId="02709F15" wp14:editId="3593881A">
-                <wp:simplePos x="0" y="0"/>
-                <wp:positionH relativeFrom="column">
-                  <wp:posOffset>3860372</wp:posOffset>
-                </wp:positionH>
-                <wp:positionV relativeFrom="paragraph">
-                  <wp:posOffset>161305</wp:posOffset>
-                </wp:positionV>
-                <wp:extent cx="0" cy="722079"/>
-                <wp:effectExtent l="76200" t="0" r="57150" b="59055"/>
-                <wp:wrapNone/>
-                <wp:docPr id="34" name="Straight Arrow Connector 34"/>
-                <wp:cNvGraphicFramePr/>
-                <a:graphic xmlns:a="http://schemas.openxmlformats.org/drawingml/2006/main">
-                  <a:graphicData uri="http://schemas.microsoft.com/office/word/2010/wordprocessingShape">
-                    <wps:wsp>
-                      <wps:cNvCnPr/>
-                      <wps:spPr>
-                        <a:xfrm>
-                          <a:off x="0" y="0"/>
-                          <a:ext cx="0" cy="722079"/>
-                        </a:xfrm>
-                        <a:prstGeom prst="straightConnector1">
-                          <a:avLst/>
-                        </a:prstGeom>
-                        <a:ln>
-                          <a:tailEnd type="triangle"/>
-                        </a:ln>
-                      </wps:spPr>
-                      <wps:style>
-                        <a:lnRef idx="1">
-                          <a:schemeClr val="accent1"/>
-                        </a:lnRef>
-                        <a:fillRef idx="0">
-                          <a:schemeClr val="accent1"/>
-                        </a:fillRef>
-                        <a:effectRef idx="0">
-                          <a:schemeClr val="accent1"/>
-                        </a:effectRef>
-                        <a:fontRef idx="minor">
-                          <a:schemeClr val="tx1"/>
-                        </a:fontRef>
-                      </wps:style>
-                      <wps:bodyPr/>
-                    </wps:wsp>
-                  </a:graphicData>
-                </a:graphic>
-              </wp:anchor>
-            </w:drawing>
-          </mc:Choice>
-          <mc:Fallback>
-            <w:pict>
-              <v:shapetype w14:anchorId="51D4B06F" id="_x0000_t32" coordsize="21600,21600" o:spt="32" o:oned="t" path="m,l21600,21600e" filled="f">
-                <v:path arrowok="t" fillok="f" o:connecttype="none"/>
-                <o:lock v:ext="edit" shapetype="t"/>
-              </v:shapetype>
-              <v:shape id="Straight Arrow Connector 34" o:spid="_x0000_s1026" type="#_x0000_t32" style="position:absolute;margin-left:303.95pt;margin-top:12.7pt;width:0;height:56.85pt;z-index:251669504;visibility:visible;mso-wrap-style:square;mso-wrap-distance-left:9pt;mso-wrap-distance-top:0;mso-wrap-distance-right:9pt;mso-wrap-distance-bottom:0;mso-position-horizontal:absolute;mso-position-horizontal-relative:text;mso-position-vertical:absolute;mso-position-vertical-relative:text" o:gfxdata="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" strokecolor="#4579b8 [3044]">
-                <v:stroke endarrow="block"/>
-              </v:shape>
-            </w:pict>
-          </mc:Fallback>
-        </mc:AlternateContent>
-      </w:r>
-      <w:r>
-        <w:rPr>
-          <w:noProof/>
-          <w:lang w:val="en-GB"/>
-        </w:rPr>
-        <mc:AlternateContent>
-          <mc:Choice Requires="wps">
-            <w:drawing>
-              <wp:anchor distT="0" distB="0" distL="114300" distR="114300" simplePos="0" relativeHeight="251668480" behindDoc="0" locked="0" layoutInCell="1" allowOverlap="1" wp14:anchorId="77D91782" wp14:editId="5E67C173">
-                <wp:simplePos x="0" y="0"/>
-                <wp:positionH relativeFrom="column">
-                  <wp:posOffset>2278778</wp:posOffset>
-                </wp:positionH>
-                <wp:positionV relativeFrom="paragraph">
-                  <wp:posOffset>165039</wp:posOffset>
-                </wp:positionV>
-                <wp:extent cx="0" cy="722079"/>
-                <wp:effectExtent l="76200" t="0" r="57150" b="59055"/>
-                <wp:wrapNone/>
-                <wp:docPr id="33" name="Straight Arrow Connector 33"/>
-                <wp:cNvGraphicFramePr/>
-                <a:graphic xmlns:a="http://schemas.openxmlformats.org/drawingml/2006/main">
-                  <a:graphicData uri="http://schemas.microsoft.com/office/word/2010/wordprocessingShape">
-                    <wps:wsp>
-                      <wps:cNvCnPr/>
-                      <wps:spPr>
-                        <a:xfrm>
-                          <a:off x="0" y="0"/>
-                          <a:ext cx="0" cy="722079"/>
-                        </a:xfrm>
-                        <a:prstGeom prst="straightConnector1">
-                          <a:avLst/>
-                        </a:prstGeom>
-                        <a:ln>
-                          <a:tailEnd type="triangle"/>
-                        </a:ln>
-                      </wps:spPr>
-                      <wps:style>
-                        <a:lnRef idx="1">
-                          <a:schemeClr val="accent1"/>
-                        </a:lnRef>
-                        <a:fillRef idx="0">
-                          <a:schemeClr val="accent1"/>
-                        </a:fillRef>
-                        <a:effectRef idx="0">
-                          <a:schemeClr val="accent1"/>
-                        </a:effectRef>
-                        <a:fontRef idx="minor">
-                          <a:schemeClr val="tx1"/>
-                        </a:fontRef>
-                      </wps:style>
-                      <wps:bodyPr/>
-                    </wps:wsp>
-                  </a:graphicData>
-                </a:graphic>
-              </wp:anchor>
-            </w:drawing>
-          </mc:Choice>
-          <mc:Fallback>
-            <w:pict>
-              <v:shape w14:anchorId="6E72A439" id="Straight Arrow Connector 33" o:spid="_x0000_s1026" type="#_x0000_t32" style="position:absolute;margin-left:179.45pt;margin-top:13pt;width:0;height:56.85pt;z-index:251668480;visibility:visible;mso-wrap-style:square;mso-wrap-distance-left:9pt;mso-wrap-distance-top:0;mso-wrap-distance-right:9pt;mso-wrap-distance-bottom:0;mso-position-horizontal:absolute;mso-position-horizontal-relative:text;mso-position-vertical:absolute;mso-position-vertical-relative:text" o:gfxdata="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" strokecolor="#4579b8 [3044]">
-                <v:stroke endarrow="block"/>
-              </v:shape>
-            </w:pict>
-          </mc:Fallback>
-        </mc:AlternateContent>
-      </w:r>
-      <w:r>
-        <w:rPr>
-          <w:noProof/>
-          <w:lang w:val="en-GB"/>
-        </w:rPr>
-        <mc:AlternateContent>
-          <mc:Choice Requires="wps">
-            <w:drawing>
-              <wp:anchor distT="0" distB="0" distL="114300" distR="114300" simplePos="0" relativeHeight="251667456" behindDoc="0" locked="0" layoutInCell="1" allowOverlap="1" wp14:anchorId="4D752FEB" wp14:editId="23BC2DBA">
-                <wp:simplePos x="0" y="0"/>
-                <wp:positionH relativeFrom="column">
-                  <wp:posOffset>1201527</wp:posOffset>
-                </wp:positionH>
-                <wp:positionV relativeFrom="paragraph">
-                  <wp:posOffset>167793</wp:posOffset>
-                </wp:positionV>
-                <wp:extent cx="0" cy="722079"/>
-                <wp:effectExtent l="76200" t="0" r="57150" b="59055"/>
-                <wp:wrapNone/>
-                <wp:docPr id="32" name="Straight Arrow Connector 32"/>
-                <wp:cNvGraphicFramePr/>
-                <a:graphic xmlns:a="http://schemas.openxmlformats.org/drawingml/2006/main">
-                  <a:graphicData uri="http://schemas.microsoft.com/office/word/2010/wordprocessingShape">
-                    <wps:wsp>
-                      <wps:cNvCnPr/>
-                      <wps:spPr>
-                        <a:xfrm>
-                          <a:off x="0" y="0"/>
-                          <a:ext cx="0" cy="722079"/>
-                        </a:xfrm>
-                        <a:prstGeom prst="straightConnector1">
-                          <a:avLst/>
-                        </a:prstGeom>
-                        <a:ln>
-                          <a:tailEnd type="triangle"/>
-                        </a:ln>
-                      </wps:spPr>
-                      <wps:style>
-                        <a:lnRef idx="1">
-                          <a:schemeClr val="accent1"/>
-                        </a:lnRef>
-                        <a:fillRef idx="0">
-                          <a:schemeClr val="accent1"/>
-                        </a:fillRef>
-                        <a:effectRef idx="0">
-                          <a:schemeClr val="accent1"/>
-                        </a:effectRef>
-                        <a:fontRef idx="minor">
-                          <a:schemeClr val="tx1"/>
-                        </a:fontRef>
-                      </wps:style>
-                      <wps:bodyPr/>
-                    </wps:wsp>
-                  </a:graphicData>
-                </a:graphic>
-              </wp:anchor>
-            </w:drawing>
-          </mc:Choice>
-          <mc:Fallback>
-            <w:pict>
-              <v:shape w14:anchorId="1362AE91" id="Straight Arrow Connector 32" o:spid="_x0000_s1026" type="#_x0000_t32" style="position:absolute;margin-left:94.6pt;margin-top:13.2pt;width:0;height:56.85pt;z-index:251667456;visibility:visible;mso-wrap-style:square;mso-wrap-distance-left:9pt;mso-wrap-distance-top:0;mso-wrap-distance-right:9pt;mso-wrap-distance-bottom:0;mso-position-horizontal:absolute;mso-position-horizontal-relative:text;mso-position-vertical:absolute;mso-position-vertical-relative:text" o:gfxdata="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" strokecolor="#4579b8 [3044]">
-                <v:stroke endarrow="block"/>
-              </v:shape>
-            </w:pict>
-          </mc:Fallback>
-        </mc:AlternateContent>
-      </w:r>
-    </w:p>
-    <w:p>
-      <w:pPr>
-        <w:rPr>
-          <w:lang w:val="en-GB"/>
-        </w:rPr>
-      </w:pPr>
-    </w:p>
-    <w:p>
-      <w:pPr>
-        <w:rPr>
-          <w:lang w:val="en-GB"/>
-        </w:rPr>
-      </w:pPr>
-      <w:r>
-        <w:rPr>
-          <w:noProof/>
-          <w:lang w:val="en-GB"/>
-        </w:rPr>
-        <mc:AlternateContent>
-          <mc:Choice Requires="wps">
-            <w:drawing>
-              <wp:anchor distT="0" distB="0" distL="114300" distR="114300" simplePos="0" relativeHeight="251678720" behindDoc="0" locked="0" layoutInCell="1" allowOverlap="1" wp14:anchorId="05330CDE" wp14:editId="12816164">
-                <wp:simplePos x="0" y="0"/>
-                <wp:positionH relativeFrom="margin">
-                  <wp:posOffset>1860027</wp:posOffset>
-                </wp:positionH>
-                <wp:positionV relativeFrom="paragraph">
-                  <wp:posOffset>9696</wp:posOffset>
-                </wp:positionV>
-                <wp:extent cx="458470" cy="268605"/>
-                <wp:effectExtent l="0" t="318" r="0" b="0"/>
-                <wp:wrapNone/>
-                <wp:docPr id="47" name="Text Box 47"/>
-                <wp:cNvGraphicFramePr/>
-                <a:graphic xmlns:a="http://schemas.openxmlformats.org/drawingml/2006/main">
-                  <a:graphicData uri="http://schemas.microsoft.com/office/word/2010/wordprocessingShape">
-                    <wps:wsp>
-                      <wps:cNvSpPr txBox="1"/>
-                      <wps:spPr>
-                        <a:xfrm rot="16200000">
-                          <a:off x="0" y="0"/>
-                          <a:ext cx="458470" cy="268605"/>
-                        </a:xfrm>
-                        <a:prstGeom prst="rect">
-                          <a:avLst/>
-                        </a:prstGeom>
-                        <a:solidFill>
-                          <a:schemeClr val="lt1"/>
-                        </a:solidFill>
-                        <a:ln w="6350">
-                          <a:noFill/>
-                        </a:ln>
-                      </wps:spPr>
-                      <wps:txbx>
-                        <w:txbxContent>
-                          <w:p>
-                            <w:r>
-                              <w:rPr>
-                                <w:sz w:val="18"/>
-                                <w:szCs w:val="18"/>
-                              </w:rPr>
-                              <w:t xml:space="preserve">CS </w:t>
-                            </w:r>
-                            <w:r>
-                              <w:t>2</w:t>
-                            </w:r>
-                          </w:p>
-                        </w:txbxContent>
-                      </wps:txbx>
-                      <wps:bodyPr rot="0" spcFirstLastPara="0" vertOverflow="overflow" horzOverflow="overflow" vert="horz" wrap="square" lIns="91440" tIns="45720" rIns="91440" bIns="45720" numCol="1" spcCol="0" rtlCol="0" fromWordArt="0" anchor="t" anchorCtr="0" forceAA="0" compatLnSpc="1">
-                        <a:prstTxWarp prst="textNoShape">
-                          <a:avLst/>
-                        </a:prstTxWarp>
-                        <a:noAutofit/>
-                      </wps:bodyPr>
-                    </wps:wsp>
-                  </a:graphicData>
-                </a:graphic>
-                <wp14:sizeRelH relativeFrom="margin">
-                  <wp14:pctWidth>0</wp14:pctWidth>
-                </wp14:sizeRelH>
-                <wp14:sizeRelV relativeFrom="margin">
-                  <wp14:pctHeight>0</wp14:pctHeight>
-                </wp14:sizeRelV>
-              </wp:anchor>
-            </w:drawing>
-          </mc:Choice>
-          <mc:Fallback>
-            <w:pict>
-              <v:shape w14:anchorId="05330CDE" id="Text Box 47" o:spid="_x0000_s1028" type="#_x0000_t202" style="position:absolute;margin-left:146.45pt;margin-top:.75pt;width:36.1pt;height:21.15pt;rotation:-90;z-index:251678720;visibility:visible;mso-wrap-style:square;mso-width-percent:0;mso-height-percent:0;mso-wrap-distance-left:9pt;mso-wrap-distance-top:0;mso-wrap-distance-right:9pt;mso-wrap-distance-bottom:0;mso-position-horizontal:absolute;mso-position-horizontal-relative:margin;mso-position-vertical:absolute;mso-position-vertical-relative:text;mso-width-percent:0;mso-height-percent:0;mso-width-relative:margin;mso-height-relative:margin;v-text-anchor:top" o:gfxdata="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" fillcolor="white [3201]" stroked="f" strokeweight=".5pt">
-                <v:textbox>
-                  <w:txbxContent>
-                    <w:p>
-                      <w:r>
-                        <w:rPr>
-                          <w:sz w:val="18"/>
-                          <w:szCs w:val="18"/>
-                        </w:rPr>
-                        <w:t xml:space="preserve">CS </w:t>
-                      </w:r>
-                      <w:r>
-                        <w:t>2</w:t>
-                      </w:r>
-                    </w:p>
-                  </w:txbxContent>
-                </v:textbox>
-                <w10:wrap anchorx="margin"/>
-              </v:shape>
-            </w:pict>
-          </mc:Fallback>
-        </mc:AlternateContent>
-      </w:r>
-      <w:r>
-        <w:rPr>
-          <w:noProof/>
-          <w:lang w:val="en-GB"/>
-        </w:rPr>
-        <mc:AlternateContent>
-          <mc:Choice Requires="wps">
-            <w:drawing>
-              <wp:anchor distT="0" distB="0" distL="114300" distR="114300" simplePos="0" relativeHeight="251679744" behindDoc="0" locked="0" layoutInCell="1" allowOverlap="1" wp14:anchorId="0881EA69" wp14:editId="7B0A70A5">
-                <wp:simplePos x="0" y="0"/>
-                <wp:positionH relativeFrom="margin">
-                  <wp:posOffset>3425930</wp:posOffset>
-                </wp:positionH>
-                <wp:positionV relativeFrom="paragraph">
-                  <wp:posOffset>47239</wp:posOffset>
-                </wp:positionV>
-                <wp:extent cx="458668" cy="268666"/>
-                <wp:effectExtent l="0" t="318" r="0" b="0"/>
-                <wp:wrapNone/>
-                <wp:docPr id="48" name="Text Box 48"/>
-                <wp:cNvGraphicFramePr/>
-                <a:graphic xmlns:a="http://schemas.openxmlformats.org/drawingml/2006/main">
-                  <a:graphicData uri="http://schemas.microsoft.com/office/word/2010/wordprocessingShape">
-                    <wps:wsp>
-                      <wps:cNvSpPr txBox="1"/>
-                      <wps:spPr>
-                        <a:xfrm rot="16200000">
-                          <a:off x="0" y="0"/>
-                          <a:ext cx="458668" cy="268666"/>
-                        </a:xfrm>
-                        <a:prstGeom prst="rect">
-                          <a:avLst/>
-                        </a:prstGeom>
-                        <a:solidFill>
-                          <a:schemeClr val="lt1"/>
-                        </a:solidFill>
-                        <a:ln w="6350">
-                          <a:noFill/>
-                        </a:ln>
-                      </wps:spPr>
-                      <wps:txbx>
-                        <w:txbxContent>
-                          <w:p>
-                            <w:r>
-                              <w:rPr>
-                                <w:sz w:val="18"/>
-                                <w:szCs w:val="18"/>
-                              </w:rPr>
-                              <w:t xml:space="preserve">CS </w:t>
-                            </w:r>
-                            <w:r>
-                              <w:t>n</w:t>
-                            </w:r>
-                          </w:p>
-                        </w:txbxContent>
-                      </wps:txbx>
-                      <wps:bodyPr rot="0" spcFirstLastPara="0" vertOverflow="overflow" horzOverflow="overflow" vert="horz" wrap="square" lIns="91440" tIns="45720" rIns="91440" bIns="45720" numCol="1" spcCol="0" rtlCol="0" fromWordArt="0" anchor="t" anchorCtr="0" forceAA="0" compatLnSpc="1">
-                        <a:prstTxWarp prst="textNoShape">
-                          <a:avLst/>
-                        </a:prstTxWarp>
-                        <a:noAutofit/>
-                      </wps:bodyPr>
-                    </wps:wsp>
-                  </a:graphicData>
-                </a:graphic>
-                <wp14:sizeRelH relativeFrom="margin">
-                  <wp14:pctWidth>0</wp14:pctWidth>
-                </wp14:sizeRelH>
-                <wp14:sizeRelV relativeFrom="margin">
-                  <wp14:pctHeight>0</wp14:pctHeight>
-                </wp14:sizeRelV>
-              </wp:anchor>
-            </w:drawing>
-          </mc:Choice>
-          <mc:Fallback>
-            <w:pict>
-              <v:shape w14:anchorId="0881EA69" id="Text Box 48" o:spid="_x0000_s1029" type="#_x0000_t202" style="position:absolute;margin-left:269.75pt;margin-top:3.7pt;width:36.1pt;height:21.15pt;rotation:-90;z-index:251679744;visibility:visible;mso-wrap-style:square;mso-width-percent:0;mso-height-percent:0;mso-wrap-distance-left:9pt;mso-wrap-distance-top:0;mso-wrap-distance-right:9pt;mso-wrap-distance-bottom:0;mso-position-horizontal:absolute;mso-position-horizontal-relative:margin;mso-position-vertical:absolute;mso-position-vertical-relative:text;mso-width-percent:0;mso-height-percent:0;mso-width-relative:margin;mso-height-relative:margin;v-text-anchor:top" o:gfxdata="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" fillcolor="white [3201]" stroked="f" strokeweight=".5pt">
-                <v:textbox>
-                  <w:txbxContent>
-                    <w:p>
-                      <w:r>
-                        <w:rPr>
-                          <w:sz w:val="18"/>
-                          <w:szCs w:val="18"/>
-                        </w:rPr>
-                        <w:t xml:space="preserve">CS </w:t>
-                      </w:r>
-                      <w:r>
-                        <w:t>n</w:t>
-                      </w:r>
-                    </w:p>
-                  </w:txbxContent>
-                </v:textbox>
-                <w10:wrap anchorx="margin"/>
-              </v:shape>
-            </w:pict>
-          </mc:Fallback>
-        </mc:AlternateContent>
-      </w:r>
-      <w:r>
-        <w:rPr>
-          <w:noProof/>
-          <w:lang w:val="en-GB"/>
-        </w:rPr>
-        <mc:AlternateContent>
-          <mc:Choice Requires="wps">
-            <w:drawing>
-              <wp:anchor distT="0" distB="0" distL="114300" distR="114300" simplePos="0" relativeHeight="251677696" behindDoc="0" locked="0" layoutInCell="1" allowOverlap="1" wp14:anchorId="5A90541D" wp14:editId="6DF7C535">
-                <wp:simplePos x="0" y="0"/>
-                <wp:positionH relativeFrom="margin">
-                  <wp:posOffset>740208</wp:posOffset>
-                </wp:positionH>
-                <wp:positionV relativeFrom="paragraph">
-                  <wp:posOffset>8128</wp:posOffset>
-                </wp:positionV>
-                <wp:extent cx="458668" cy="268666"/>
-                <wp:effectExtent l="0" t="318" r="0" b="0"/>
-                <wp:wrapNone/>
-                <wp:docPr id="46" name="Text Box 46"/>
-                <wp:cNvGraphicFramePr/>
-                <a:graphic xmlns:a="http://schemas.openxmlformats.org/drawingml/2006/main">
-                  <a:graphicData uri="http://schemas.microsoft.com/office/word/2010/wordprocessingShape">
-                    <wps:wsp>
-                      <wps:cNvSpPr txBox="1"/>
-                      <wps:spPr>
-                        <a:xfrm rot="16200000">
-                          <a:off x="0" y="0"/>
-                          <a:ext cx="458668" cy="268666"/>
-                        </a:xfrm>
-                        <a:prstGeom prst="rect">
-                          <a:avLst/>
-                        </a:prstGeom>
-                        <a:solidFill>
-                          <a:schemeClr val="lt1"/>
-                        </a:solidFill>
-                        <a:ln w="6350">
-                          <a:noFill/>
-                        </a:ln>
-                      </wps:spPr>
-                      <wps:txbx>
-                        <w:txbxContent>
-                          <w:p>
-                            <w:r>
-                              <w:rPr>
-                                <w:sz w:val="18"/>
-                                <w:szCs w:val="18"/>
-                              </w:rPr>
-                              <w:t xml:space="preserve">CS </w:t>
-                            </w:r>
-                            <w:r>
-                              <w:t>1</w:t>
-                            </w:r>
-                          </w:p>
-                        </w:txbxContent>
-                      </wps:txbx>
-                      <wps:bodyPr rot="0" spcFirstLastPara="0" vertOverflow="overflow" horzOverflow="overflow" vert="horz" wrap="square" lIns="91440" tIns="45720" rIns="91440" bIns="45720" numCol="1" spcCol="0" rtlCol="0" fromWordArt="0" anchor="t" anchorCtr="0" forceAA="0" compatLnSpc="1">
-                        <a:prstTxWarp prst="textNoShape">
-                          <a:avLst/>
-                        </a:prstTxWarp>
-                        <a:noAutofit/>
-                      </wps:bodyPr>
-                    </wps:wsp>
-                  </a:graphicData>
-                </a:graphic>
-                <wp14:sizeRelH relativeFrom="margin">
-                  <wp14:pctWidth>0</wp14:pctWidth>
-                </wp14:sizeRelH>
-                <wp14:sizeRelV relativeFrom="margin">
-                  <wp14:pctHeight>0</wp14:pctHeight>
-                </wp14:sizeRelV>
-              </wp:anchor>
-            </w:drawing>
-          </mc:Choice>
-          <mc:Fallback>
-            <w:pict>
-              <v:shape w14:anchorId="5A90541D" id="Text Box 46" o:spid="_x0000_s1030" type="#_x0000_t202" style="position:absolute;margin-left:58.3pt;margin-top:.65pt;width:36.1pt;height:21.15pt;rotation:-90;z-index:251677696;visibility:visible;mso-wrap-style:square;mso-width-percent:0;mso-height-percent:0;mso-wrap-distance-left:9pt;mso-wrap-distance-top:0;mso-wrap-distance-right:9pt;mso-wrap-distance-bottom:0;mso-position-horizontal:absolute;mso-position-horizontal-relative:margin;mso-position-vertical:absolute;mso-position-vertical-relative:text;mso-width-percent:0;mso-height-percent:0;mso-width-relative:margin;mso-height-relative:margin;v-text-anchor:top" o:gfxdata="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" fillcolor="white [3201]" stroked="f" strokeweight=".5pt">
-                <v:textbox>
-                  <w:txbxContent>
-                    <w:p>
-                      <w:r>
-                        <w:rPr>
-                          <w:sz w:val="18"/>
-                          <w:szCs w:val="18"/>
-                        </w:rPr>
-                        <w:t xml:space="preserve">CS </w:t>
-                      </w:r>
-                      <w:r>
-                        <w:t>1</w:t>
-                      </w:r>
-                    </w:p>
-                  </w:txbxContent>
-                </v:textbox>
-                <w10:wrap anchorx="margin"/>
-              </v:shape>
-            </w:pict>
-          </mc:Fallback>
-        </mc:AlternateContent>
-      </w:r>
-      <w:r>
-        <w:rPr>
-          <w:noProof/>
-          <w:lang w:val="en-GB"/>
-        </w:rPr>
-        <mc:AlternateContent>
-          <mc:Choice Requires="wps">
-            <w:drawing>
-              <wp:anchor distT="0" distB="0" distL="114300" distR="114300" simplePos="0" relativeHeight="251676672" behindDoc="0" locked="0" layoutInCell="1" allowOverlap="1" wp14:anchorId="555578F0" wp14:editId="4B0D849A">
-                <wp:simplePos x="0" y="0"/>
-                <wp:positionH relativeFrom="margin">
-                  <wp:posOffset>-148845</wp:posOffset>
-                </wp:positionH>
-                <wp:positionV relativeFrom="paragraph">
-                  <wp:posOffset>88598</wp:posOffset>
-                </wp:positionV>
-                <wp:extent cx="772088" cy="332740"/>
-                <wp:effectExtent l="0" t="9207" r="317" b="318"/>
-                <wp:wrapNone/>
-                <wp:docPr id="45" name="Text Box 45"/>
-                <wp:cNvGraphicFramePr/>
-                <a:graphic xmlns:a="http://schemas.openxmlformats.org/drawingml/2006/main">
-                  <a:graphicData uri="http://schemas.microsoft.com/office/word/2010/wordprocessingShape">
-                    <wps:wsp>
-                      <wps:cNvSpPr txBox="1"/>
-                      <wps:spPr>
-                        <a:xfrm rot="16200000">
-                          <a:off x="0" y="0"/>
-                          <a:ext cx="772088" cy="332740"/>
-                        </a:xfrm>
-                        <a:prstGeom prst="rect">
-                          <a:avLst/>
-                        </a:prstGeom>
-                        <a:solidFill>
-                          <a:schemeClr val="lt1"/>
-                        </a:solidFill>
-                        <a:ln w="6350">
-                          <a:noFill/>
-                        </a:ln>
-                      </wps:spPr>
-                      <wps:txbx>
-                        <w:txbxContent>
-                          <w:p>
-                            <w:r>
-                              <w:t>SPI Bus</w:t>
-                            </w:r>
-                          </w:p>
-                        </w:txbxContent>
-                      </wps:txbx>
-                      <wps:bodyPr rot="0" spcFirstLastPara="0" vertOverflow="overflow" horzOverflow="overflow" vert="horz" wrap="square" lIns="91440" tIns="45720" rIns="91440" bIns="45720" numCol="1" spcCol="0" rtlCol="0" fromWordArt="0" anchor="t" anchorCtr="0" forceAA="0" compatLnSpc="1">
-                        <a:prstTxWarp prst="textNoShape">
-                          <a:avLst/>
-                        </a:prstTxWarp>
-                        <a:noAutofit/>
-                      </wps:bodyPr>
-                    </wps:wsp>
-                  </a:graphicData>
-                </a:graphic>
-                <wp14:sizeRelH relativeFrom="margin">
-                  <wp14:pctWidth>0</wp14:pctWidth>
-                </wp14:sizeRelH>
-                <wp14:sizeRelV relativeFrom="margin">
-                  <wp14:pctHeight>0</wp14:pctHeight>
-                </wp14:sizeRelV>
-              </wp:anchor>
-            </w:drawing>
-          </mc:Choice>
-          <mc:Fallback>
-            <w:pict>
-              <v:shape w14:anchorId="555578F0" id="Text Box 45" o:spid="_x0000_s1031" type="#_x0000_t202" style="position:absolute;margin-left:-11.7pt;margin-top:7pt;width:60.8pt;height:26.2pt;rotation:-90;z-index:251676672;visibility:visible;mso-wrap-style:square;mso-width-percent:0;mso-height-percent:0;mso-wrap-distance-left:9pt;mso-wrap-distance-top:0;mso-wrap-distance-right:9pt;mso-wrap-distance-bottom:0;mso-position-horizontal:absolute;mso-position-horizontal-relative:margin;mso-position-vertical:absolute;mso-position-vertical-relative:text;mso-width-percent:0;mso-height-percent:0;mso-width-relative:margin;mso-height-relative:margin;v-text-anchor:top" o:gfxdata="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" fillcolor="white [3201]" stroked="f" strokeweight=".5pt">
-                <v:textbox>
-                  <w:txbxContent>
-                    <w:p>
-                      <w:r>
-                        <w:t>SPI Bus</w:t>
-                      </w:r>
-                    </w:p>
-                  </w:txbxContent>
-                </v:textbox>
-                <w10:wrap anchorx="margin"/>
-              </v:shape>
-            </w:pict>
-          </mc:Fallback>
-        </mc:AlternateContent>
-      </w:r>
-    </w:p>
-    <w:p>
-      <w:pPr>
-        <w:rPr>
-          <w:lang w:val="en-GB"/>
-        </w:rPr>
-      </w:pPr>
-    </w:p>
-    <w:p>
-      <w:pPr>
-        <w:rPr>
-          <w:lang w:val="en-GB"/>
-        </w:rPr>
-      </w:pPr>
-    </w:p>
-    <w:p>
-      <w:pPr>
-        <w:rPr>
-          <w:lang w:val="en-GB"/>
-        </w:rPr>
-      </w:pPr>
-      <w:r>
-        <w:rPr>
-          <w:noProof/>
-          <w:lang w:val="en-GB"/>
-        </w:rPr>
-        <mc:AlternateContent>
-          <mc:Choice Requires="wps">
-            <w:drawing>
-              <wp:anchor distT="0" distB="0" distL="114300" distR="114300" simplePos="0" relativeHeight="251672576" behindDoc="0" locked="0" layoutInCell="1" allowOverlap="1" wp14:anchorId="60A4D39F" wp14:editId="2E576623">
-                <wp:simplePos x="0" y="0"/>
-                <wp:positionH relativeFrom="column">
-                  <wp:posOffset>3441065</wp:posOffset>
-                </wp:positionH>
-                <wp:positionV relativeFrom="paragraph">
-                  <wp:posOffset>1973</wp:posOffset>
-                </wp:positionV>
-                <wp:extent cx="776605" cy="655503"/>
-                <wp:effectExtent l="0" t="0" r="23495" b="11430"/>
-                <wp:wrapNone/>
-                <wp:docPr id="40" name="Rectangle 40"/>
-                <wp:cNvGraphicFramePr/>
-                <a:graphic xmlns:a="http://schemas.openxmlformats.org/drawingml/2006/main">
-                  <a:graphicData uri="http://schemas.microsoft.com/office/word/2010/wordprocessingShape">
-                    <wps:wsp>
-                      <wps:cNvSpPr/>
-                      <wps:spPr>
-                        <a:xfrm>
-                          <a:off x="0" y="0"/>
-                          <a:ext cx="776605" cy="655503"/>
-                        </a:xfrm>
-                        <a:prstGeom prst="rect">
-                          <a:avLst/>
-                        </a:prstGeom>
-                        <a:noFill/>
-                        <a:ln w="12700">
-                          <a:solidFill>
-                            <a:schemeClr val="tx1"/>
-                          </a:solidFill>
-                        </a:ln>
-                      </wps:spPr>
-                      <wps:style>
-                        <a:lnRef idx="2">
-                          <a:schemeClr val="accent1">
-                            <a:shade val="50000"/>
-                          </a:schemeClr>
-                        </a:lnRef>
-                        <a:fillRef idx="1">
-                          <a:schemeClr val="accent1"/>
-                        </a:fillRef>
-                        <a:effectRef idx="0">
-                          <a:schemeClr val="accent1"/>
-                        </a:effectRef>
-                        <a:fontRef idx="minor">
-                          <a:schemeClr val="lt1"/>
-                        </a:fontRef>
-                      </wps:style>
-                      <wps:txbx>
-                        <w:txbxContent>
-                          <w:p>
-                            <w:pPr>
-                              <w:jc w:val="center"/>
-                              <w:rPr>
-                                <w:color w:val="000000" w:themeColor="text1"/>
-                              </w:rPr>
-                            </w:pPr>
-                            <w:r>
-                              <w:rPr>
-                                <w:color w:val="000000" w:themeColor="text1"/>
-                              </w:rPr>
-                              <w:t xml:space="preserve">Port n UPD350 </w:t>
-                            </w:r>
-                          </w:p>
-                        </w:txbxContent>
-                      </wps:txbx>
-                      <wps:bodyPr rot="0" spcFirstLastPara="0" vertOverflow="overflow" horzOverflow="overflow" vert="horz" wrap="square" lIns="91440" tIns="45720" rIns="91440" bIns="45720" numCol="1" spcCol="0" rtlCol="0" fromWordArt="0" anchor="ctr" anchorCtr="0" forceAA="0" compatLnSpc="1">
-                        <a:prstTxWarp prst="textNoShape">
-                          <a:avLst/>
-                        </a:prstTxWarp>
-                        <a:noAutofit/>
-                      </wps:bodyPr>
-                    </wps:wsp>
-                  </a:graphicData>
-                </a:graphic>
-                <wp14:sizeRelV relativeFrom="margin">
-                  <wp14:pctHeight>0</wp14:pctHeight>
-                </wp14:sizeRelV>
-              </wp:anchor>
-            </w:drawing>
-          </mc:Choice>
-          <mc:Fallback>
-            <w:pict>
-              <v:rect w14:anchorId="60A4D39F" id="Rectangle 40" o:spid="_x0000_s1032" style="position:absolute;margin-left:270.95pt;margin-top:.15pt;width:61.15pt;height:51.6pt;z-index:251672576;visibility:visible;mso-wrap-style:square;mso-height-percent:0;mso-wrap-distance-left:9pt;mso-wrap-distance-top:0;mso-wrap-distance-right:9pt;mso-wrap-distance-bottom:0;mso-position-horizontal:absolute;mso-position-horizontal-relative:text;mso-position-vertical:absolute;mso-position-vertical-relative:text;mso-height-percent:0;mso-height-relative:margin;v-text-anchor:middle" o:gfxdata="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" filled="f" strokecolor="black [3213]" strokeweight="1pt">
-                <v:textbox>
-                  <w:txbxContent>
-                    <w:p>
-                      <w:pPr>
-                        <w:jc w:val="center"/>
-                        <w:rPr>
-                          <w:color w:val="000000" w:themeColor="text1"/>
-                        </w:rPr>
-                      </w:pPr>
-                      <w:r>
-                        <w:rPr>
-                          <w:color w:val="000000" w:themeColor="text1"/>
-                        </w:rPr>
-                        <w:t xml:space="preserve">Port n UPD350 </w:t>
-                      </w:r>
-                    </w:p>
-                  </w:txbxContent>
-                </v:textbox>
-              </v:rect>
-            </w:pict>
-          </mc:Fallback>
-        </mc:AlternateContent>
-      </w:r>
-      <w:r>
-        <w:rPr>
-          <w:noProof/>
-          <w:lang w:val="en-GB"/>
-        </w:rPr>
-        <mc:AlternateContent>
-          <mc:Choice Requires="wps">
-            <w:drawing>
-              <wp:anchor distT="0" distB="0" distL="114300" distR="114300" simplePos="0" relativeHeight="251671552" behindDoc="0" locked="0" layoutInCell="1" allowOverlap="1" wp14:anchorId="69F60B5A" wp14:editId="1F1E7635">
-                <wp:simplePos x="0" y="0"/>
-                <wp:positionH relativeFrom="column">
-                  <wp:posOffset>1920110</wp:posOffset>
-                </wp:positionH>
-                <wp:positionV relativeFrom="paragraph">
-                  <wp:posOffset>6350</wp:posOffset>
-                </wp:positionV>
-                <wp:extent cx="776605" cy="655503"/>
-                <wp:effectExtent l="0" t="0" r="23495" b="11430"/>
-                <wp:wrapNone/>
-                <wp:docPr id="39" name="Rectangle 39"/>
-                <wp:cNvGraphicFramePr/>
-                <a:graphic xmlns:a="http://schemas.openxmlformats.org/drawingml/2006/main">
-                  <a:graphicData uri="http://schemas.microsoft.com/office/word/2010/wordprocessingShape">
-                    <wps:wsp>
-                      <wps:cNvSpPr/>
-                      <wps:spPr>
-                        <a:xfrm>
-                          <a:off x="0" y="0"/>
-                          <a:ext cx="776605" cy="655503"/>
-                        </a:xfrm>
-                        <a:prstGeom prst="rect">
-                          <a:avLst/>
-                        </a:prstGeom>
-                        <a:noFill/>
-                        <a:ln w="12700">
-                          <a:solidFill>
-                            <a:schemeClr val="tx1"/>
-                          </a:solidFill>
-                        </a:ln>
-                      </wps:spPr>
-                      <wps:style>
-                        <a:lnRef idx="2">
-                          <a:schemeClr val="accent1">
-                            <a:shade val="50000"/>
-                          </a:schemeClr>
-                        </a:lnRef>
-                        <a:fillRef idx="1">
-                          <a:schemeClr val="accent1"/>
-                        </a:fillRef>
-                        <a:effectRef idx="0">
-                          <a:schemeClr val="accent1"/>
-                        </a:effectRef>
-                        <a:fontRef idx="minor">
-                          <a:schemeClr val="lt1"/>
-                        </a:fontRef>
-                      </wps:style>
-                      <wps:txbx>
-                        <w:txbxContent>
-                          <w:p>
-                            <w:pPr>
-                              <w:jc w:val="center"/>
-                              <w:rPr>
-                                <w:color w:val="000000" w:themeColor="text1"/>
-                              </w:rPr>
-                            </w:pPr>
-                            <w:r>
-                              <w:rPr>
-                                <w:color w:val="000000" w:themeColor="text1"/>
-                              </w:rPr>
-                              <w:t xml:space="preserve">Port 2 UPD350 </w:t>
-                            </w:r>
-                          </w:p>
-                        </w:txbxContent>
-                      </wps:txbx>
-                      <wps:bodyPr rot="0" spcFirstLastPara="0" vertOverflow="overflow" horzOverflow="overflow" vert="horz" wrap="square" lIns="91440" tIns="45720" rIns="91440" bIns="45720" numCol="1" spcCol="0" rtlCol="0" fromWordArt="0" anchor="ctr" anchorCtr="0" forceAA="0" compatLnSpc="1">
-                        <a:prstTxWarp prst="textNoShape">
-                          <a:avLst/>
-                        </a:prstTxWarp>
-                        <a:noAutofit/>
-                      </wps:bodyPr>
-                    </wps:wsp>
-                  </a:graphicData>
-                </a:graphic>
-                <wp14:sizeRelV relativeFrom="margin">
-                  <wp14:pctHeight>0</wp14:pctHeight>
-                </wp14:sizeRelV>
-              </wp:anchor>
-            </w:drawing>
-          </mc:Choice>
-          <mc:Fallback>
-            <w:pict>
-              <v:rect w14:anchorId="69F60B5A" id="Rectangle 39" o:spid="_x0000_s1033" style="position:absolute;margin-left:151.2pt;margin-top:.5pt;width:61.15pt;height:51.6pt;z-index:251671552;visibility:visible;mso-wrap-style:square;mso-height-percent:0;mso-wrap-distance-left:9pt;mso-wrap-distance-top:0;mso-wrap-distance-right:9pt;mso-wrap-distance-bottom:0;mso-position-horizontal:absolute;mso-position-horizontal-relative:text;mso-position-vertical:absolute;mso-position-vertical-relative:text;mso-height-percent:0;mso-height-relative:margin;v-text-anchor:middle" o:gfxdata="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" filled="f" strokecolor="black [3213]" strokeweight="1pt">
-                <v:textbox>
-                  <w:txbxContent>
-                    <w:p>
-                      <w:pPr>
-                        <w:jc w:val="center"/>
-                        <w:rPr>
-                          <w:color w:val="000000" w:themeColor="text1"/>
-                        </w:rPr>
-                      </w:pPr>
-                      <w:r>
-                        <w:rPr>
-                          <w:color w:val="000000" w:themeColor="text1"/>
-                        </w:rPr>
-                        <w:t xml:space="preserve">Port 2 UPD350 </w:t>
-                      </w:r>
-                    </w:p>
-                  </w:txbxContent>
-                </v:textbox>
-              </v:rect>
-            </w:pict>
-          </mc:Fallback>
-        </mc:AlternateContent>
-      </w:r>
-      <w:r>
-        <w:rPr>
-          <w:noProof/>
-          <w:lang w:val="en-GB"/>
-        </w:rPr>
-        <mc:AlternateContent>
-          <mc:Choice Requires="wps">
-            <w:drawing>
-              <wp:anchor distT="0" distB="0" distL="114300" distR="114300" simplePos="0" relativeHeight="251665408" behindDoc="0" locked="0" layoutInCell="1" allowOverlap="1" wp14:anchorId="6EA9820E" wp14:editId="77EF32C4">
-                <wp:simplePos x="0" y="0"/>
-                <wp:positionH relativeFrom="column">
-                  <wp:posOffset>832393</wp:posOffset>
-                </wp:positionH>
-                <wp:positionV relativeFrom="paragraph">
-                  <wp:posOffset>3175</wp:posOffset>
-                </wp:positionV>
-                <wp:extent cx="776605" cy="655503"/>
-                <wp:effectExtent l="0" t="0" r="23495" b="11430"/>
-                <wp:wrapNone/>
-                <wp:docPr id="30" name="Rectangle 30"/>
-                <wp:cNvGraphicFramePr/>
-                <a:graphic xmlns:a="http://schemas.openxmlformats.org/drawingml/2006/main">
-                  <a:graphicData uri="http://schemas.microsoft.com/office/word/2010/wordprocessingShape">
-                    <wps:wsp>
-                      <wps:cNvSpPr/>
-                      <wps:spPr>
-                        <a:xfrm>
-                          <a:off x="0" y="0"/>
-                          <a:ext cx="776605" cy="655503"/>
-                        </a:xfrm>
-                        <a:prstGeom prst="rect">
-                          <a:avLst/>
-                        </a:prstGeom>
-                        <a:noFill/>
-                        <a:ln w="12700">
-                          <a:solidFill>
-                            <a:schemeClr val="tx1"/>
-                          </a:solidFill>
-                        </a:ln>
-                      </wps:spPr>
-                      <wps:style>
-                        <a:lnRef idx="2">
-                          <a:schemeClr val="accent1">
-                            <a:shade val="50000"/>
-                          </a:schemeClr>
-                        </a:lnRef>
-                        <a:fillRef idx="1">
-                          <a:schemeClr val="accent1"/>
-                        </a:fillRef>
-                        <a:effectRef idx="0">
-                          <a:schemeClr val="accent1"/>
-                        </a:effectRef>
-                        <a:fontRef idx="minor">
-                          <a:schemeClr val="lt1"/>
-                        </a:fontRef>
-                      </wps:style>
-                      <wps:txbx>
-                        <w:txbxContent>
-                          <w:p>
-                            <w:pPr>
-                              <w:jc w:val="center"/>
-                              <w:rPr>
-                                <w:color w:val="000000" w:themeColor="text1"/>
-                              </w:rPr>
-                            </w:pPr>
-                            <w:r>
-                              <w:rPr>
-                                <w:color w:val="000000" w:themeColor="text1"/>
-                              </w:rPr>
-                              <w:t xml:space="preserve">Port 1 UPD350 </w:t>
-                            </w:r>
-                          </w:p>
-                        </w:txbxContent>
-                      </wps:txbx>
-                      <wps:bodyPr rot="0" spcFirstLastPara="0" vertOverflow="overflow" horzOverflow="overflow" vert="horz" wrap="square" lIns="91440" tIns="45720" rIns="91440" bIns="45720" numCol="1" spcCol="0" rtlCol="0" fromWordArt="0" anchor="ctr" anchorCtr="0" forceAA="0" compatLnSpc="1">
-                        <a:prstTxWarp prst="textNoShape">
-                          <a:avLst/>
-                        </a:prstTxWarp>
-                        <a:noAutofit/>
-                      </wps:bodyPr>
-                    </wps:wsp>
-                  </a:graphicData>
-                </a:graphic>
-                <wp14:sizeRelV relativeFrom="margin">
-                  <wp14:pctHeight>0</wp14:pctHeight>
-                </wp14:sizeRelV>
-              </wp:anchor>
-            </w:drawing>
-          </mc:Choice>
-          <mc:Fallback>
-            <w:pict>
-              <v:rect w14:anchorId="6EA9820E" id="Rectangle 30" o:spid="_x0000_s1034" style="position:absolute;margin-left:65.55pt;margin-top:.25pt;width:61.15pt;height:51.6pt;z-index:251665408;visibility:visible;mso-wrap-style:square;mso-height-percent:0;mso-wrap-distance-left:9pt;mso-wrap-distance-top:0;mso-wrap-distance-right:9pt;mso-wrap-distance-bottom:0;mso-position-horizontal:absolute;mso-position-horizontal-relative:text;mso-position-vertical:absolute;mso-position-vertical-relative:text;mso-height-percent:0;mso-height-relative:margin;v-text-anchor:middle" o:gfxdata="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" filled="f" strokecolor="black [3213]" strokeweight="1pt">
-                <v:textbox>
-                  <w:txbxContent>
-                    <w:p>
-                      <w:pPr>
-                        <w:jc w:val="center"/>
-                        <w:rPr>
-                          <w:color w:val="000000" w:themeColor="text1"/>
-                        </w:rPr>
-                      </w:pPr>
-                      <w:r>
-                        <w:rPr>
-                          <w:color w:val="000000" w:themeColor="text1"/>
-                        </w:rPr>
-                        <w:t xml:space="preserve">Port 1 UPD350 </w:t>
-                      </w:r>
-                    </w:p>
-                  </w:txbxContent>
-                </v:textbox>
-              </v:rect>
-            </w:pict>
-          </mc:Fallback>
-        </mc:AlternateContent>
-      </w:r>
-      <w:r>
-        <w:rPr>
-          <w:noProof/>
-          <w:lang w:val="en-GB"/>
-        </w:rPr>
-        <mc:AlternateContent>
-          <mc:Choice Requires="wps">
-            <w:drawing>
-              <wp:anchor distT="0" distB="0" distL="114300" distR="114300" simplePos="0" relativeHeight="251666432" behindDoc="0" locked="0" layoutInCell="1" allowOverlap="1" wp14:anchorId="2E7B87C2" wp14:editId="5413EF5F">
-                <wp:simplePos x="0" y="0"/>
-                <wp:positionH relativeFrom="column">
-                  <wp:posOffset>2753008</wp:posOffset>
-                </wp:positionH>
-                <wp:positionV relativeFrom="paragraph">
-                  <wp:posOffset>1339</wp:posOffset>
-                </wp:positionV>
-                <wp:extent cx="776689" cy="545335"/>
-                <wp:effectExtent l="0" t="0" r="0" b="0"/>
-                <wp:wrapNone/>
-                <wp:docPr id="31" name="Rectangle 31"/>
-                <wp:cNvGraphicFramePr/>
-                <a:graphic xmlns:a="http://schemas.openxmlformats.org/drawingml/2006/main">
-                  <a:graphicData uri="http://schemas.microsoft.com/office/word/2010/wordprocessingShape">
-                    <wps:wsp>
-                      <wps:cNvSpPr/>
-                      <wps:spPr>
-                        <a:xfrm>
-                          <a:off x="0" y="0"/>
-                          <a:ext cx="776689" cy="545335"/>
-                        </a:xfrm>
-                        <a:prstGeom prst="rect">
-                          <a:avLst/>
-                        </a:prstGeom>
-                        <a:noFill/>
-                        <a:ln w="12700">
-                          <a:noFill/>
-                        </a:ln>
-                      </wps:spPr>
-                      <wps:style>
-                        <a:lnRef idx="2">
-                          <a:schemeClr val="accent1">
-                            <a:shade val="50000"/>
-                          </a:schemeClr>
-                        </a:lnRef>
-                        <a:fillRef idx="1">
-                          <a:schemeClr val="accent1"/>
-                        </a:fillRef>
-                        <a:effectRef idx="0">
-                          <a:schemeClr val="accent1"/>
-                        </a:effectRef>
-                        <a:fontRef idx="minor">
-                          <a:schemeClr val="lt1"/>
-                        </a:fontRef>
-                      </wps:style>
-                      <wps:txbx>
-                        <w:txbxContent>
-                          <w:p>
-                            <w:pPr>
-                              <w:jc w:val="center"/>
-                              <w:rPr>
-                                <w:color w:val="000000" w:themeColor="text1"/>
-                              </w:rPr>
-                            </w:pPr>
-                            <w:r>
-                              <w:rPr>
-                                <w:color w:val="000000" w:themeColor="text1"/>
-                              </w:rPr>
-                              <w:t>…..</w:t>
-                            </w:r>
-                          </w:p>
-                        </w:txbxContent>
-                      </wps:txbx>
-                      <wps:bodyPr rot="0" spcFirstLastPara="0" vertOverflow="overflow" horzOverflow="overflow" vert="horz" wrap="square" lIns="91440" tIns="45720" rIns="91440" bIns="45720" numCol="1" spcCol="0" rtlCol="0" fromWordArt="0" anchor="ctr" anchorCtr="0" forceAA="0" compatLnSpc="1">
-                        <a:prstTxWarp prst="textNoShape">
-                          <a:avLst/>
-                        </a:prstTxWarp>
-                        <a:noAutofit/>
-                      </wps:bodyPr>
-                    </wps:wsp>
-                  </a:graphicData>
-                </a:graphic>
-              </wp:anchor>
-            </w:drawing>
-          </mc:Choice>
-          <mc:Fallback>
-            <w:pict>
-              <v:rect w14:anchorId="2E7B87C2" id="Rectangle 31" o:spid="_x0000_s1035" style="position:absolute;margin-left:216.75pt;margin-top:.1pt;width:61.15pt;height:42.95pt;z-index:251666432;visibility:visible;mso-wrap-style:square;mso-wrap-distance-left:9pt;mso-wrap-distance-top:0;mso-wrap-distance-right:9pt;mso-wrap-distance-bottom:0;mso-position-horizontal:absolute;mso-position-horizontal-relative:text;mso-position-vertical:absolute;mso-position-vertical-relative:text;v-text-anchor:middle" o:gfxdata="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" filled="f" stroked="f" strokeweight="1pt">
-                <v:textbox>
-                  <w:txbxContent>
-                    <w:p>
-                      <w:pPr>
-                        <w:jc w:val="center"/>
-                        <w:rPr>
-                          <w:color w:val="000000" w:themeColor="text1"/>
-                        </w:rPr>
-                      </w:pPr>
-                      <w:r>
-                        <w:rPr>
-                          <w:color w:val="000000" w:themeColor="text1"/>
-                        </w:rPr>
-                        <w:t>…..</w:t>
-                      </w:r>
-                    </w:p>
-                  </w:txbxContent>
-                </v:textbox>
-              </v:rect>
-            </w:pict>
-          </mc:Fallback>
-        </mc:AlternateContent>
-      </w:r>
-    </w:p>
-    <w:p>
-      <w:pPr>
-        <w:rPr>
-          <w:lang w:val="en-GB"/>
-        </w:rPr>
-      </w:pPr>
-    </w:p>
-    <w:p>
-      <w:pPr>
-        <w:rPr>
-          <w:lang w:val="en-GB"/>
-        </w:rPr>
-      </w:pPr>
-    </w:p>
-    <w:p>
-      <w:r>
-        <w:rPr>
-          <w:noProof/>
-        </w:rPr>
-        <mc:AlternateContent>
-          <mc:Choice Requires="wps">
-            <w:drawing>
-              <wp:anchor distT="0" distB="0" distL="114300" distR="114300" simplePos="0" relativeHeight="251675648" behindDoc="0" locked="0" layoutInCell="1" allowOverlap="1" wp14:anchorId="1BD2FDCF" wp14:editId="085FB011">
-                <wp:simplePos x="0" y="0"/>
-                <wp:positionH relativeFrom="column">
-                  <wp:posOffset>3827780</wp:posOffset>
-                </wp:positionH>
-                <wp:positionV relativeFrom="paragraph">
-                  <wp:posOffset>123136</wp:posOffset>
-                </wp:positionV>
-                <wp:extent cx="5509" cy="269630"/>
-                <wp:effectExtent l="76200" t="38100" r="71120" b="16510"/>
-                <wp:wrapNone/>
-                <wp:docPr id="44" name="Straight Arrow Connector 44"/>
-                <wp:cNvGraphicFramePr/>
-                <a:graphic xmlns:a="http://schemas.openxmlformats.org/drawingml/2006/main">
-                  <a:graphicData uri="http://schemas.microsoft.com/office/word/2010/wordprocessingShape">
-                    <wps:wsp>
-                      <wps:cNvCnPr/>
-                      <wps:spPr>
-                        <a:xfrm flipV="1">
-                          <a:off x="0" y="0"/>
-                          <a:ext cx="5509" cy="269630"/>
-                        </a:xfrm>
-                        <a:prstGeom prst="straightConnector1">
-                          <a:avLst/>
-                        </a:prstGeom>
-                        <a:ln>
-                          <a:tailEnd type="triangle"/>
-                        </a:ln>
-                      </wps:spPr>
-                      <wps:style>
-                        <a:lnRef idx="1">
-                          <a:schemeClr val="accent1"/>
-                        </a:lnRef>
-                        <a:fillRef idx="0">
-                          <a:schemeClr val="accent1"/>
-                        </a:fillRef>
-                        <a:effectRef idx="0">
-                          <a:schemeClr val="accent1"/>
-                        </a:effectRef>
-                        <a:fontRef idx="minor">
-                          <a:schemeClr val="tx1"/>
-                        </a:fontRef>
-                      </wps:style>
-                      <wps:bodyPr/>
-                    </wps:wsp>
-                  </a:graphicData>
-                </a:graphic>
-                <wp14:sizeRelH relativeFrom="margin">
-                  <wp14:pctWidth>0</wp14:pctWidth>
-                </wp14:sizeRelH>
-                <wp14:sizeRelV relativeFrom="margin">
-                  <wp14:pctHeight>0</wp14:pctHeight>
-                </wp14:sizeRelV>
-              </wp:anchor>
-            </w:drawing>
-          </mc:Choice>
-          <mc:Fallback>
-            <w:pict>
-              <v:shape w14:anchorId="4FAD29BF" id="Straight Arrow Connector 44" o:spid="_x0000_s1026" type="#_x0000_t32" style="position:absolute;margin-left:301.4pt;margin-top:9.7pt;width:.45pt;height:21.25pt;flip:y;z-index:251675648;visibility:visible;mso-wrap-style:square;mso-width-percent:0;mso-height-percent:0;mso-wrap-distance-left:9pt;mso-wrap-distance-top:0;mso-wrap-distance-right:9pt;mso-wrap-distance-bottom:0;mso-position-horizontal:absolute;mso-position-horizontal-relative:text;mso-position-vertical:absolute;mso-position-vertical-relative:text;mso-width-percent:0;mso-height-percent:0;mso-width-relative:margin;mso-height-relative:margin" o:gfxdata="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" strokecolor="#4579b8 [3044]">
-                <v:stroke endarrow="block"/>
-              </v:shape>
-            </w:pict>
-          </mc:Fallback>
-        </mc:AlternateContent>
-      </w:r>
-      <w:r>
-        <w:rPr>
-          <w:noProof/>
-        </w:rPr>
-        <mc:AlternateContent>
-          <mc:Choice Requires="wps">
-            <w:drawing>
-              <wp:anchor distT="0" distB="0" distL="114300" distR="114300" simplePos="0" relativeHeight="251674624" behindDoc="0" locked="0" layoutInCell="1" allowOverlap="1" wp14:anchorId="59F222B0" wp14:editId="3929A1B7">
-                <wp:simplePos x="0" y="0"/>
-                <wp:positionH relativeFrom="column">
-                  <wp:posOffset>2268220</wp:posOffset>
-                </wp:positionH>
-                <wp:positionV relativeFrom="paragraph">
-                  <wp:posOffset>121576</wp:posOffset>
-                </wp:positionV>
-                <wp:extent cx="5509" cy="269630"/>
-                <wp:effectExtent l="76200" t="38100" r="71120" b="16510"/>
-                <wp:wrapNone/>
-                <wp:docPr id="43" name="Straight Arrow Connector 43"/>
-                <wp:cNvGraphicFramePr/>
-                <a:graphic xmlns:a="http://schemas.openxmlformats.org/drawingml/2006/main">
-                  <a:graphicData uri="http://schemas.microsoft.com/office/word/2010/wordprocessingShape">
-                    <wps:wsp>
-                      <wps:cNvCnPr/>
-                      <wps:spPr>
-                        <a:xfrm flipV="1">
-                          <a:off x="0" y="0"/>
-                          <a:ext cx="5509" cy="269630"/>
-                        </a:xfrm>
-                        <a:prstGeom prst="straightConnector1">
-                          <a:avLst/>
-                        </a:prstGeom>
-                        <a:ln>
-                          <a:tailEnd type="triangle"/>
-                        </a:ln>
-                      </wps:spPr>
-                      <wps:style>
-                        <a:lnRef idx="1">
-                          <a:schemeClr val="accent1"/>
-                        </a:lnRef>
-                        <a:fillRef idx="0">
-                          <a:schemeClr val="accent1"/>
-                        </a:fillRef>
-                        <a:effectRef idx="0">
-                          <a:schemeClr val="accent1"/>
-                        </a:effectRef>
-                        <a:fontRef idx="minor">
-                          <a:schemeClr val="tx1"/>
-                        </a:fontRef>
-                      </wps:style>
-                      <wps:bodyPr/>
-                    </wps:wsp>
-                  </a:graphicData>
-                </a:graphic>
-                <wp14:sizeRelH relativeFrom="margin">
-                  <wp14:pctWidth>0</wp14:pctWidth>
-                </wp14:sizeRelH>
-                <wp14:sizeRelV relativeFrom="margin">
-                  <wp14:pctHeight>0</wp14:pctHeight>
-                </wp14:sizeRelV>
-              </wp:anchor>
-            </w:drawing>
-          </mc:Choice>
-          <mc:Fallback>
-            <w:pict>
-              <v:shape w14:anchorId="670C9C20" id="Straight Arrow Connector 43" o:spid="_x0000_s1026" type="#_x0000_t32" style="position:absolute;margin-left:178.6pt;margin-top:9.55pt;width:.45pt;height:21.25pt;flip:y;z-index:251674624;visibility:visible;mso-wrap-style:square;mso-width-percent:0;mso-height-percent:0;mso-wrap-distance-left:9pt;mso-wrap-distance-top:0;mso-wrap-distance-right:9pt;mso-wrap-distance-bottom:0;mso-position-horizontal:absolute;mso-position-horizontal-relative:text;mso-position-vertical:absolute;mso-position-vertical-relative:text;mso-width-percent:0;mso-height-percent:0;mso-width-relative:margin;mso-height-relative:margin" o:gfxdata="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" strokecolor="#4579b8 [3044]">
-                <v:stroke endarrow="block"/>
-              </v:shape>
-            </w:pict>
-          </mc:Fallback>
-        </mc:AlternateContent>
-      </w:r>
-      <w:r>
-        <w:rPr>
-          <w:noProof/>
-        </w:rPr>
-        <mc:AlternateContent>
-          <mc:Choice Requires="wps">
-            <w:drawing>
-              <wp:anchor distT="0" distB="0" distL="114300" distR="114300" simplePos="0" relativeHeight="251673600" behindDoc="0" locked="0" layoutInCell="1" allowOverlap="1" wp14:anchorId="0D2DB2EA" wp14:editId="2D356EC9">
-                <wp:simplePos x="0" y="0"/>
-                <wp:positionH relativeFrom="column">
-                  <wp:posOffset>1201527</wp:posOffset>
-                </wp:positionH>
-                <wp:positionV relativeFrom="paragraph">
-                  <wp:posOffset>112586</wp:posOffset>
-                </wp:positionV>
-                <wp:extent cx="5509" cy="269630"/>
-                <wp:effectExtent l="76200" t="38100" r="71120" b="16510"/>
-                <wp:wrapNone/>
-                <wp:docPr id="42" name="Straight Arrow Connector 42"/>
-                <wp:cNvGraphicFramePr/>
-                <a:graphic xmlns:a="http://schemas.openxmlformats.org/drawingml/2006/main">
-                  <a:graphicData uri="http://schemas.microsoft.com/office/word/2010/wordprocessingShape">
-                    <wps:wsp>
-                      <wps:cNvCnPr/>
-                      <wps:spPr>
-                        <a:xfrm flipV="1">
-                          <a:off x="0" y="0"/>
-                          <a:ext cx="5509" cy="269630"/>
-                        </a:xfrm>
-                        <a:prstGeom prst="straightConnector1">
-                          <a:avLst/>
-                        </a:prstGeom>
-                        <a:ln>
-                          <a:tailEnd type="triangle"/>
-                        </a:ln>
-                      </wps:spPr>
-                      <wps:style>
-                        <a:lnRef idx="1">
-                          <a:schemeClr val="accent1"/>
-                        </a:lnRef>
-                        <a:fillRef idx="0">
-                          <a:schemeClr val="accent1"/>
-                        </a:fillRef>
-                        <a:effectRef idx="0">
-                          <a:schemeClr val="accent1"/>
-                        </a:effectRef>
-                        <a:fontRef idx="minor">
-                          <a:schemeClr val="tx1"/>
-                        </a:fontRef>
-                      </wps:style>
-                      <wps:bodyPr/>
-                    </wps:wsp>
-                  </a:graphicData>
-                </a:graphic>
-              </wp:anchor>
-            </w:drawing>
-          </mc:Choice>
-          <mc:Fallback>
-            <w:pict>
-              <v:shape w14:anchorId="0BFC7036" id="Straight Arrow Connector 42" o:spid="_x0000_s1026" type="#_x0000_t32" style="position:absolute;margin-left:94.6pt;margin-top:8.85pt;width:.45pt;height:21.25pt;flip:y;z-index:251673600;visibility:visible;mso-wrap-style:square;mso-wrap-distance-left:9pt;mso-wrap-distance-top:0;mso-wrap-distance-right:9pt;mso-wrap-distance-bottom:0;mso-position-horizontal:absolute;mso-position-horizontal-relative:text;mso-position-vertical:absolute;mso-position-vertical-relative:text" o:gfxdata="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" strokecolor="#4579b8 [3044]">
-                <v:stroke endarrow="block"/>
-              </v:shape>
-            </w:pict>
-          </mc:Fallback>
-        </mc:AlternateContent>
-      </w:r>
-    </w:p>
-    <w:p>
-      <w:pPr>
-        <w:rPr>
-          <w:lang w:val="en-GB"/>
-        </w:rPr>
-      </w:pPr>
-    </w:p>
-    <w:p>
-      <w:pPr>
-        <w:rPr>
-          <w:b/>
-          <w:lang w:val="en-GB"/>
-        </w:rPr>
-      </w:pPr>
-    </w:p>
-    <w:p>
-      <w:pPr>
-        <w:rPr>
-          <w:i/>
-          <w:lang w:val="en-GB"/>
-        </w:rPr>
-      </w:pPr>
-    </w:p>
-    <w:p>
-      <w:pPr>
-        <w:rPr>
-          <w:i/>
-          <w:lang w:val="en-GB"/>
-        </w:rPr>
-      </w:pPr>
-      <w:r>
-        <w:rPr>
-          <w:i/>
-          <w:lang w:val="en-GB"/>
-        </w:rPr>
-        <w:t>Note: ‘n’ denotes maximum number of ports.</w:t>
-      </w:r>
-    </w:p>
-    <w:p>
-      <w:pPr>
-        <w:rPr>
-          <w:i/>
-          <w:lang w:val="en-GB"/>
-        </w:rPr>
-      </w:pPr>
-      <w:r>
-        <w:rPr>
-          <w:i/>
-          <w:lang w:val="en-GB"/>
-        </w:rPr>
-        <w:tab/>
-        <w:t>cs denotes Chip select or slave select.</w:t>
-      </w:r>
-    </w:p>
-    <w:p>
-      <w:pPr>
-        <w:rPr>
-          <w:b/>
-          <w:lang w:val="en-GB"/>
-        </w:rPr>
-      </w:pPr>
-    </w:p>
-    <w:p>
-      <w:pPr>
-        <w:rPr>
-          <w:b/>
-          <w:lang w:val="en-GB"/>
-        </w:rPr>
-      </w:pPr>
+    </w:p>
+    <w:p>
+      <w:pPr>
+        <w:pStyle w:val="Heading2"/>
+      </w:pPr>
+      <w:bookmarkStart w:id="28" w:name="_Toc24719689"/>
+      <w:bookmarkStart w:id="29" w:name="_Toc25565986"/>
+      <w:r>
+        <w:t>Multi-Port Support Requirement</w:t>
+      </w:r>
+      <w:bookmarkEnd w:id="28"/>
+      <w:bookmarkEnd w:id="29"/>
     </w:p>
     <w:p>
       <w:pPr>
@@ -6512,8 +5014,23 @@
           <w:bCs/>
           <w:lang w:val="en-GB"/>
         </w:rPr>
-        <w:t>2 Port Source and Sink solution is tested SPI Master with 8MHz.</w:t>
-      </w:r>
+        <w:t>PSF supports maximum of 4 Port.</w:t>
+      </w:r>
+    </w:p>
+    <w:p>
+      <w:pPr>
+        <w:pStyle w:val="Heading2"/>
+      </w:pPr>
+      <w:bookmarkStart w:id="30" w:name="_Toc24719690"/>
+      <w:bookmarkStart w:id="31" w:name="_Toc25565987"/>
+      <w:r>
+        <w:t>E</w:t>
+      </w:r>
+      <w:r>
+        <w:t>ndianness</w:t>
+      </w:r>
+      <w:bookmarkEnd w:id="30"/>
+      <w:bookmarkEnd w:id="31"/>
     </w:p>
     <w:p>
       <w:pPr>
@@ -6521,13 +5038,12 @@
           <w:lang w:val="en-GB"/>
         </w:rPr>
       </w:pPr>
-    </w:p>
-    <w:p>
-      <w:pPr>
+      <w:r>
         <w:rPr>
           <w:lang w:val="en-GB"/>
         </w:rPr>
-      </w:pPr>
+        <w:t>PSF stack supports only Little-Endian format.</w:t>
+      </w:r>
     </w:p>
     <w:p>
       <w:pPr>
@@ -6538,1757 +5054,38 @@
     </w:p>
     <w:p>
       <w:pPr>
-        <w:rPr>
-          <w:lang w:val="en-GB"/>
-        </w:rPr>
-      </w:pPr>
-    </w:p>
-    <w:p>
-      <w:pPr>
-        <w:rPr>
-          <w:lang w:val="en-GB"/>
-        </w:rPr>
-      </w:pPr>
-    </w:p>
-    <w:p>
-      <w:pPr>
-        <w:rPr>
-          <w:lang w:val="en-GB"/>
-        </w:rPr>
-      </w:pPr>
-    </w:p>
-    <w:p>
-      <w:pPr>
-        <w:rPr>
-          <w:lang w:val="en-GB"/>
-        </w:rPr>
-      </w:pPr>
-    </w:p>
-    <w:p>
-      <w:pPr>
-        <w:rPr>
-          <w:lang w:val="en-GB"/>
-        </w:rPr>
-      </w:pPr>
-    </w:p>
-    <w:p>
-      <w:pPr>
-        <w:rPr>
-          <w:lang w:val="en-GB"/>
-        </w:rPr>
-      </w:pPr>
+        <w:pStyle w:val="Heading2"/>
+      </w:pPr>
+      <w:bookmarkStart w:id="32" w:name="_Toc25565988"/>
+      <w:r>
+        <w:t>API Implementation required for</w:t>
+      </w:r>
+      <w:r>
+        <w:t xml:space="preserve"> SW</w:t>
+      </w:r>
+      <w:r>
+        <w:t xml:space="preserve"> integration</w:t>
+      </w:r>
+      <w:bookmarkEnd w:id="32"/>
     </w:p>
     <w:p>
       <w:pPr>
         <w:pStyle w:val="Heading3"/>
       </w:pPr>
-      <w:bookmarkStart w:id="14" w:name="_Toc24719681"/>
-      <w:bookmarkStart w:id="15" w:name="_Toc24720164"/>
-      <w:r>
-        <w:lastRenderedPageBreak/>
-        <w:t>PIOs for UPD350 Alert</w:t>
-      </w:r>
-      <w:bookmarkEnd w:id="14"/>
-      <w:bookmarkEnd w:id="15"/>
-    </w:p>
-    <w:p>
-      <w:pPr>
-        <w:rPr>
-          <w:lang w:val="en-GB"/>
-        </w:rPr>
-      </w:pPr>
-      <w:r>
-        <w:rPr>
-          <w:lang w:val="en-GB"/>
-        </w:rPr>
-        <w:t>Alert line of each UPD350 must be mapped to individual GPIOs of MCU in the HW platform.</w:t>
-      </w:r>
-    </w:p>
-    <w:p>
-      <w:pPr>
-        <w:rPr>
-          <w:lang w:val="en-GB"/>
-        </w:rPr>
-      </w:pPr>
-    </w:p>
-    <w:p>
-      <w:pPr>
-        <w:rPr>
-          <w:lang w:val="en-GB"/>
-        </w:rPr>
-      </w:pPr>
-      <w:r>
-        <w:rPr>
-          <w:noProof/>
-          <w:lang w:val="en-GB"/>
-        </w:rPr>
-        <mc:AlternateContent>
-          <mc:Choice Requires="wps">
-            <w:drawing>
-              <wp:anchor distT="0" distB="0" distL="114300" distR="114300" simplePos="0" relativeHeight="251659264" behindDoc="0" locked="0" layoutInCell="1" allowOverlap="1" wp14:anchorId="75E7DC33" wp14:editId="5AF77FCB">
-                <wp:simplePos x="0" y="0"/>
-                <wp:positionH relativeFrom="column">
-                  <wp:posOffset>826954</wp:posOffset>
-                </wp:positionH>
-                <wp:positionV relativeFrom="paragraph">
-                  <wp:posOffset>127352</wp:posOffset>
-                </wp:positionV>
-                <wp:extent cx="3431754" cy="512284"/>
-                <wp:effectExtent l="0" t="0" r="16510" b="21590"/>
-                <wp:wrapNone/>
-                <wp:docPr id="3" name="Rectangle 3"/>
-                <wp:cNvGraphicFramePr/>
-                <a:graphic xmlns:a="http://schemas.openxmlformats.org/drawingml/2006/main">
-                  <a:graphicData uri="http://schemas.microsoft.com/office/word/2010/wordprocessingShape">
-                    <wps:wsp>
-                      <wps:cNvSpPr/>
-                      <wps:spPr>
-                        <a:xfrm>
-                          <a:off x="0" y="0"/>
-                          <a:ext cx="3431754" cy="512284"/>
-                        </a:xfrm>
-                        <a:prstGeom prst="rect">
-                          <a:avLst/>
-                        </a:prstGeom>
-                        <a:ln w="12700">
-                          <a:solidFill>
-                            <a:schemeClr val="tx1"/>
-                          </a:solidFill>
-                        </a:ln>
-                      </wps:spPr>
-                      <wps:style>
-                        <a:lnRef idx="2">
-                          <a:schemeClr val="accent6"/>
-                        </a:lnRef>
-                        <a:fillRef idx="1">
-                          <a:schemeClr val="lt1"/>
-                        </a:fillRef>
-                        <a:effectRef idx="0">
-                          <a:schemeClr val="accent6"/>
-                        </a:effectRef>
-                        <a:fontRef idx="minor">
-                          <a:schemeClr val="dk1"/>
-                        </a:fontRef>
-                      </wps:style>
-                      <wps:txbx>
-                        <w:txbxContent>
-                          <w:p>
-                            <w:pPr>
-                              <w:jc w:val="center"/>
-                            </w:pPr>
-                            <w:r>
-                              <w:t>MCU GPIO Control</w:t>
-                            </w:r>
-                          </w:p>
-                        </w:txbxContent>
-                      </wps:txbx>
-                      <wps:bodyPr rot="0" spcFirstLastPara="0" vertOverflow="overflow" horzOverflow="overflow" vert="horz" wrap="square" lIns="91440" tIns="45720" rIns="91440" bIns="45720" numCol="1" spcCol="0" rtlCol="0" fromWordArt="0" anchor="ctr" anchorCtr="0" forceAA="0" compatLnSpc="1">
-                        <a:prstTxWarp prst="textNoShape">
-                          <a:avLst/>
-                        </a:prstTxWarp>
-                        <a:noAutofit/>
-                      </wps:bodyPr>
-                    </wps:wsp>
-                  </a:graphicData>
-                </a:graphic>
-                <wp14:sizeRelH relativeFrom="margin">
-                  <wp14:pctWidth>0</wp14:pctWidth>
-                </wp14:sizeRelH>
-                <wp14:sizeRelV relativeFrom="margin">
-                  <wp14:pctHeight>0</wp14:pctHeight>
-                </wp14:sizeRelV>
-              </wp:anchor>
-            </w:drawing>
-          </mc:Choice>
-          <mc:Fallback>
-            <w:pict>
-              <v:rect w14:anchorId="75E7DC33" id="Rectangle 3" o:spid="_x0000_s1036" style="position:absolute;margin-left:65.1pt;margin-top:10.05pt;width:270.2pt;height:40.35pt;z-index:251659264;visibility:visible;mso-wrap-style:square;mso-width-percent:0;mso-height-percent:0;mso-wrap-distance-left:9pt;mso-wrap-distance-top:0;mso-wrap-distance-right:9pt;mso-wrap-distance-bottom:0;mso-position-horizontal:absolute;mso-position-horizontal-relative:text;mso-position-vertical:absolute;mso-position-vertical-relative:text;mso-width-percent:0;mso-height-percent:0;mso-width-relative:margin;mso-height-relative:margin;v-text-anchor:middle" o:gfxdata="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" fillcolor="white [3201]" strokecolor="black [3213]" strokeweight="1pt">
-                <v:textbox>
-                  <w:txbxContent>
-                    <w:p>
-                      <w:pPr>
-                        <w:jc w:val="center"/>
-                      </w:pPr>
-                      <w:r>
-                        <w:t>MCU GPIO Control</w:t>
-                      </w:r>
-                    </w:p>
-                  </w:txbxContent>
-                </v:textbox>
-              </v:rect>
-            </w:pict>
-          </mc:Fallback>
-        </mc:AlternateContent>
-      </w:r>
-    </w:p>
-    <w:p>
-      <w:pPr>
-        <w:rPr>
-          <w:lang w:val="en-GB"/>
-        </w:rPr>
-      </w:pPr>
-    </w:p>
-    <w:p>
-      <w:pPr>
-        <w:rPr>
-          <w:lang w:val="en-GB"/>
-        </w:rPr>
-      </w:pPr>
-    </w:p>
-    <w:p>
-      <w:pPr>
-        <w:rPr>
-          <w:lang w:val="en-GB"/>
-        </w:rPr>
-      </w:pPr>
-      <w:r>
-        <w:rPr>
-          <w:noProof/>
-          <w:lang w:val="en-GB"/>
-        </w:rPr>
-        <mc:AlternateContent>
-          <mc:Choice Requires="wps">
-            <w:drawing>
-              <wp:anchor distT="0" distB="0" distL="114300" distR="114300" simplePos="0" relativeHeight="251681792" behindDoc="0" locked="0" layoutInCell="1" allowOverlap="1" wp14:anchorId="63EE84E8" wp14:editId="506DA347">
-                <wp:simplePos x="0" y="0"/>
-                <wp:positionH relativeFrom="column">
-                  <wp:posOffset>1283335</wp:posOffset>
-                </wp:positionH>
-                <wp:positionV relativeFrom="paragraph">
-                  <wp:posOffset>130634</wp:posOffset>
-                </wp:positionV>
-                <wp:extent cx="16526" cy="886858"/>
-                <wp:effectExtent l="57150" t="0" r="59690" b="66040"/>
-                <wp:wrapNone/>
-                <wp:docPr id="55" name="Straight Arrow Connector 55"/>
-                <wp:cNvGraphicFramePr/>
-                <a:graphic xmlns:a="http://schemas.openxmlformats.org/drawingml/2006/main">
-                  <a:graphicData uri="http://schemas.microsoft.com/office/word/2010/wordprocessingShape">
-                    <wps:wsp>
-                      <wps:cNvCnPr/>
-                      <wps:spPr>
-                        <a:xfrm>
-                          <a:off x="0" y="0"/>
-                          <a:ext cx="16526" cy="886858"/>
-                        </a:xfrm>
-                        <a:prstGeom prst="straightConnector1">
-                          <a:avLst/>
-                        </a:prstGeom>
-                        <a:ln>
-                          <a:tailEnd type="triangle"/>
-                        </a:ln>
-                      </wps:spPr>
-                      <wps:style>
-                        <a:lnRef idx="1">
-                          <a:schemeClr val="accent1"/>
-                        </a:lnRef>
-                        <a:fillRef idx="0">
-                          <a:schemeClr val="accent1"/>
-                        </a:fillRef>
-                        <a:effectRef idx="0">
-                          <a:schemeClr val="accent1"/>
-                        </a:effectRef>
-                        <a:fontRef idx="minor">
-                          <a:schemeClr val="tx1"/>
-                        </a:fontRef>
-                      </wps:style>
-                      <wps:bodyPr/>
-                    </wps:wsp>
-                  </a:graphicData>
-                </a:graphic>
-              </wp:anchor>
-            </w:drawing>
-          </mc:Choice>
-          <mc:Fallback>
-            <w:pict>
-              <v:shape w14:anchorId="31AFB6ED" id="Straight Arrow Connector 55" o:spid="_x0000_s1026" type="#_x0000_t32" style="position:absolute;margin-left:101.05pt;margin-top:10.3pt;width:1.3pt;height:69.85pt;z-index:251681792;visibility:visible;mso-wrap-style:square;mso-wrap-distance-left:9pt;mso-wrap-distance-top:0;mso-wrap-distance-right:9pt;mso-wrap-distance-bottom:0;mso-position-horizontal:absolute;mso-position-horizontal-relative:text;mso-position-vertical:absolute;mso-position-vertical-relative:text" o:gfxdata="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" strokecolor="#4579b8 [3044]">
-                <v:stroke endarrow="block"/>
-              </v:shape>
-            </w:pict>
-          </mc:Fallback>
-        </mc:AlternateContent>
-      </w:r>
-      <w:r>
-        <w:rPr>
-          <w:noProof/>
-          <w:lang w:val="en-GB"/>
-        </w:rPr>
-        <mc:AlternateContent>
-          <mc:Choice Requires="wps">
-            <w:drawing>
-              <wp:anchor distT="0" distB="0" distL="114300" distR="114300" simplePos="0" relativeHeight="251682816" behindDoc="0" locked="0" layoutInCell="1" allowOverlap="1" wp14:anchorId="191DC352" wp14:editId="25DAE32D">
-                <wp:simplePos x="0" y="0"/>
-                <wp:positionH relativeFrom="column">
-                  <wp:posOffset>3831383</wp:posOffset>
-                </wp:positionH>
-                <wp:positionV relativeFrom="paragraph">
-                  <wp:posOffset>129126</wp:posOffset>
-                </wp:positionV>
-                <wp:extent cx="16526" cy="886858"/>
-                <wp:effectExtent l="57150" t="0" r="59690" b="66040"/>
-                <wp:wrapNone/>
-                <wp:docPr id="57" name="Straight Arrow Connector 57"/>
-                <wp:cNvGraphicFramePr/>
-                <a:graphic xmlns:a="http://schemas.openxmlformats.org/drawingml/2006/main">
-                  <a:graphicData uri="http://schemas.microsoft.com/office/word/2010/wordprocessingShape">
-                    <wps:wsp>
-                      <wps:cNvCnPr/>
-                      <wps:spPr>
-                        <a:xfrm>
-                          <a:off x="0" y="0"/>
-                          <a:ext cx="16526" cy="886858"/>
-                        </a:xfrm>
-                        <a:prstGeom prst="straightConnector1">
-                          <a:avLst/>
-                        </a:prstGeom>
-                        <a:ln>
-                          <a:tailEnd type="triangle"/>
-                        </a:ln>
-                      </wps:spPr>
-                      <wps:style>
-                        <a:lnRef idx="1">
-                          <a:schemeClr val="accent1"/>
-                        </a:lnRef>
-                        <a:fillRef idx="0">
-                          <a:schemeClr val="accent1"/>
-                        </a:fillRef>
-                        <a:effectRef idx="0">
-                          <a:schemeClr val="accent1"/>
-                        </a:effectRef>
-                        <a:fontRef idx="minor">
-                          <a:schemeClr val="tx1"/>
-                        </a:fontRef>
-                      </wps:style>
-                      <wps:bodyPr/>
-                    </wps:wsp>
-                  </a:graphicData>
-                </a:graphic>
-              </wp:anchor>
-            </w:drawing>
-          </mc:Choice>
-          <mc:Fallback>
-            <w:pict>
-              <v:shape w14:anchorId="3BBAD647" id="Straight Arrow Connector 57" o:spid="_x0000_s1026" type="#_x0000_t32" style="position:absolute;margin-left:301.7pt;margin-top:10.15pt;width:1.3pt;height:69.85pt;z-index:251682816;visibility:visible;mso-wrap-style:square;mso-wrap-distance-left:9pt;mso-wrap-distance-top:0;mso-wrap-distance-right:9pt;mso-wrap-distance-bottom:0;mso-position-horizontal:absolute;mso-position-horizontal-relative:text;mso-position-vertical:absolute;mso-position-vertical-relative:text" o:gfxdata="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" strokecolor="#4579b8 [3044]">
-                <v:stroke endarrow="block"/>
-              </v:shape>
-            </w:pict>
-          </mc:Fallback>
-        </mc:AlternateContent>
-      </w:r>
-      <w:r>
-        <w:rPr>
-          <w:noProof/>
-          <w:lang w:val="en-GB"/>
-        </w:rPr>
-        <mc:AlternateContent>
-          <mc:Choice Requires="wps">
-            <w:drawing>
-              <wp:anchor distT="0" distB="0" distL="114300" distR="114300" simplePos="0" relativeHeight="251683840" behindDoc="0" locked="0" layoutInCell="1" allowOverlap="1" wp14:anchorId="594A0CA3" wp14:editId="08D3BA83">
-                <wp:simplePos x="0" y="0"/>
-                <wp:positionH relativeFrom="column">
-                  <wp:posOffset>2323327</wp:posOffset>
-                </wp:positionH>
-                <wp:positionV relativeFrom="paragraph">
-                  <wp:posOffset>122455</wp:posOffset>
-                </wp:positionV>
-                <wp:extent cx="16526" cy="886858"/>
-                <wp:effectExtent l="57150" t="0" r="59690" b="66040"/>
-                <wp:wrapNone/>
-                <wp:docPr id="58" name="Straight Arrow Connector 58"/>
-                <wp:cNvGraphicFramePr/>
-                <a:graphic xmlns:a="http://schemas.openxmlformats.org/drawingml/2006/main">
-                  <a:graphicData uri="http://schemas.microsoft.com/office/word/2010/wordprocessingShape">
-                    <wps:wsp>
-                      <wps:cNvCnPr/>
-                      <wps:spPr>
-                        <a:xfrm>
-                          <a:off x="0" y="0"/>
-                          <a:ext cx="16526" cy="886858"/>
-                        </a:xfrm>
-                        <a:prstGeom prst="straightConnector1">
-                          <a:avLst/>
-                        </a:prstGeom>
-                        <a:ln>
-                          <a:tailEnd type="triangle"/>
-                        </a:ln>
-                      </wps:spPr>
-                      <wps:style>
-                        <a:lnRef idx="1">
-                          <a:schemeClr val="accent1"/>
-                        </a:lnRef>
-                        <a:fillRef idx="0">
-                          <a:schemeClr val="accent1"/>
-                        </a:fillRef>
-                        <a:effectRef idx="0">
-                          <a:schemeClr val="accent1"/>
-                        </a:effectRef>
-                        <a:fontRef idx="minor">
-                          <a:schemeClr val="tx1"/>
-                        </a:fontRef>
-                      </wps:style>
-                      <wps:bodyPr/>
-                    </wps:wsp>
-                  </a:graphicData>
-                </a:graphic>
-              </wp:anchor>
-            </w:drawing>
-          </mc:Choice>
-          <mc:Fallback>
-            <w:pict>
-              <v:shape w14:anchorId="26756E90" id="Straight Arrow Connector 58" o:spid="_x0000_s1026" type="#_x0000_t32" style="position:absolute;margin-left:182.95pt;margin-top:9.65pt;width:1.3pt;height:69.85pt;z-index:251683840;visibility:visible;mso-wrap-style:square;mso-wrap-distance-left:9pt;mso-wrap-distance-top:0;mso-wrap-distance-right:9pt;mso-wrap-distance-bottom:0;mso-position-horizontal:absolute;mso-position-horizontal-relative:text;mso-position-vertical:absolute;mso-position-vertical-relative:text" o:gfxdata="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" strokecolor="#4579b8 [3044]">
-                <v:stroke endarrow="block"/>
-              </v:shape>
-            </w:pict>
-          </mc:Fallback>
-        </mc:AlternateContent>
-      </w:r>
-    </w:p>
-    <w:p>
-      <w:pPr>
-        <w:rPr>
-          <w:lang w:val="en-GB"/>
-        </w:rPr>
-      </w:pPr>
-    </w:p>
-    <w:p>
-      <w:pPr>
-        <w:rPr>
-          <w:lang w:val="en-GB"/>
-        </w:rPr>
-      </w:pPr>
-      <w:r>
-        <w:rPr>
-          <w:noProof/>
-          <w:lang w:val="en-GB"/>
-        </w:rPr>
-        <mc:AlternateContent>
-          <mc:Choice Requires="wps">
-            <w:drawing>
-              <wp:anchor distT="0" distB="0" distL="114300" distR="114300" simplePos="0" relativeHeight="251685888" behindDoc="0" locked="0" layoutInCell="1" allowOverlap="1" wp14:anchorId="3DA6D947" wp14:editId="44EA60A5">
-                <wp:simplePos x="0" y="0"/>
-                <wp:positionH relativeFrom="margin">
-                  <wp:posOffset>3279126</wp:posOffset>
-                </wp:positionH>
-                <wp:positionV relativeFrom="paragraph">
-                  <wp:posOffset>28946</wp:posOffset>
-                </wp:positionV>
-                <wp:extent cx="715010" cy="270249"/>
-                <wp:effectExtent l="0" t="6033" r="2858" b="2857"/>
-                <wp:wrapNone/>
-                <wp:docPr id="61" name="Text Box 61"/>
-                <wp:cNvGraphicFramePr/>
-                <a:graphic xmlns:a="http://schemas.openxmlformats.org/drawingml/2006/main">
-                  <a:graphicData uri="http://schemas.microsoft.com/office/word/2010/wordprocessingShape">
-                    <wps:wsp>
-                      <wps:cNvSpPr txBox="1"/>
-                      <wps:spPr>
-                        <a:xfrm rot="16200000">
-                          <a:off x="0" y="0"/>
-                          <a:ext cx="715010" cy="270249"/>
-                        </a:xfrm>
-                        <a:prstGeom prst="rect">
-                          <a:avLst/>
-                        </a:prstGeom>
-                        <a:solidFill>
-                          <a:schemeClr val="lt1"/>
-                        </a:solidFill>
-                        <a:ln w="6350">
-                          <a:noFill/>
-                        </a:ln>
-                      </wps:spPr>
-                      <wps:txbx>
-                        <w:txbxContent>
-                          <w:p>
-                            <w:r>
-                              <w:t>GPIO n</w:t>
-                            </w:r>
-                          </w:p>
-                        </w:txbxContent>
-                      </wps:txbx>
-                      <wps:bodyPr rot="0" spcFirstLastPara="0" vertOverflow="overflow" horzOverflow="overflow" vert="horz" wrap="square" lIns="91440" tIns="45720" rIns="91440" bIns="45720" numCol="1" spcCol="0" rtlCol="0" fromWordArt="0" anchor="t" anchorCtr="0" forceAA="0" compatLnSpc="1">
-                        <a:prstTxWarp prst="textNoShape">
-                          <a:avLst/>
-                        </a:prstTxWarp>
-                        <a:noAutofit/>
-                      </wps:bodyPr>
-                    </wps:wsp>
-                  </a:graphicData>
-                </a:graphic>
-                <wp14:sizeRelH relativeFrom="margin">
-                  <wp14:pctWidth>0</wp14:pctWidth>
-                </wp14:sizeRelH>
-                <wp14:sizeRelV relativeFrom="margin">
-                  <wp14:pctHeight>0</wp14:pctHeight>
-                </wp14:sizeRelV>
-              </wp:anchor>
-            </w:drawing>
-          </mc:Choice>
-          <mc:Fallback>
-            <w:pict>
-              <v:shape w14:anchorId="3DA6D947" id="Text Box 61" o:spid="_x0000_s1037" type="#_x0000_t202" style="position:absolute;margin-left:258.2pt;margin-top:2.3pt;width:56.3pt;height:21.3pt;rotation:-90;z-index:251685888;visibility:visible;mso-wrap-style:square;mso-width-percent:0;mso-height-percent:0;mso-wrap-distance-left:9pt;mso-wrap-distance-top:0;mso-wrap-distance-right:9pt;mso-wrap-distance-bottom:0;mso-position-horizontal:absolute;mso-position-horizontal-relative:margin;mso-position-vertical:absolute;mso-position-vertical-relative:text;mso-width-percent:0;mso-height-percent:0;mso-width-relative:margin;mso-height-relative:margin;v-text-anchor:top" o:gfxdata="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" fillcolor="white [3201]" stroked="f" strokeweight=".5pt">
-                <v:textbox>
-                  <w:txbxContent>
-                    <w:p>
-                      <w:r>
-                        <w:t>GPIO n</w:t>
-                      </w:r>
-                    </w:p>
-                  </w:txbxContent>
-                </v:textbox>
-                <w10:wrap anchorx="margin"/>
-              </v:shape>
-            </w:pict>
-          </mc:Fallback>
-        </mc:AlternateContent>
-      </w:r>
-      <w:r>
-        <w:rPr>
-          <w:noProof/>
-          <w:lang w:val="en-GB"/>
-        </w:rPr>
-        <mc:AlternateContent>
-          <mc:Choice Requires="wps">
-            <w:drawing>
-              <wp:anchor distT="0" distB="0" distL="114300" distR="114300" simplePos="0" relativeHeight="251684864" behindDoc="0" locked="0" layoutInCell="1" allowOverlap="1" wp14:anchorId="6E8A6A56" wp14:editId="4F1E619F">
-                <wp:simplePos x="0" y="0"/>
-                <wp:positionH relativeFrom="margin">
-                  <wp:posOffset>1769207</wp:posOffset>
-                </wp:positionH>
-                <wp:positionV relativeFrom="paragraph">
-                  <wp:posOffset>45885</wp:posOffset>
-                </wp:positionV>
-                <wp:extent cx="715010" cy="270249"/>
-                <wp:effectExtent l="0" t="6033" r="2858" b="2857"/>
-                <wp:wrapNone/>
-                <wp:docPr id="60" name="Text Box 60"/>
-                <wp:cNvGraphicFramePr/>
-                <a:graphic xmlns:a="http://schemas.openxmlformats.org/drawingml/2006/main">
-                  <a:graphicData uri="http://schemas.microsoft.com/office/word/2010/wordprocessingShape">
-                    <wps:wsp>
-                      <wps:cNvSpPr txBox="1"/>
-                      <wps:spPr>
-                        <a:xfrm rot="16200000">
-                          <a:off x="0" y="0"/>
-                          <a:ext cx="715010" cy="270249"/>
-                        </a:xfrm>
-                        <a:prstGeom prst="rect">
-                          <a:avLst/>
-                        </a:prstGeom>
-                        <a:solidFill>
-                          <a:schemeClr val="lt1"/>
-                        </a:solidFill>
-                        <a:ln w="6350">
-                          <a:noFill/>
-                        </a:ln>
-                      </wps:spPr>
-                      <wps:txbx>
-                        <w:txbxContent>
-                          <w:p>
-                            <w:r>
-                              <w:t>GPIO 2</w:t>
-                            </w:r>
-                          </w:p>
-                        </w:txbxContent>
-                      </wps:txbx>
-                      <wps:bodyPr rot="0" spcFirstLastPara="0" vertOverflow="overflow" horzOverflow="overflow" vert="horz" wrap="square" lIns="91440" tIns="45720" rIns="91440" bIns="45720" numCol="1" spcCol="0" rtlCol="0" fromWordArt="0" anchor="t" anchorCtr="0" forceAA="0" compatLnSpc="1">
-                        <a:prstTxWarp prst="textNoShape">
-                          <a:avLst/>
-                        </a:prstTxWarp>
-                        <a:noAutofit/>
-                      </wps:bodyPr>
-                    </wps:wsp>
-                  </a:graphicData>
-                </a:graphic>
-                <wp14:sizeRelH relativeFrom="margin">
-                  <wp14:pctWidth>0</wp14:pctWidth>
-                </wp14:sizeRelH>
-                <wp14:sizeRelV relativeFrom="margin">
-                  <wp14:pctHeight>0</wp14:pctHeight>
-                </wp14:sizeRelV>
-              </wp:anchor>
-            </w:drawing>
-          </mc:Choice>
-          <mc:Fallback>
-            <w:pict>
-              <v:shape w14:anchorId="6E8A6A56" id="Text Box 60" o:spid="_x0000_s1038" type="#_x0000_t202" style="position:absolute;margin-left:139.3pt;margin-top:3.6pt;width:56.3pt;height:21.3pt;rotation:-90;z-index:251684864;visibility:visible;mso-wrap-style:square;mso-width-percent:0;mso-height-percent:0;mso-wrap-distance-left:9pt;mso-wrap-distance-top:0;mso-wrap-distance-right:9pt;mso-wrap-distance-bottom:0;mso-position-horizontal:absolute;mso-position-horizontal-relative:margin;mso-position-vertical:absolute;mso-position-vertical-relative:text;mso-width-percent:0;mso-height-percent:0;mso-width-relative:margin;mso-height-relative:margin;v-text-anchor:top" o:gfxdata="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" fillcolor="white [3201]" stroked="f" strokeweight=".5pt">
-                <v:textbox>
-                  <w:txbxContent>
-                    <w:p>
-                      <w:r>
-                        <w:t>GPIO 2</w:t>
-                      </w:r>
-                    </w:p>
-                  </w:txbxContent>
-                </v:textbox>
-                <w10:wrap anchorx="margin"/>
-              </v:shape>
-            </w:pict>
-          </mc:Fallback>
-        </mc:AlternateContent>
-      </w:r>
-      <w:r>
-        <w:rPr>
-          <w:noProof/>
-          <w:lang w:val="en-GB"/>
-        </w:rPr>
-        <mc:AlternateContent>
-          <mc:Choice Requires="wps">
-            <w:drawing>
-              <wp:anchor distT="0" distB="0" distL="114300" distR="114300" simplePos="0" relativeHeight="251680768" behindDoc="0" locked="0" layoutInCell="1" allowOverlap="1" wp14:anchorId="5B93FEAE" wp14:editId="579E44F5">
-                <wp:simplePos x="0" y="0"/>
-                <wp:positionH relativeFrom="margin">
-                  <wp:posOffset>713809</wp:posOffset>
-                </wp:positionH>
-                <wp:positionV relativeFrom="paragraph">
-                  <wp:posOffset>58094</wp:posOffset>
-                </wp:positionV>
-                <wp:extent cx="715010" cy="270249"/>
-                <wp:effectExtent l="0" t="6033" r="2858" b="2857"/>
-                <wp:wrapNone/>
-                <wp:docPr id="54" name="Text Box 54"/>
-                <wp:cNvGraphicFramePr/>
-                <a:graphic xmlns:a="http://schemas.openxmlformats.org/drawingml/2006/main">
-                  <a:graphicData uri="http://schemas.microsoft.com/office/word/2010/wordprocessingShape">
-                    <wps:wsp>
-                      <wps:cNvSpPr txBox="1"/>
-                      <wps:spPr>
-                        <a:xfrm rot="16200000">
-                          <a:off x="0" y="0"/>
-                          <a:ext cx="715010" cy="270249"/>
-                        </a:xfrm>
-                        <a:prstGeom prst="rect">
-                          <a:avLst/>
-                        </a:prstGeom>
-                        <a:solidFill>
-                          <a:schemeClr val="lt1"/>
-                        </a:solidFill>
-                        <a:ln w="6350">
-                          <a:noFill/>
-                        </a:ln>
-                      </wps:spPr>
-                      <wps:txbx>
-                        <w:txbxContent>
-                          <w:p>
-                            <w:r>
-                              <w:t>GPIO 1</w:t>
-                            </w:r>
-                          </w:p>
-                        </w:txbxContent>
-                      </wps:txbx>
-                      <wps:bodyPr rot="0" spcFirstLastPara="0" vertOverflow="overflow" horzOverflow="overflow" vert="horz" wrap="square" lIns="91440" tIns="45720" rIns="91440" bIns="45720" numCol="1" spcCol="0" rtlCol="0" fromWordArt="0" anchor="t" anchorCtr="0" forceAA="0" compatLnSpc="1">
-                        <a:prstTxWarp prst="textNoShape">
-                          <a:avLst/>
-                        </a:prstTxWarp>
-                        <a:noAutofit/>
-                      </wps:bodyPr>
-                    </wps:wsp>
-                  </a:graphicData>
-                </a:graphic>
-                <wp14:sizeRelH relativeFrom="margin">
-                  <wp14:pctWidth>0</wp14:pctWidth>
-                </wp14:sizeRelH>
-                <wp14:sizeRelV relativeFrom="margin">
-                  <wp14:pctHeight>0</wp14:pctHeight>
-                </wp14:sizeRelV>
-              </wp:anchor>
-            </w:drawing>
-          </mc:Choice>
-          <mc:Fallback>
-            <w:pict>
-              <v:shape w14:anchorId="5B93FEAE" id="Text Box 54" o:spid="_x0000_s1039" type="#_x0000_t202" style="position:absolute;margin-left:56.2pt;margin-top:4.55pt;width:56.3pt;height:21.3pt;rotation:-90;z-index:251680768;visibility:visible;mso-wrap-style:square;mso-width-percent:0;mso-height-percent:0;mso-wrap-distance-left:9pt;mso-wrap-distance-top:0;mso-wrap-distance-right:9pt;mso-wrap-distance-bottom:0;mso-position-horizontal:absolute;mso-position-horizontal-relative:margin;mso-position-vertical:absolute;mso-position-vertical-relative:text;mso-width-percent:0;mso-height-percent:0;mso-width-relative:margin;mso-height-relative:margin;v-text-anchor:top" o:gfxdata="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" fillcolor="white [3201]" stroked="f" strokeweight=".5pt">
-                <v:textbox>
-                  <w:txbxContent>
-                    <w:p>
-                      <w:r>
-                        <w:t>GPIO 1</w:t>
-                      </w:r>
-                    </w:p>
-                  </w:txbxContent>
-                </v:textbox>
-                <w10:wrap anchorx="margin"/>
-              </v:shape>
-            </w:pict>
-          </mc:Fallback>
-        </mc:AlternateContent>
-      </w:r>
-    </w:p>
-    <w:p>
-      <w:pPr>
-        <w:rPr>
-          <w:lang w:val="en-GB"/>
-        </w:rPr>
-      </w:pPr>
-    </w:p>
-    <w:p>
-      <w:pPr>
-        <w:rPr>
-          <w:lang w:val="en-GB"/>
-        </w:rPr>
-      </w:pPr>
-    </w:p>
-    <w:p>
-      <w:pPr>
-        <w:rPr>
-          <w:lang w:val="en-GB"/>
-        </w:rPr>
-      </w:pPr>
-      <w:r>
-        <w:rPr>
-          <w:noProof/>
-          <w:lang w:val="en-GB"/>
-        </w:rPr>
-        <mc:AlternateContent>
-          <mc:Choice Requires="wps">
-            <w:drawing>
-              <wp:anchor distT="0" distB="0" distL="114300" distR="114300" simplePos="0" relativeHeight="251660288" behindDoc="0" locked="0" layoutInCell="1" allowOverlap="1" wp14:anchorId="6DC84C7C" wp14:editId="382B16F3">
-                <wp:simplePos x="0" y="0"/>
-                <wp:positionH relativeFrom="column">
-                  <wp:posOffset>908685</wp:posOffset>
-                </wp:positionH>
-                <wp:positionV relativeFrom="paragraph">
-                  <wp:posOffset>140129</wp:posOffset>
-                </wp:positionV>
-                <wp:extent cx="776605" cy="655503"/>
-                <wp:effectExtent l="0" t="0" r="23495" b="11430"/>
-                <wp:wrapNone/>
-                <wp:docPr id="4" name="Rectangle 4"/>
-                <wp:cNvGraphicFramePr/>
-                <a:graphic xmlns:a="http://schemas.openxmlformats.org/drawingml/2006/main">
-                  <a:graphicData uri="http://schemas.microsoft.com/office/word/2010/wordprocessingShape">
-                    <wps:wsp>
-                      <wps:cNvSpPr/>
-                      <wps:spPr>
-                        <a:xfrm>
-                          <a:off x="0" y="0"/>
-                          <a:ext cx="776605" cy="655503"/>
-                        </a:xfrm>
-                        <a:prstGeom prst="rect">
-                          <a:avLst/>
-                        </a:prstGeom>
-                        <a:noFill/>
-                        <a:ln w="12700">
-                          <a:solidFill>
-                            <a:schemeClr val="tx1"/>
-                          </a:solidFill>
-                        </a:ln>
-                      </wps:spPr>
-                      <wps:style>
-                        <a:lnRef idx="2">
-                          <a:schemeClr val="accent1">
-                            <a:shade val="50000"/>
-                          </a:schemeClr>
-                        </a:lnRef>
-                        <a:fillRef idx="1">
-                          <a:schemeClr val="accent1"/>
-                        </a:fillRef>
-                        <a:effectRef idx="0">
-                          <a:schemeClr val="accent1"/>
-                        </a:effectRef>
-                        <a:fontRef idx="minor">
-                          <a:schemeClr val="lt1"/>
-                        </a:fontRef>
-                      </wps:style>
-                      <wps:txbx>
-                        <w:txbxContent>
-                          <w:p>
-                            <w:pPr>
-                              <w:jc w:val="center"/>
-                              <w:rPr>
-                                <w:color w:val="000000" w:themeColor="text1"/>
-                              </w:rPr>
-                            </w:pPr>
-                            <w:r>
-                              <w:rPr>
-                                <w:color w:val="000000" w:themeColor="text1"/>
-                              </w:rPr>
-                              <w:t>Port 1 UPD350 IRQ</w:t>
-                            </w:r>
-                          </w:p>
-                        </w:txbxContent>
-                      </wps:txbx>
-                      <wps:bodyPr rot="0" spcFirstLastPara="0" vertOverflow="overflow" horzOverflow="overflow" vert="horz" wrap="square" lIns="91440" tIns="45720" rIns="91440" bIns="45720" numCol="1" spcCol="0" rtlCol="0" fromWordArt="0" anchor="ctr" anchorCtr="0" forceAA="0" compatLnSpc="1">
-                        <a:prstTxWarp prst="textNoShape">
-                          <a:avLst/>
-                        </a:prstTxWarp>
-                        <a:noAutofit/>
-                      </wps:bodyPr>
-                    </wps:wsp>
-                  </a:graphicData>
-                </a:graphic>
-                <wp14:sizeRelV relativeFrom="margin">
-                  <wp14:pctHeight>0</wp14:pctHeight>
-                </wp14:sizeRelV>
-              </wp:anchor>
-            </w:drawing>
-          </mc:Choice>
-          <mc:Fallback>
-            <w:pict>
-              <v:rect w14:anchorId="6DC84C7C" id="Rectangle 4" o:spid="_x0000_s1040" style="position:absolute;margin-left:71.55pt;margin-top:11.05pt;width:61.15pt;height:51.6pt;z-index:251660288;visibility:visible;mso-wrap-style:square;mso-height-percent:0;mso-wrap-distance-left:9pt;mso-wrap-distance-top:0;mso-wrap-distance-right:9pt;mso-wrap-distance-bottom:0;mso-position-horizontal:absolute;mso-position-horizontal-relative:text;mso-position-vertical:absolute;mso-position-vertical-relative:text;mso-height-percent:0;mso-height-relative:margin;v-text-anchor:middle" o:gfxdata="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" filled="f" strokecolor="black [3213]" strokeweight="1pt">
-                <v:textbox>
-                  <w:txbxContent>
-                    <w:p>
-                      <w:pPr>
-                        <w:jc w:val="center"/>
-                        <w:rPr>
-                          <w:color w:val="000000" w:themeColor="text1"/>
-                        </w:rPr>
-                      </w:pPr>
-                      <w:r>
-                        <w:rPr>
-                          <w:color w:val="000000" w:themeColor="text1"/>
-                        </w:rPr>
-                        <w:t>Port 1 UPD350 IRQ</w:t>
-                      </w:r>
-                    </w:p>
-                  </w:txbxContent>
-                </v:textbox>
-              </v:rect>
-            </w:pict>
-          </mc:Fallback>
-        </mc:AlternateContent>
-      </w:r>
-      <w:r>
-        <w:rPr>
-          <w:noProof/>
-          <w:lang w:val="en-GB"/>
-        </w:rPr>
-        <mc:AlternateContent>
-          <mc:Choice Requires="wps">
-            <w:drawing>
-              <wp:anchor distT="0" distB="0" distL="114300" distR="114300" simplePos="0" relativeHeight="251662336" behindDoc="0" locked="0" layoutInCell="1" allowOverlap="1" wp14:anchorId="681C4350" wp14:editId="1F4F4881">
-                <wp:simplePos x="0" y="0"/>
-                <wp:positionH relativeFrom="column">
-                  <wp:posOffset>3498039</wp:posOffset>
-                </wp:positionH>
-                <wp:positionV relativeFrom="paragraph">
-                  <wp:posOffset>140939</wp:posOffset>
-                </wp:positionV>
-                <wp:extent cx="776605" cy="605927"/>
-                <wp:effectExtent l="0" t="0" r="23495" b="22860"/>
-                <wp:wrapNone/>
-                <wp:docPr id="15" name="Rectangle 15"/>
-                <wp:cNvGraphicFramePr/>
-                <a:graphic xmlns:a="http://schemas.openxmlformats.org/drawingml/2006/main">
-                  <a:graphicData uri="http://schemas.microsoft.com/office/word/2010/wordprocessingShape">
-                    <wps:wsp>
-                      <wps:cNvSpPr/>
-                      <wps:spPr>
-                        <a:xfrm>
-                          <a:off x="0" y="0"/>
-                          <a:ext cx="776605" cy="605927"/>
-                        </a:xfrm>
-                        <a:prstGeom prst="rect">
-                          <a:avLst/>
-                        </a:prstGeom>
-                        <a:noFill/>
-                        <a:ln w="12700">
-                          <a:solidFill>
-                            <a:schemeClr val="tx1"/>
-                          </a:solidFill>
-                        </a:ln>
-                      </wps:spPr>
-                      <wps:style>
-                        <a:lnRef idx="2">
-                          <a:schemeClr val="accent1">
-                            <a:shade val="50000"/>
-                          </a:schemeClr>
-                        </a:lnRef>
-                        <a:fillRef idx="1">
-                          <a:schemeClr val="accent1"/>
-                        </a:fillRef>
-                        <a:effectRef idx="0">
-                          <a:schemeClr val="accent1"/>
-                        </a:effectRef>
-                        <a:fontRef idx="minor">
-                          <a:schemeClr val="lt1"/>
-                        </a:fontRef>
-                      </wps:style>
-                      <wps:txbx>
-                        <w:txbxContent>
-                          <w:p>
-                            <w:pPr>
-                              <w:jc w:val="center"/>
-                              <w:rPr>
-                                <w:color w:val="000000" w:themeColor="text1"/>
-                              </w:rPr>
-                            </w:pPr>
-                            <w:r>
-                              <w:rPr>
-                                <w:color w:val="000000" w:themeColor="text1"/>
-                              </w:rPr>
-                              <w:t>Port n UPD350 IRQ</w:t>
-                            </w:r>
-                          </w:p>
-                        </w:txbxContent>
-                      </wps:txbx>
-                      <wps:bodyPr rot="0" spcFirstLastPara="0" vertOverflow="overflow" horzOverflow="overflow" vert="horz" wrap="square" lIns="91440" tIns="45720" rIns="91440" bIns="45720" numCol="1" spcCol="0" rtlCol="0" fromWordArt="0" anchor="ctr" anchorCtr="0" forceAA="0" compatLnSpc="1">
-                        <a:prstTxWarp prst="textNoShape">
-                          <a:avLst/>
-                        </a:prstTxWarp>
-                        <a:noAutofit/>
-                      </wps:bodyPr>
-                    </wps:wsp>
-                  </a:graphicData>
-                </a:graphic>
-                <wp14:sizeRelV relativeFrom="margin">
-                  <wp14:pctHeight>0</wp14:pctHeight>
-                </wp14:sizeRelV>
-              </wp:anchor>
-            </w:drawing>
-          </mc:Choice>
-          <mc:Fallback>
-            <w:pict>
-              <v:rect w14:anchorId="681C4350" id="Rectangle 15" o:spid="_x0000_s1041" style="position:absolute;margin-left:275.45pt;margin-top:11.1pt;width:61.15pt;height:47.7pt;z-index:251662336;visibility:visible;mso-wrap-style:square;mso-height-percent:0;mso-wrap-distance-left:9pt;mso-wrap-distance-top:0;mso-wrap-distance-right:9pt;mso-wrap-distance-bottom:0;mso-position-horizontal:absolute;mso-position-horizontal-relative:text;mso-position-vertical:absolute;mso-position-vertical-relative:text;mso-height-percent:0;mso-height-relative:margin;v-text-anchor:middle" o:gfxdata="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" filled="f" strokecolor="black [3213]" strokeweight="1pt">
-                <v:textbox>
-                  <w:txbxContent>
-                    <w:p>
-                      <w:pPr>
-                        <w:jc w:val="center"/>
-                        <w:rPr>
-                          <w:color w:val="000000" w:themeColor="text1"/>
-                        </w:rPr>
-                      </w:pPr>
-                      <w:r>
-                        <w:rPr>
-                          <w:color w:val="000000" w:themeColor="text1"/>
-                        </w:rPr>
-                        <w:t>Port n UPD350 IRQ</w:t>
-                      </w:r>
-                    </w:p>
-                  </w:txbxContent>
-                </v:textbox>
-              </v:rect>
-            </w:pict>
-          </mc:Fallback>
-        </mc:AlternateContent>
-      </w:r>
-      <w:r>
-        <w:rPr>
-          <w:noProof/>
-          <w:lang w:val="en-GB"/>
-        </w:rPr>
-        <mc:AlternateContent>
-          <mc:Choice Requires="wps">
-            <w:drawing>
-              <wp:anchor distT="0" distB="0" distL="114300" distR="114300" simplePos="0" relativeHeight="251663360" behindDoc="0" locked="0" layoutInCell="1" allowOverlap="1" wp14:anchorId="3F9D3AAE" wp14:editId="0DE0F96F">
-                <wp:simplePos x="0" y="0"/>
-                <wp:positionH relativeFrom="column">
-                  <wp:posOffset>2791284</wp:posOffset>
-                </wp:positionH>
-                <wp:positionV relativeFrom="paragraph">
-                  <wp:posOffset>101432</wp:posOffset>
-                </wp:positionV>
-                <wp:extent cx="776689" cy="545335"/>
-                <wp:effectExtent l="0" t="0" r="0" b="0"/>
-                <wp:wrapNone/>
-                <wp:docPr id="16" name="Rectangle 16"/>
-                <wp:cNvGraphicFramePr/>
-                <a:graphic xmlns:a="http://schemas.openxmlformats.org/drawingml/2006/main">
-                  <a:graphicData uri="http://schemas.microsoft.com/office/word/2010/wordprocessingShape">
-                    <wps:wsp>
-                      <wps:cNvSpPr/>
-                      <wps:spPr>
-                        <a:xfrm>
-                          <a:off x="0" y="0"/>
-                          <a:ext cx="776689" cy="545335"/>
-                        </a:xfrm>
-                        <a:prstGeom prst="rect">
-                          <a:avLst/>
-                        </a:prstGeom>
-                        <a:noFill/>
-                        <a:ln w="12700">
-                          <a:noFill/>
-                        </a:ln>
-                      </wps:spPr>
-                      <wps:style>
-                        <a:lnRef idx="2">
-                          <a:schemeClr val="accent1">
-                            <a:shade val="50000"/>
-                          </a:schemeClr>
-                        </a:lnRef>
-                        <a:fillRef idx="1">
-                          <a:schemeClr val="accent1"/>
-                        </a:fillRef>
-                        <a:effectRef idx="0">
-                          <a:schemeClr val="accent1"/>
-                        </a:effectRef>
-                        <a:fontRef idx="minor">
-                          <a:schemeClr val="lt1"/>
-                        </a:fontRef>
-                      </wps:style>
-                      <wps:txbx>
-                        <w:txbxContent>
-                          <w:p>
-                            <w:pPr>
-                              <w:jc w:val="center"/>
-                              <w:rPr>
-                                <w:color w:val="000000" w:themeColor="text1"/>
-                              </w:rPr>
-                            </w:pPr>
-                            <w:r>
-                              <w:rPr>
-                                <w:color w:val="000000" w:themeColor="text1"/>
-                              </w:rPr>
-                              <w:t>…..</w:t>
-                            </w:r>
-                          </w:p>
-                        </w:txbxContent>
-                      </wps:txbx>
-                      <wps:bodyPr rot="0" spcFirstLastPara="0" vertOverflow="overflow" horzOverflow="overflow" vert="horz" wrap="square" lIns="91440" tIns="45720" rIns="91440" bIns="45720" numCol="1" spcCol="0" rtlCol="0" fromWordArt="0" anchor="ctr" anchorCtr="0" forceAA="0" compatLnSpc="1">
-                        <a:prstTxWarp prst="textNoShape">
-                          <a:avLst/>
-                        </a:prstTxWarp>
-                        <a:noAutofit/>
-                      </wps:bodyPr>
-                    </wps:wsp>
-                  </a:graphicData>
-                </a:graphic>
-              </wp:anchor>
-            </w:drawing>
-          </mc:Choice>
-          <mc:Fallback>
-            <w:pict>
-              <v:rect w14:anchorId="3F9D3AAE" id="Rectangle 16" o:spid="_x0000_s1042" style="position:absolute;margin-left:219.8pt;margin-top:8pt;width:61.15pt;height:42.95pt;z-index:251663360;visibility:visible;mso-wrap-style:square;mso-wrap-distance-left:9pt;mso-wrap-distance-top:0;mso-wrap-distance-right:9pt;mso-wrap-distance-bottom:0;mso-position-horizontal:absolute;mso-position-horizontal-relative:text;mso-position-vertical:absolute;mso-position-vertical-relative:text;v-text-anchor:middle" o:gfxdata="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" filled="f" stroked="f" strokeweight="1pt">
-                <v:textbox>
-                  <w:txbxContent>
-                    <w:p>
-                      <w:pPr>
-                        <w:jc w:val="center"/>
-                        <w:rPr>
-                          <w:color w:val="000000" w:themeColor="text1"/>
-                        </w:rPr>
-                      </w:pPr>
-                      <w:r>
-                        <w:rPr>
-                          <w:color w:val="000000" w:themeColor="text1"/>
-                        </w:rPr>
-                        <w:t>…..</w:t>
-                      </w:r>
-                    </w:p>
-                  </w:txbxContent>
-                </v:textbox>
-              </v:rect>
-            </w:pict>
-          </mc:Fallback>
-        </mc:AlternateContent>
-      </w:r>
-      <w:r>
-        <w:rPr>
-          <w:noProof/>
-          <w:lang w:val="en-GB"/>
-        </w:rPr>
-        <mc:AlternateContent>
-          <mc:Choice Requires="wps">
-            <w:drawing>
-              <wp:anchor distT="0" distB="0" distL="114300" distR="114300" simplePos="0" relativeHeight="251661312" behindDoc="0" locked="0" layoutInCell="1" allowOverlap="1" wp14:anchorId="0ACDD119" wp14:editId="14DB6149">
-                <wp:simplePos x="0" y="0"/>
-                <wp:positionH relativeFrom="column">
-                  <wp:posOffset>1972134</wp:posOffset>
-                </wp:positionH>
-                <wp:positionV relativeFrom="paragraph">
-                  <wp:posOffset>147404</wp:posOffset>
-                </wp:positionV>
-                <wp:extent cx="776605" cy="622453"/>
-                <wp:effectExtent l="0" t="0" r="23495" b="25400"/>
-                <wp:wrapNone/>
-                <wp:docPr id="14" name="Rectangle 14"/>
-                <wp:cNvGraphicFramePr/>
-                <a:graphic xmlns:a="http://schemas.openxmlformats.org/drawingml/2006/main">
-                  <a:graphicData uri="http://schemas.microsoft.com/office/word/2010/wordprocessingShape">
-                    <wps:wsp>
-                      <wps:cNvSpPr/>
-                      <wps:spPr>
-                        <a:xfrm>
-                          <a:off x="0" y="0"/>
-                          <a:ext cx="776605" cy="622453"/>
-                        </a:xfrm>
-                        <a:prstGeom prst="rect">
-                          <a:avLst/>
-                        </a:prstGeom>
-                        <a:noFill/>
-                        <a:ln w="12700">
-                          <a:solidFill>
-                            <a:schemeClr val="tx1"/>
-                          </a:solidFill>
-                        </a:ln>
-                      </wps:spPr>
-                      <wps:style>
-                        <a:lnRef idx="2">
-                          <a:schemeClr val="accent1">
-                            <a:shade val="50000"/>
-                          </a:schemeClr>
-                        </a:lnRef>
-                        <a:fillRef idx="1">
-                          <a:schemeClr val="accent1"/>
-                        </a:fillRef>
-                        <a:effectRef idx="0">
-                          <a:schemeClr val="accent1"/>
-                        </a:effectRef>
-                        <a:fontRef idx="minor">
-                          <a:schemeClr val="lt1"/>
-                        </a:fontRef>
-                      </wps:style>
-                      <wps:txbx>
-                        <w:txbxContent>
-                          <w:p>
-                            <w:pPr>
-                              <w:jc w:val="center"/>
-                              <w:rPr>
-                                <w:color w:val="000000" w:themeColor="text1"/>
-                              </w:rPr>
-                            </w:pPr>
-                            <w:r>
-                              <w:rPr>
-                                <w:color w:val="000000" w:themeColor="text1"/>
-                              </w:rPr>
-                              <w:t>Port 2 UPD350 IRQ</w:t>
-                            </w:r>
-                          </w:p>
-                        </w:txbxContent>
-                      </wps:txbx>
-                      <wps:bodyPr rot="0" spcFirstLastPara="0" vertOverflow="overflow" horzOverflow="overflow" vert="horz" wrap="square" lIns="91440" tIns="45720" rIns="91440" bIns="45720" numCol="1" spcCol="0" rtlCol="0" fromWordArt="0" anchor="ctr" anchorCtr="0" forceAA="0" compatLnSpc="1">
-                        <a:prstTxWarp prst="textNoShape">
-                          <a:avLst/>
-                        </a:prstTxWarp>
-                        <a:noAutofit/>
-                      </wps:bodyPr>
-                    </wps:wsp>
-                  </a:graphicData>
-                </a:graphic>
-                <wp14:sizeRelV relativeFrom="margin">
-                  <wp14:pctHeight>0</wp14:pctHeight>
-                </wp14:sizeRelV>
-              </wp:anchor>
-            </w:drawing>
-          </mc:Choice>
-          <mc:Fallback>
-            <w:pict>
-              <v:rect w14:anchorId="0ACDD119" id="Rectangle 14" o:spid="_x0000_s1043" style="position:absolute;margin-left:155.3pt;margin-top:11.6pt;width:61.15pt;height:49pt;z-index:251661312;visibility:visible;mso-wrap-style:square;mso-height-percent:0;mso-wrap-distance-left:9pt;mso-wrap-distance-top:0;mso-wrap-distance-right:9pt;mso-wrap-distance-bottom:0;mso-position-horizontal:absolute;mso-position-horizontal-relative:text;mso-position-vertical:absolute;mso-position-vertical-relative:text;mso-height-percent:0;mso-height-relative:margin;v-text-anchor:middle" o:gfxdata="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" filled="f" strokecolor="black [3213]" strokeweight="1pt">
-                <v:textbox>
-                  <w:txbxContent>
-                    <w:p>
-                      <w:pPr>
-                        <w:jc w:val="center"/>
-                        <w:rPr>
-                          <w:color w:val="000000" w:themeColor="text1"/>
-                        </w:rPr>
-                      </w:pPr>
-                      <w:r>
-                        <w:rPr>
-                          <w:color w:val="000000" w:themeColor="text1"/>
-                        </w:rPr>
-                        <w:t>Port 2 UPD350 IRQ</w:t>
-                      </w:r>
-                    </w:p>
-                  </w:txbxContent>
-                </v:textbox>
-              </v:rect>
-            </w:pict>
-          </mc:Fallback>
-        </mc:AlternateContent>
-      </w:r>
-    </w:p>
-    <w:p>
-      <w:pPr>
-        <w:rPr>
-          <w:lang w:val="en-GB"/>
-        </w:rPr>
-      </w:pPr>
-    </w:p>
-    <w:p/>
-    <w:p>
-      <w:pPr>
-        <w:rPr>
-          <w:lang w:val="en-GB"/>
-        </w:rPr>
-      </w:pPr>
-    </w:p>
-    <w:p/>
-    <w:p>
-      <w:pPr>
-        <w:rPr>
-          <w:i/>
-          <w:lang w:val="en-GB"/>
-        </w:rPr>
-      </w:pPr>
-    </w:p>
-    <w:p>
-      <w:pPr>
-        <w:rPr>
-          <w:i/>
-          <w:lang w:val="en-GB"/>
-        </w:rPr>
-      </w:pPr>
-      <w:r>
-        <w:rPr>
-          <w:i/>
-          <w:lang w:val="en-GB"/>
-        </w:rPr>
-        <w:t>Note: ‘n’ denotes maximum number of ports.</w:t>
-      </w:r>
-    </w:p>
-    <w:p/>
-    <w:p>
-      <w:pPr>
-        <w:pStyle w:val="Heading3"/>
-      </w:pPr>
-      <w:bookmarkStart w:id="16" w:name="_Toc24719682"/>
-      <w:bookmarkStart w:id="17" w:name="_Toc24720165"/>
-      <w:r>
-        <w:t>PIO for UPD350 Reset</w:t>
-      </w:r>
-      <w:bookmarkEnd w:id="16"/>
-      <w:bookmarkEnd w:id="17"/>
-    </w:p>
-    <w:p>
-      <w:pPr>
-        <w:rPr>
-          <w:lang w:val="en-GB"/>
-        </w:rPr>
-      </w:pPr>
-    </w:p>
-    <w:p>
-      <w:pPr>
-        <w:pStyle w:val="Heading2"/>
-      </w:pPr>
-      <w:bookmarkStart w:id="18" w:name="_Toc24719683"/>
-      <w:bookmarkStart w:id="19" w:name="_Toc24720166"/>
-      <w:r>
-        <w:t>Hardware Timer</w:t>
-      </w:r>
-      <w:bookmarkEnd w:id="18"/>
-      <w:bookmarkEnd w:id="19"/>
-    </w:p>
-    <w:p>
-      <w:pPr>
-        <w:rPr>
-          <w:lang w:val="en-GB"/>
-        </w:rPr>
-      </w:pPr>
-      <w:r>
-        <w:rPr>
-          <w:lang w:val="en-GB"/>
-        </w:rPr>
-        <w:t>A Hardware timer with minimum resolution of 1ms is required for Zeus stack functionality.</w:t>
-      </w:r>
-    </w:p>
-    <w:p>
-      <w:pPr>
-        <w:rPr>
-          <w:lang w:val="en-GB"/>
-        </w:rPr>
-      </w:pPr>
-      <w:r>
-        <w:rPr>
-          <w:lang w:val="en-GB"/>
-        </w:rPr>
-        <w:t>The recommended resolution is 1ms.</w:t>
-      </w:r>
-    </w:p>
-    <w:p>
-      <w:pPr>
-        <w:pStyle w:val="Heading2"/>
-      </w:pPr>
-      <w:bookmarkStart w:id="20" w:name="_Toc24719684"/>
-      <w:bookmarkStart w:id="21" w:name="_Toc24720167"/>
-      <w:r>
-        <w:t xml:space="preserve">DC-DC </w:t>
-      </w:r>
-      <w:bookmarkEnd w:id="20"/>
-      <w:r>
-        <w:t>Buck boost controller</w:t>
-      </w:r>
-      <w:bookmarkEnd w:id="21"/>
-    </w:p>
-    <w:p>
-      <w:r>
-        <w:t xml:space="preserve">UPD350 cannot drive higher PD voltages directly. A DC-DC converter is required to drive higher PD voltages. </w:t>
-      </w:r>
-    </w:p>
-    <w:p/>
-    <w:p>
-      <w:r>
-        <w:t>For Source-only port, the setup would be as follows,</w:t>
-      </w:r>
-    </w:p>
-    <w:p/>
-    <w:p/>
-    <w:p>
-      <w:r>
-        <w:rPr>
-          <w:noProof/>
-        </w:rPr>
-        <w:lastRenderedPageBreak/>
-        <w:drawing>
-          <wp:inline distT="0" distB="0" distL="0" distR="0" wp14:anchorId="3F2FDFA6" wp14:editId="2AA3AAA3">
-            <wp:extent cx="4841913" cy="2809705"/>
-            <wp:effectExtent l="0" t="0" r="0" b="0"/>
-            <wp:docPr id="2" name="Picture 2"/>
-            <wp:cNvGraphicFramePr>
-              <a:graphicFrameLocks xmlns:a="http://schemas.openxmlformats.org/drawingml/2006/main" noChangeAspect="1"/>
-            </wp:cNvGraphicFramePr>
-            <a:graphic xmlns:a="http://schemas.openxmlformats.org/drawingml/2006/main">
-              <a:graphicData uri="http://schemas.openxmlformats.org/drawingml/2006/picture">
-                <pic:pic xmlns:pic="http://schemas.openxmlformats.org/drawingml/2006/picture">
-                  <pic:nvPicPr>
-                    <pic:cNvPr id="0" name="Picture 1"/>
-                    <pic:cNvPicPr>
-                      <a:picLocks noChangeAspect="1" noChangeArrowheads="1"/>
-                    </pic:cNvPicPr>
-                  </pic:nvPicPr>
-                  <pic:blipFill>
-                    <a:blip r:embed="rId10">
-                      <a:extLst>
-                        <a:ext uri="{28A0092B-C50C-407E-A947-70E740481C1C}">
-                          <a14:useLocalDpi xmlns:a14="http://schemas.microsoft.com/office/drawing/2010/main" val="0"/>
-                        </a:ext>
-                      </a:extLst>
-                    </a:blip>
-                    <a:srcRect/>
-                    <a:stretch>
-                      <a:fillRect/>
-                    </a:stretch>
-                  </pic:blipFill>
-                  <pic:spPr bwMode="auto">
-                    <a:xfrm>
-                      <a:off x="0" y="0"/>
-                      <a:ext cx="4849362" cy="2814028"/>
-                    </a:xfrm>
-                    <a:prstGeom prst="rect">
-                      <a:avLst/>
-                    </a:prstGeom>
-                    <a:noFill/>
-                    <a:ln>
-                      <a:noFill/>
-                    </a:ln>
-                  </pic:spPr>
-                </pic:pic>
-              </a:graphicData>
-            </a:graphic>
-          </wp:inline>
-        </w:drawing>
-      </w:r>
-    </w:p>
-    <w:p>
-      <w:pPr>
-        <w:rPr>
-          <w:lang w:val="en-GB"/>
-        </w:rPr>
-      </w:pPr>
-    </w:p>
-    <w:p>
-      <w:pPr>
-        <w:rPr>
-          <w:noProof/>
-        </w:rPr>
-      </w:pPr>
-      <w:r>
-        <w:rPr>
-          <w:lang w:val="en-GB"/>
-        </w:rPr>
-        <w:t>For Sink-Only port, the set up would be as follows,</w:t>
-      </w:r>
-      <w:r>
-        <w:rPr>
-          <w:noProof/>
-        </w:rPr>
+      <w:bookmarkStart w:id="33" w:name="_Toc25565989"/>
+      <w:r>
+        <w:t>Block Diagram</w:t>
+      </w:r>
+      <w:r>
         <w:t xml:space="preserve"> </w:t>
       </w:r>
-    </w:p>
-    <w:p>
-      <w:pPr>
-        <w:rPr>
-          <w:noProof/>
-        </w:rPr>
-      </w:pPr>
-    </w:p>
-    <w:p>
-      <w:pPr>
-        <w:rPr>
-          <w:noProof/>
-        </w:rPr>
-      </w:pPr>
-    </w:p>
-    <w:p>
-      <w:pPr>
-        <w:rPr>
-          <w:noProof/>
-        </w:rPr>
-      </w:pPr>
-      <w:r>
-        <w:rPr>
-          <w:noProof/>
-        </w:rPr>
-        <w:drawing>
-          <wp:inline distT="0" distB="0" distL="0" distR="0" wp14:anchorId="63D6060E" wp14:editId="24B334EF">
-            <wp:extent cx="4511407" cy="2666365"/>
-            <wp:effectExtent l="0" t="0" r="3810" b="635"/>
-            <wp:docPr id="7" name="Picture 7"/>
-            <wp:cNvGraphicFramePr>
-              <a:graphicFrameLocks xmlns:a="http://schemas.openxmlformats.org/drawingml/2006/main" noChangeAspect="1"/>
-            </wp:cNvGraphicFramePr>
-            <a:graphic xmlns:a="http://schemas.openxmlformats.org/drawingml/2006/main">
-              <a:graphicData uri="http://schemas.openxmlformats.org/drawingml/2006/picture">
-                <pic:pic xmlns:pic="http://schemas.openxmlformats.org/drawingml/2006/picture">
-                  <pic:nvPicPr>
-                    <pic:cNvPr id="0" name="Picture 2"/>
-                    <pic:cNvPicPr>
-                      <a:picLocks noChangeAspect="1" noChangeArrowheads="1"/>
-                    </pic:cNvPicPr>
-                  </pic:nvPicPr>
-                  <pic:blipFill>
-                    <a:blip r:embed="rId11" cstate="print">
-                      <a:extLst>
-                        <a:ext uri="{28A0092B-C50C-407E-A947-70E740481C1C}">
-                          <a14:useLocalDpi xmlns:a14="http://schemas.microsoft.com/office/drawing/2010/main" val="0"/>
-                        </a:ext>
-                      </a:extLst>
-                    </a:blip>
-                    <a:srcRect/>
-                    <a:stretch>
-                      <a:fillRect/>
-                    </a:stretch>
-                  </pic:blipFill>
-                  <pic:spPr bwMode="auto">
-                    <a:xfrm>
-                      <a:off x="0" y="0"/>
-                      <a:ext cx="4515634" cy="2668863"/>
-                    </a:xfrm>
-                    <a:prstGeom prst="rect">
-                      <a:avLst/>
-                    </a:prstGeom>
-                    <a:noFill/>
-                    <a:ln>
-                      <a:noFill/>
-                    </a:ln>
-                  </pic:spPr>
-                </pic:pic>
-              </a:graphicData>
-            </a:graphic>
-          </wp:inline>
-        </w:drawing>
-      </w:r>
-    </w:p>
-    <w:p>
-      <w:pPr>
-        <w:pStyle w:val="Heading1"/>
-      </w:pPr>
-      <w:bookmarkStart w:id="22" w:name="_Toc24720168"/>
-      <w:r>
-        <w:t>Software integration</w:t>
-      </w:r>
-      <w:bookmarkEnd w:id="22"/>
-    </w:p>
-    <w:p>
-      <w:pPr>
-        <w:pStyle w:val="Heading2"/>
-      </w:pPr>
-      <w:bookmarkStart w:id="23" w:name="_Toc24719685"/>
-      <w:bookmarkStart w:id="24" w:name="_Toc24720169"/>
-      <w:r>
-        <w:t>Memory Requirement</w:t>
-      </w:r>
-      <w:bookmarkEnd w:id="23"/>
-      <w:bookmarkEnd w:id="24"/>
-    </w:p>
-    <w:p>
-      <w:pPr>
-        <w:pStyle w:val="Heading3"/>
-      </w:pPr>
-      <w:bookmarkStart w:id="25" w:name="_Toc24719686"/>
-      <w:bookmarkStart w:id="26" w:name="_Toc24720170"/>
-      <w:r>
-        <w:t>32-bit MCU</w:t>
-      </w:r>
-      <w:bookmarkEnd w:id="25"/>
-      <w:bookmarkEnd w:id="26"/>
-    </w:p>
-    <w:p>
-      <w:pPr>
-        <w:pStyle w:val="ListParagraph"/>
-        <w:numPr>
-          <w:ilvl w:val="0"/>
-          <w:numId w:val="29"/>
-        </w:numPr>
-        <w:rPr>
-          <w:lang w:val="en-GB"/>
-        </w:rPr>
-      </w:pPr>
-      <w:r>
-        <w:rPr>
-          <w:lang w:val="en-GB"/>
-        </w:rPr>
-        <w:t xml:space="preserve">Estimated Code size of </w:t>
-      </w:r>
-      <w:r>
-        <w:rPr>
-          <w:lang w:val="en-GB"/>
-        </w:rPr>
-        <w:t>PSF</w:t>
-      </w:r>
-      <w:r>
-        <w:rPr>
-          <w:lang w:val="en-GB"/>
-        </w:rPr>
-        <w:t xml:space="preserve"> Stack is 2</w:t>
-      </w:r>
-      <w:r>
-        <w:rPr>
-          <w:lang w:val="en-GB"/>
-        </w:rPr>
-        <w:t>3</w:t>
-      </w:r>
-      <w:r>
-        <w:rPr>
-          <w:lang w:val="en-GB"/>
-        </w:rPr>
-        <w:t xml:space="preserve">KB </w:t>
-      </w:r>
-      <w:r>
-        <w:rPr>
-          <w:lang w:val="en-GB"/>
-        </w:rPr>
-        <w:t>for</w:t>
-      </w:r>
-      <w:r>
-        <w:rPr>
-          <w:lang w:val="en-GB"/>
-        </w:rPr>
-        <w:t xml:space="preserve"> listed features in section </w:t>
-      </w:r>
-      <w:hyperlink w:anchor="_Supported_features" w:history="1">
-        <w:r>
-          <w:rPr>
-            <w:rStyle w:val="Hyperlink"/>
-          </w:rPr>
-          <w:t>Supported features</w:t>
-        </w:r>
-      </w:hyperlink>
-      <w:r>
-        <w:t>.</w:t>
-      </w:r>
-    </w:p>
-    <w:p>
-      <w:pPr>
-        <w:pStyle w:val="ListParagraph"/>
-        <w:numPr>
-          <w:ilvl w:val="0"/>
-          <w:numId w:val="29"/>
-        </w:numPr>
-        <w:rPr>
-          <w:lang w:val="en-GB"/>
-        </w:rPr>
-      </w:pPr>
-      <w:r>
-        <w:rPr>
-          <w:lang w:val="en-GB"/>
-        </w:rPr>
-        <w:t xml:space="preserve">Estimated Data RAM size is 1KB </w:t>
-      </w:r>
-      <w:r>
-        <w:rPr>
-          <w:lang w:val="en-GB"/>
-        </w:rPr>
-        <w:t xml:space="preserve">(RAM for Stack operation) + </w:t>
-      </w:r>
-      <w:r>
-        <w:rPr>
-          <w:lang w:val="en-GB"/>
-        </w:rPr>
-        <w:t>1KB per port.</w:t>
-      </w:r>
-    </w:p>
-    <w:p>
-      <w:pPr>
-        <w:pStyle w:val="ListParagraph"/>
-        <w:rPr>
-          <w:lang w:val="en-GB"/>
-        </w:rPr>
-      </w:pPr>
-    </w:p>
-    <w:p>
-      <w:pPr>
-        <w:ind w:firstLine="576"/>
-        <w:rPr>
-          <w:i/>
-          <w:lang w:val="en-GB"/>
-        </w:rPr>
-      </w:pPr>
-      <w:r>
-        <w:rPr>
-          <w:i/>
-          <w:lang w:val="en-GB"/>
-        </w:rPr>
-        <w:t xml:space="preserve">Note: Above mentioned memory estimate is only approximate. </w:t>
-      </w:r>
-    </w:p>
-    <w:p>
-      <w:pPr>
-        <w:pStyle w:val="Heading3"/>
-      </w:pPr>
-      <w:bookmarkStart w:id="27" w:name="_Toc24719687"/>
-      <w:bookmarkStart w:id="28" w:name="_Toc24720171"/>
-      <w:r>
-        <w:t>16-bit MCU</w:t>
-      </w:r>
-      <w:bookmarkEnd w:id="27"/>
-      <w:bookmarkEnd w:id="28"/>
-      <w:r>
-        <w:t xml:space="preserve"> </w:t>
-      </w:r>
-    </w:p>
-    <w:p>
-      <w:pPr>
-        <w:ind w:left="576"/>
-        <w:rPr>
-          <w:lang w:val="en-GB"/>
-        </w:rPr>
-      </w:pPr>
-      <w:r>
-        <w:rPr>
-          <w:lang w:val="en-GB"/>
-        </w:rPr>
-        <w:t>TBD</w:t>
-      </w:r>
-    </w:p>
-    <w:p>
-      <w:pPr>
-        <w:pStyle w:val="Heading3"/>
-      </w:pPr>
-      <w:bookmarkStart w:id="29" w:name="_Toc24719688"/>
-      <w:bookmarkStart w:id="30" w:name="_Toc24720172"/>
-      <w:r>
-        <w:lastRenderedPageBreak/>
-        <w:t>8-bit MCU</w:t>
-      </w:r>
-      <w:bookmarkEnd w:id="29"/>
-      <w:bookmarkEnd w:id="30"/>
-    </w:p>
-    <w:p>
-      <w:pPr>
-        <w:ind w:left="576"/>
-        <w:rPr>
-          <w:lang w:val="en-GB"/>
-        </w:rPr>
-      </w:pPr>
-      <w:r>
-        <w:rPr>
-          <w:lang w:val="en-GB"/>
-        </w:rPr>
-        <w:t>TBD</w:t>
-      </w:r>
-    </w:p>
-    <w:p>
-      <w:pPr>
-        <w:pStyle w:val="Heading2"/>
-      </w:pPr>
-      <w:bookmarkStart w:id="31" w:name="_Toc24719689"/>
-      <w:bookmarkStart w:id="32" w:name="_Toc24720173"/>
-      <w:r>
-        <w:t>Multi-Port Support Requirement</w:t>
-      </w:r>
-      <w:bookmarkEnd w:id="31"/>
-      <w:bookmarkEnd w:id="32"/>
-    </w:p>
-    <w:p>
-      <w:pPr>
-        <w:rPr>
-          <w:bCs/>
-          <w:lang w:val="en-GB"/>
-        </w:rPr>
-      </w:pPr>
-      <w:r>
-        <w:rPr>
-          <w:bCs/>
-          <w:lang w:val="en-GB"/>
-        </w:rPr>
-        <w:t>PSF supports maximum of 4 Port.</w:t>
-      </w:r>
-    </w:p>
-    <w:p>
-      <w:pPr>
-        <w:pStyle w:val="Heading2"/>
-      </w:pPr>
-      <w:bookmarkStart w:id="33" w:name="_Toc24719690"/>
-      <w:bookmarkStart w:id="34" w:name="_Toc24720174"/>
-      <w:r>
-        <w:t>E</w:t>
-      </w:r>
-      <w:r>
-        <w:t>ndianness</w:t>
+      <w:r>
+        <w:t>–</w:t>
+      </w:r>
+      <w:r>
+        <w:t xml:space="preserve"> TBD</w:t>
       </w:r>
       <w:bookmarkEnd w:id="33"/>
-      <w:bookmarkEnd w:id="34"/>
-    </w:p>
-    <w:p>
-      <w:pPr>
-        <w:rPr>
-          <w:lang w:val="en-GB"/>
-        </w:rPr>
-      </w:pPr>
-      <w:r>
-        <w:rPr>
-          <w:lang w:val="en-GB"/>
-        </w:rPr>
-        <w:t>PSF stack supports only Little-Endian format.</w:t>
-      </w:r>
-    </w:p>
-    <w:p>
-      <w:pPr>
-        <w:rPr>
-          <w:lang w:val="en-GB"/>
-        </w:rPr>
-      </w:pPr>
-    </w:p>
-    <w:p>
-      <w:pPr>
-        <w:pStyle w:val="Heading2"/>
-      </w:pPr>
-      <w:bookmarkStart w:id="35" w:name="_Toc24720175"/>
-      <w:r>
-        <w:t>API Implementation required for</w:t>
-      </w:r>
-      <w:r>
-        <w:t xml:space="preserve"> SW</w:t>
-      </w:r>
-      <w:r>
-        <w:t xml:space="preserve"> integration</w:t>
-      </w:r>
-      <w:bookmarkEnd w:id="35"/>
-    </w:p>
-    <w:p>
-      <w:pPr>
-        <w:pStyle w:val="Heading3"/>
-        <w:rPr>
-          <w:highlight w:val="yellow"/>
-        </w:rPr>
-      </w:pPr>
-      <w:bookmarkStart w:id="36" w:name="_Toc24720176"/>
-      <w:r>
-        <w:rPr>
-          <w:highlight w:val="yellow"/>
-        </w:rPr>
-        <w:t>Block Diagram</w:t>
-      </w:r>
-      <w:r>
-        <w:rPr>
-          <w:highlight w:val="yellow"/>
-        </w:rPr>
-        <w:t xml:space="preserve"> </w:t>
-      </w:r>
-      <w:r>
-        <w:rPr>
-          <w:highlight w:val="yellow"/>
-        </w:rPr>
-        <w:t>–</w:t>
-      </w:r>
-      <w:r>
-        <w:rPr>
-          <w:highlight w:val="yellow"/>
-        </w:rPr>
-        <w:t xml:space="preserve"> TBD</w:t>
-      </w:r>
-      <w:bookmarkEnd w:id="36"/>
     </w:p>
     <w:p>
       <w:pPr>
@@ -8302,10 +5099,124 @@
       <w:pPr>
         <w:pStyle w:val="Heading3"/>
       </w:pPr>
-      <w:bookmarkStart w:id="37" w:name="_Toc24720177"/>
+      <w:bookmarkStart w:id="34" w:name="_Toc25565990"/>
       <w:r>
         <w:t>Data Types</w:t>
       </w:r>
+      <w:bookmarkEnd w:id="34"/>
+    </w:p>
+    <w:p>
+      <w:pPr>
+        <w:rPr>
+          <w:lang w:val="en-GB"/>
+        </w:rPr>
+      </w:pPr>
+      <w:r>
+        <w:rPr>
+          <w:lang w:val="en-GB"/>
+        </w:rPr>
+        <w:t>Explanation what is UINT8, UINT16,</w:t>
+      </w:r>
+    </w:p>
+    <w:p>
+      <w:pPr>
+        <w:pStyle w:val="Heading3"/>
+      </w:pPr>
+      <w:bookmarkStart w:id="35" w:name="_Toc25565991"/>
+      <w:r>
+        <w:t>API</w:t>
+      </w:r>
+      <w:r>
+        <w:t xml:space="preserve">s </w:t>
+      </w:r>
+      <w:r>
+        <w:t>to</w:t>
+      </w:r>
+      <w:r>
+        <w:t xml:space="preserve"> be</w:t>
+      </w:r>
+      <w:r>
+        <w:t xml:space="preserve"> implemented by the </w:t>
+      </w:r>
+      <w:r>
+        <w:t>user</w:t>
+      </w:r>
+      <w:r>
+        <w:t xml:space="preserve"> application</w:t>
+      </w:r>
+      <w:bookmarkEnd w:id="35"/>
+    </w:p>
+    <w:p>
+      <w:pPr>
+        <w:rPr>
+          <w:lang w:val="en-GB"/>
+        </w:rPr>
+      </w:pPr>
+      <w:r>
+        <w:rPr>
+          <w:lang w:val="en-GB"/>
+        </w:rPr>
+        <w:t xml:space="preserve">List </w:t>
+      </w:r>
+      <w:proofErr w:type="gramStart"/>
+      <w:r>
+        <w:rPr>
+          <w:lang w:val="en-GB"/>
+        </w:rPr>
+        <w:t>of  APIs</w:t>
+      </w:r>
+      <w:proofErr w:type="gramEnd"/>
+      <w:r>
+        <w:rPr>
+          <w:lang w:val="en-GB"/>
+        </w:rPr>
+        <w:t xml:space="preserve"> with Hyperlink in a table format</w:t>
+      </w:r>
+    </w:p>
+    <w:p>
+      <w:pPr>
+        <w:pStyle w:val="Heading4"/>
+      </w:pPr>
+      <w:bookmarkStart w:id="36" w:name="_Toc25565992"/>
+      <w:r>
+        <w:t>UPD350</w:t>
+      </w:r>
+      <w:r>
+        <w:t xml:space="preserve"> Hardware Interface Configurations</w:t>
+      </w:r>
+      <w:bookmarkEnd w:id="36"/>
+    </w:p>
+    <w:p>
+      <w:pPr>
+        <w:rPr>
+          <w:lang w:val="en-GB"/>
+        </w:rPr>
+      </w:pPr>
+      <w:r>
+        <w:t xml:space="preserve">Hooks </w:t>
+      </w:r>
+      <w:r>
+        <w:rPr>
+          <w:lang w:val="en-GB"/>
+        </w:rPr>
+        <w:t>required for SPI or I2C Initialization, Read and Write</w:t>
+      </w:r>
+    </w:p>
+    <w:p>
+      <w:pPr>
+        <w:rPr>
+          <w:lang w:val="en-GB"/>
+        </w:rPr>
+      </w:pPr>
+    </w:p>
+    <w:p>
+      <w:pPr>
+        <w:pStyle w:val="Heading4"/>
+      </w:pPr>
+      <w:bookmarkStart w:id="37" w:name="_Toc25565993"/>
+      <w:r>
+        <w:t>PD Timer Configuration</w:t>
+      </w:r>
       <w:bookmarkEnd w:id="37"/>
     </w:p>
     <w:p>
@@ -8315,31 +5226,376 @@
         </w:rPr>
       </w:pPr>
       <w:r>
+        <w:t xml:space="preserve">Hooks </w:t>
+      </w:r>
+      <w:r>
         <w:rPr>
           <w:lang w:val="en-GB"/>
         </w:rPr>
-        <w:t>Explanation what is UINT8, UINT16,</w:t>
-      </w:r>
+        <w:t>and Macros required for HW Timer Initialization and Configuration</w:t>
+      </w:r>
+    </w:p>
+    <w:p>
+      <w:pPr>
+        <w:rPr>
+          <w:lang w:val="en-GB"/>
+        </w:rPr>
+      </w:pPr>
+    </w:p>
+    <w:p>
+      <w:pPr>
+        <w:pStyle w:val="Heading4"/>
+      </w:pPr>
+      <w:bookmarkStart w:id="38" w:name="_Toc25565994"/>
+      <w:r>
+        <w:t>UPD350 Alert Control</w:t>
+      </w:r>
+      <w:bookmarkEnd w:id="38"/>
+    </w:p>
+    <w:p>
+      <w:pPr>
+        <w:rPr>
+          <w:lang w:val="en-GB"/>
+        </w:rPr>
+      </w:pPr>
+      <w:r>
+        <w:t xml:space="preserve">Hooks </w:t>
+      </w:r>
+      <w:r>
+        <w:rPr>
+          <w:lang w:val="en-GB"/>
+        </w:rPr>
+        <w:t>to initialize the SOC PIOs used for UPD350 Alert control</w:t>
+      </w:r>
+    </w:p>
+    <w:p>
+      <w:pPr>
+        <w:rPr>
+          <w:lang w:val="en-GB"/>
+        </w:rPr>
+      </w:pPr>
+    </w:p>
+    <w:p>
+      <w:pPr>
+        <w:pStyle w:val="Heading4"/>
+      </w:pPr>
+      <w:bookmarkStart w:id="39" w:name="_Toc25565995"/>
+      <w:r>
+        <w:t>UPD350 Reset Control</w:t>
+      </w:r>
+      <w:bookmarkEnd w:id="39"/>
+    </w:p>
+    <w:p>
+      <w:pPr>
+        <w:rPr>
+          <w:lang w:val="en-GB"/>
+        </w:rPr>
+      </w:pPr>
+      <w:r>
+        <w:t xml:space="preserve">Hooks </w:t>
+      </w:r>
+      <w:r>
+        <w:rPr>
+          <w:lang w:val="en-GB"/>
+        </w:rPr>
+        <w:t>to Initialize the SOC PIO that Controls UPD350 Reset and to drive UPD350 Reset</w:t>
+      </w:r>
+    </w:p>
+    <w:p>
+      <w:pPr>
+        <w:rPr>
+          <w:lang w:val="en-GB"/>
+        </w:rPr>
+      </w:pPr>
+    </w:p>
+    <w:p>
+      <w:pPr>
+        <w:pStyle w:val="Heading4"/>
+      </w:pPr>
+      <w:bookmarkStart w:id="40" w:name="_Toc25565996"/>
+      <w:r>
+        <w:t>SOC Interrupt Enable/Disable</w:t>
+      </w:r>
+      <w:bookmarkEnd w:id="40"/>
+    </w:p>
+    <w:p>
+      <w:pPr>
+        <w:rPr>
+          <w:lang w:val="en-GB"/>
+        </w:rPr>
+      </w:pPr>
+      <w:r>
+        <w:t xml:space="preserve">Hooks </w:t>
+      </w:r>
+      <w:r>
+        <w:rPr>
+          <w:lang w:val="en-GB"/>
+        </w:rPr>
+        <w:t xml:space="preserve">to enable/Disable Global interrupts in SOC </w:t>
+      </w:r>
+    </w:p>
+    <w:p>
+      <w:pPr>
+        <w:rPr>
+          <w:lang w:val="en-GB"/>
+        </w:rPr>
+      </w:pPr>
+    </w:p>
+    <w:p>
+      <w:pPr>
+        <w:pStyle w:val="Heading4"/>
+      </w:pPr>
+      <w:bookmarkStart w:id="41" w:name="_Toc25565997"/>
+      <w:r>
+        <w:t>Memory Compare and Copy</w:t>
+      </w:r>
+      <w:bookmarkEnd w:id="41"/>
+    </w:p>
+    <w:p>
+      <w:pPr>
+        <w:rPr>
+          <w:lang w:val="en-GB"/>
+        </w:rPr>
+      </w:pPr>
+      <w:r>
+        <w:t xml:space="preserve">Hooks </w:t>
+      </w:r>
+      <w:r>
+        <w:rPr>
+          <w:lang w:val="en-GB"/>
+        </w:rPr>
+        <w:t xml:space="preserve">to copy and compare operations </w:t>
+      </w:r>
+    </w:p>
+    <w:p>
+      <w:pPr>
+        <w:rPr>
+          <w:lang w:val="en-GB"/>
+        </w:rPr>
+      </w:pPr>
+    </w:p>
+    <w:p>
+      <w:pPr>
+        <w:pStyle w:val="Heading4"/>
+      </w:pPr>
+      <w:bookmarkStart w:id="42" w:name="_Toc25565998"/>
+      <w:r>
+        <w:t>Structure Packing</w:t>
+      </w:r>
+      <w:bookmarkEnd w:id="42"/>
+    </w:p>
+    <w:p>
+      <w:pPr>
+        <w:rPr>
+          <w:lang w:val="en-GB"/>
+        </w:rPr>
+      </w:pPr>
+      <w:r>
+        <w:rPr>
+          <w:lang w:val="en-GB"/>
+        </w:rPr>
+        <w:t>Macros for structure packing</w:t>
+      </w:r>
+    </w:p>
+    <w:p>
+      <w:pPr>
+        <w:rPr>
+          <w:lang w:val="en-GB"/>
+        </w:rPr>
+      </w:pPr>
+    </w:p>
+    <w:p>
+      <w:pPr>
+        <w:pStyle w:val="Heading4"/>
+      </w:pPr>
+      <w:bookmarkStart w:id="43" w:name="_Toc25565999"/>
+      <w:r>
+        <w:t>Port Power Control</w:t>
+      </w:r>
+      <w:bookmarkEnd w:id="43"/>
+      <w:r>
+        <w:t xml:space="preserve"> </w:t>
+      </w:r>
+    </w:p>
+    <w:p>
+      <w:pPr>
+        <w:rPr>
+          <w:lang w:val="en-GB"/>
+        </w:rPr>
+      </w:pPr>
+      <w:r>
+        <w:t xml:space="preserve">Hooks </w:t>
+      </w:r>
+      <w:r>
+        <w:rPr>
+          <w:lang w:val="en-GB"/>
+        </w:rPr>
+        <w:t>to overcome default GPIO Port power control</w:t>
+      </w:r>
+      <w:r>
+        <w:rPr>
+          <w:lang w:val="en-GB"/>
+        </w:rPr>
+        <w:t xml:space="preserve"> </w:t>
+      </w:r>
+      <w:r>
+        <w:rPr>
+          <w:lang w:val="en-GB"/>
+        </w:rPr>
+        <w:t>(</w:t>
+      </w:r>
+      <w:proofErr w:type="spellStart"/>
+      <w:r>
+        <w:rPr>
+          <w:lang w:val="en-GB"/>
+        </w:rPr>
+        <w:t>PortPower</w:t>
+      </w:r>
+      <w:proofErr w:type="spellEnd"/>
+      <w:r>
+        <w:rPr>
+          <w:lang w:val="en-GB"/>
+        </w:rPr>
+        <w:t xml:space="preserve"> Init, VBUS Drive, VBUS Discharge, Sink Circuitry Control)</w:t>
+      </w:r>
+    </w:p>
+    <w:p>
+      <w:pPr>
+        <w:rPr>
+          <w:lang w:val="en-GB"/>
+        </w:rPr>
+      </w:pPr>
+    </w:p>
+    <w:p>
+      <w:pPr>
+        <w:pStyle w:val="Heading4"/>
+      </w:pPr>
+      <w:bookmarkStart w:id="44" w:name="_Toc25566000"/>
+      <w:r>
+        <w:t>Boot time configuration</w:t>
+      </w:r>
+      <w:bookmarkEnd w:id="44"/>
+    </w:p>
+    <w:p>
+      <w:pPr>
+        <w:rPr>
+          <w:lang w:val="en-GB"/>
+        </w:rPr>
+      </w:pPr>
+      <w:r>
+        <w:rPr>
+          <w:lang w:val="en-GB"/>
+        </w:rPr>
+        <w:t xml:space="preserve">Hooks to modify configurable parameters at boot time </w:t>
+      </w:r>
+    </w:p>
+    <w:p>
+      <w:pPr>
+        <w:rPr>
+          <w:lang w:val="en-GB"/>
+        </w:rPr>
+      </w:pPr>
+    </w:p>
+    <w:p>
+      <w:pPr>
+        <w:pStyle w:val="Heading4"/>
+      </w:pPr>
+      <w:bookmarkStart w:id="45" w:name="_Toc25566001"/>
+      <w:r>
+        <w:t>Hooks for Policy Manager</w:t>
+      </w:r>
+      <w:bookmarkEnd w:id="45"/>
+    </w:p>
+    <w:p>
+      <w:pPr>
+        <w:rPr>
+          <w:lang w:val="en-GB"/>
+        </w:rPr>
+      </w:pPr>
+      <w:r>
+        <w:rPr>
+          <w:lang w:val="en-GB"/>
+        </w:rPr>
+        <w:t>Hooks to run before and after Policy Manager Execution</w:t>
+      </w:r>
+    </w:p>
+    <w:p>
+      <w:pPr>
+        <w:rPr>
+          <w:lang w:val="en-GB"/>
+        </w:rPr>
+      </w:pPr>
+    </w:p>
+    <w:p>
+      <w:pPr>
+        <w:pStyle w:val="Heading4"/>
+      </w:pPr>
+      <w:bookmarkStart w:id="46" w:name="_Toc25566002"/>
+      <w:r>
+        <w:t>Debug Hooks</w:t>
+      </w:r>
+      <w:bookmarkEnd w:id="46"/>
+    </w:p>
+    <w:p>
+      <w:pPr>
+        <w:rPr>
+          <w:lang w:val="en-GB"/>
+        </w:rPr>
+      </w:pPr>
+      <w:r>
+        <w:rPr>
+          <w:lang w:val="en-GB"/>
+        </w:rPr>
+        <w:t>Driver for printing debug messages</w:t>
+      </w:r>
+    </w:p>
+    <w:p>
+      <w:pPr>
+        <w:rPr>
+          <w:lang w:val="en-GB"/>
+        </w:rPr>
+      </w:pPr>
+    </w:p>
+    <w:p>
+      <w:pPr>
+        <w:pStyle w:val="Heading4"/>
+      </w:pPr>
+      <w:bookmarkStart w:id="47" w:name="_Toc25566003"/>
+      <w:r>
+        <w:t>PD Firmware Upgrade</w:t>
+      </w:r>
+      <w:bookmarkEnd w:id="47"/>
+    </w:p>
+    <w:p>
+      <w:pPr>
+        <w:rPr>
+          <w:lang w:val="en-GB"/>
+        </w:rPr>
+      </w:pPr>
+      <w:r>
+        <w:rPr>
+          <w:lang w:val="en-GB"/>
+        </w:rPr>
+        <w:t>Hooks required for PDFU functionality</w:t>
+      </w:r>
+    </w:p>
+    <w:p>
+      <w:pPr>
+        <w:rPr>
+          <w:lang w:val="en-GB"/>
+        </w:rPr>
+      </w:pPr>
     </w:p>
     <w:p>
       <w:pPr>
         <w:pStyle w:val="Heading3"/>
       </w:pPr>
-      <w:bookmarkStart w:id="38" w:name="_Toc24720178"/>
-      <w:r>
-        <w:t>API</w:t>
-      </w:r>
-      <w:r>
-        <w:t xml:space="preserve">s </w:t>
-      </w:r>
-      <w:r>
-        <w:t>to</w:t>
-      </w:r>
-      <w:r>
-        <w:t xml:space="preserve"> be</w:t>
-      </w:r>
-      <w:r>
-        <w:t xml:space="preserve"> implemented by the </w:t>
+      <w:bookmarkStart w:id="48" w:name="_Toc25566004"/>
+      <w:r>
+        <w:t>APIs</w:t>
+      </w:r>
+      <w:r>
+        <w:t xml:space="preserve"> to be called by the </w:t>
       </w:r>
       <w:r>
         <w:t>user</w:t>
@@ -8347,466 +5603,7 @@
       <w:r>
         <w:t xml:space="preserve"> application</w:t>
       </w:r>
-      <w:bookmarkEnd w:id="38"/>
-    </w:p>
-    <w:p>
-      <w:pPr>
-        <w:rPr>
-          <w:lang w:val="en-GB"/>
-        </w:rPr>
-      </w:pPr>
-      <w:r>
-        <w:rPr>
-          <w:lang w:val="en-GB"/>
-        </w:rPr>
-        <w:t xml:space="preserve">List </w:t>
-      </w:r>
-      <w:proofErr w:type="gramStart"/>
-      <w:r>
-        <w:rPr>
-          <w:lang w:val="en-GB"/>
-        </w:rPr>
-        <w:t>of  APIs</w:t>
-      </w:r>
-      <w:proofErr w:type="gramEnd"/>
-      <w:r>
-        <w:rPr>
-          <w:lang w:val="en-GB"/>
-        </w:rPr>
-        <w:t xml:space="preserve"> with Hyperlink in a table format</w:t>
-      </w:r>
-    </w:p>
-    <w:p>
-      <w:pPr>
-        <w:pStyle w:val="Heading4"/>
-      </w:pPr>
-      <w:bookmarkStart w:id="39" w:name="_Toc24720179"/>
-      <w:r>
-        <w:t>UPD350</w:t>
-      </w:r>
-      <w:r>
-        <w:t xml:space="preserve"> Hardware Interface Configurations</w:t>
-      </w:r>
-      <w:bookmarkEnd w:id="39"/>
-    </w:p>
-    <w:p>
-      <w:pPr>
-        <w:rPr>
-          <w:lang w:val="en-GB"/>
-        </w:rPr>
-      </w:pPr>
-      <w:r>
-        <w:t xml:space="preserve">Hooks </w:t>
-      </w:r>
-      <w:r>
-        <w:rPr>
-          <w:lang w:val="en-GB"/>
-        </w:rPr>
-        <w:t>required for SPI or I2C Initialization, Read and Write</w:t>
-      </w:r>
-    </w:p>
-    <w:p>
-      <w:pPr>
-        <w:rPr>
-          <w:lang w:val="en-GB"/>
-        </w:rPr>
-      </w:pPr>
-    </w:p>
-    <w:p>
-      <w:pPr>
-        <w:pStyle w:val="Heading4"/>
-      </w:pPr>
-      <w:bookmarkStart w:id="40" w:name="_Toc24720180"/>
-      <w:r>
-        <w:t>PD Timer Configuration</w:t>
-      </w:r>
-      <w:bookmarkEnd w:id="40"/>
-    </w:p>
-    <w:p>
-      <w:pPr>
-        <w:rPr>
-          <w:lang w:val="en-GB"/>
-        </w:rPr>
-      </w:pPr>
-      <w:r>
-        <w:t xml:space="preserve">Hooks </w:t>
-      </w:r>
-      <w:r>
-        <w:rPr>
-          <w:lang w:val="en-GB"/>
-        </w:rPr>
-        <w:t>and Macros required for HW Timer Initialization and Configuration</w:t>
-      </w:r>
-    </w:p>
-    <w:p>
-      <w:pPr>
-        <w:rPr>
-          <w:lang w:val="en-GB"/>
-        </w:rPr>
-      </w:pPr>
-    </w:p>
-    <w:p>
-      <w:pPr>
-        <w:pStyle w:val="Heading4"/>
-      </w:pPr>
-      <w:bookmarkStart w:id="41" w:name="_Toc24720181"/>
-      <w:r>
-        <w:t>UPD350 Alert Control</w:t>
-      </w:r>
-      <w:bookmarkEnd w:id="41"/>
-    </w:p>
-    <w:p>
-      <w:pPr>
-        <w:rPr>
-          <w:lang w:val="en-GB"/>
-        </w:rPr>
-      </w:pPr>
-      <w:r>
-        <w:t xml:space="preserve">Hooks </w:t>
-      </w:r>
-      <w:r>
-        <w:rPr>
-          <w:lang w:val="en-GB"/>
-        </w:rPr>
-        <w:t>to initialize the SOC PIOs used for UPD350 Alert control</w:t>
-      </w:r>
-    </w:p>
-    <w:p>
-      <w:pPr>
-        <w:rPr>
-          <w:lang w:val="en-GB"/>
-        </w:rPr>
-      </w:pPr>
-    </w:p>
-    <w:p>
-      <w:pPr>
-        <w:pStyle w:val="Heading4"/>
-      </w:pPr>
-      <w:bookmarkStart w:id="42" w:name="_Toc24720182"/>
-      <w:r>
-        <w:t>UPD350 Reset Control</w:t>
-      </w:r>
-      <w:bookmarkEnd w:id="42"/>
-    </w:p>
-    <w:p>
-      <w:pPr>
-        <w:rPr>
-          <w:lang w:val="en-GB"/>
-        </w:rPr>
-      </w:pPr>
-      <w:r>
-        <w:t xml:space="preserve">Hooks </w:t>
-      </w:r>
-      <w:r>
-        <w:rPr>
-          <w:lang w:val="en-GB"/>
-        </w:rPr>
-        <w:t>to Initialize the SOC PIO that Controls UPD350 Reset and to drive UPD350 Reset</w:t>
-      </w:r>
-    </w:p>
-    <w:p>
-      <w:pPr>
-        <w:rPr>
-          <w:lang w:val="en-GB"/>
-        </w:rPr>
-      </w:pPr>
-    </w:p>
-    <w:p>
-      <w:pPr>
-        <w:pStyle w:val="Heading4"/>
-      </w:pPr>
-      <w:bookmarkStart w:id="43" w:name="_Toc24720183"/>
-      <w:r>
-        <w:t>SOC Interrupt Enable/Disable</w:t>
-      </w:r>
-      <w:bookmarkEnd w:id="43"/>
-    </w:p>
-    <w:p>
-      <w:pPr>
-        <w:rPr>
-          <w:lang w:val="en-GB"/>
-        </w:rPr>
-      </w:pPr>
-      <w:r>
-        <w:t xml:space="preserve">Hooks </w:t>
-      </w:r>
-      <w:r>
-        <w:rPr>
-          <w:lang w:val="en-GB"/>
-        </w:rPr>
-        <w:t xml:space="preserve">to enable/Disable Global interrupts in SOC </w:t>
-      </w:r>
-    </w:p>
-    <w:p>
-      <w:pPr>
-        <w:rPr>
-          <w:lang w:val="en-GB"/>
-        </w:rPr>
-      </w:pPr>
-    </w:p>
-    <w:p>
-      <w:pPr>
-        <w:pStyle w:val="Heading4"/>
-      </w:pPr>
-      <w:bookmarkStart w:id="44" w:name="_Toc24720184"/>
-      <w:r>
-        <w:t>Memory Compare and Copy</w:t>
-      </w:r>
-      <w:bookmarkEnd w:id="44"/>
-    </w:p>
-    <w:p>
-      <w:pPr>
-        <w:rPr>
-          <w:lang w:val="en-GB"/>
-        </w:rPr>
-      </w:pPr>
-      <w:r>
-        <w:t xml:space="preserve">Hooks </w:t>
-      </w:r>
-      <w:r>
-        <w:rPr>
-          <w:lang w:val="en-GB"/>
-        </w:rPr>
-        <w:t xml:space="preserve">to copy and compare operations </w:t>
-      </w:r>
-    </w:p>
-    <w:p>
-      <w:pPr>
-        <w:rPr>
-          <w:lang w:val="en-GB"/>
-        </w:rPr>
-      </w:pPr>
-    </w:p>
-    <w:p>
-      <w:pPr>
-        <w:pStyle w:val="Heading4"/>
-      </w:pPr>
-      <w:bookmarkStart w:id="45" w:name="_Toc24720185"/>
-      <w:r>
-        <w:t>Structure Packing</w:t>
-      </w:r>
-      <w:bookmarkEnd w:id="45"/>
-    </w:p>
-    <w:p>
-      <w:pPr>
-        <w:rPr>
-          <w:lang w:val="en-GB"/>
-        </w:rPr>
-      </w:pPr>
-      <w:r>
-        <w:rPr>
-          <w:lang w:val="en-GB"/>
-        </w:rPr>
-        <w:t>Macros for structure packing</w:t>
-      </w:r>
-    </w:p>
-    <w:p>
-      <w:pPr>
-        <w:rPr>
-          <w:lang w:val="en-GB"/>
-        </w:rPr>
-      </w:pPr>
-    </w:p>
-    <w:p>
-      <w:pPr>
-        <w:pStyle w:val="Heading4"/>
-      </w:pPr>
-      <w:bookmarkStart w:id="46" w:name="_Toc24720186"/>
-      <w:r>
-        <w:t>Port Power Control</w:t>
-      </w:r>
-      <w:bookmarkEnd w:id="46"/>
-      <w:r>
-        <w:t xml:space="preserve"> </w:t>
-      </w:r>
-    </w:p>
-    <w:p>
-      <w:pPr>
-        <w:rPr>
-          <w:lang w:val="en-GB"/>
-        </w:rPr>
-      </w:pPr>
-      <w:r>
-        <w:t xml:space="preserve">Hooks </w:t>
-      </w:r>
-      <w:r>
-        <w:rPr>
-          <w:lang w:val="en-GB"/>
-        </w:rPr>
-        <w:t>to overcome default GPIO Port power control</w:t>
-      </w:r>
-      <w:r>
-        <w:rPr>
-          <w:lang w:val="en-GB"/>
-        </w:rPr>
-        <w:t xml:space="preserve"> </w:t>
-      </w:r>
-      <w:r>
-        <w:rPr>
-          <w:lang w:val="en-GB"/>
-        </w:rPr>
-        <w:t>(</w:t>
-      </w:r>
-      <w:proofErr w:type="spellStart"/>
-      <w:r>
-        <w:rPr>
-          <w:lang w:val="en-GB"/>
-        </w:rPr>
-        <w:t>PortPower</w:t>
-      </w:r>
-      <w:proofErr w:type="spellEnd"/>
-      <w:r>
-        <w:rPr>
-          <w:lang w:val="en-GB"/>
-        </w:rPr>
-        <w:t xml:space="preserve"> Init, VBUS Drive, VBUS Discharge, Sink Circuitry Control)</w:t>
-      </w:r>
-    </w:p>
-    <w:p>
-      <w:pPr>
-        <w:rPr>
-          <w:lang w:val="en-GB"/>
-        </w:rPr>
-      </w:pPr>
-    </w:p>
-    <w:p>
-      <w:pPr>
-        <w:pStyle w:val="Heading4"/>
-      </w:pPr>
-      <w:bookmarkStart w:id="47" w:name="_Toc24720187"/>
-      <w:r>
-        <w:t>Boot time configuration</w:t>
-      </w:r>
-      <w:bookmarkEnd w:id="47"/>
-    </w:p>
-    <w:p>
-      <w:pPr>
-        <w:rPr>
-          <w:lang w:val="en-GB"/>
-        </w:rPr>
-      </w:pPr>
-      <w:r>
-        <w:rPr>
-          <w:lang w:val="en-GB"/>
-        </w:rPr>
-        <w:t xml:space="preserve">Hooks to modify configurable parameters at boot time </w:t>
-      </w:r>
-    </w:p>
-    <w:p>
-      <w:pPr>
-        <w:rPr>
-          <w:lang w:val="en-GB"/>
-        </w:rPr>
-      </w:pPr>
-    </w:p>
-    <w:p>
-      <w:pPr>
-        <w:pStyle w:val="Heading4"/>
-      </w:pPr>
-      <w:bookmarkStart w:id="48" w:name="_Toc24720188"/>
-      <w:r>
-        <w:t>Hooks for Policy Manager</w:t>
-      </w:r>
       <w:bookmarkEnd w:id="48"/>
-    </w:p>
-    <w:p>
-      <w:pPr>
-        <w:rPr>
-          <w:lang w:val="en-GB"/>
-        </w:rPr>
-      </w:pPr>
-      <w:r>
-        <w:rPr>
-          <w:lang w:val="en-GB"/>
-        </w:rPr>
-        <w:t>Hooks to run before and after Policy Manager Execution</w:t>
-      </w:r>
-    </w:p>
-    <w:p>
-      <w:pPr>
-        <w:rPr>
-          <w:lang w:val="en-GB"/>
-        </w:rPr>
-      </w:pPr>
-    </w:p>
-    <w:p>
-      <w:pPr>
-        <w:pStyle w:val="Heading4"/>
-      </w:pPr>
-      <w:bookmarkStart w:id="49" w:name="_Toc24720189"/>
-      <w:r>
-        <w:t>Debug Hooks</w:t>
-      </w:r>
-      <w:bookmarkEnd w:id="49"/>
-    </w:p>
-    <w:p>
-      <w:pPr>
-        <w:rPr>
-          <w:lang w:val="en-GB"/>
-        </w:rPr>
-      </w:pPr>
-      <w:r>
-        <w:rPr>
-          <w:lang w:val="en-GB"/>
-        </w:rPr>
-        <w:t>Driver for printing debug messages</w:t>
-      </w:r>
-    </w:p>
-    <w:p>
-      <w:pPr>
-        <w:rPr>
-          <w:lang w:val="en-GB"/>
-        </w:rPr>
-      </w:pPr>
-    </w:p>
-    <w:p>
-      <w:pPr>
-        <w:pStyle w:val="Heading4"/>
-      </w:pPr>
-      <w:bookmarkStart w:id="50" w:name="_Toc24720190"/>
-      <w:r>
-        <w:t>PD Firmware Upgrade</w:t>
-      </w:r>
-      <w:bookmarkEnd w:id="50"/>
-    </w:p>
-    <w:p>
-      <w:pPr>
-        <w:rPr>
-          <w:lang w:val="en-GB"/>
-        </w:rPr>
-      </w:pPr>
-      <w:r>
-        <w:rPr>
-          <w:lang w:val="en-GB"/>
-        </w:rPr>
-        <w:t>Hooks required for PDFU functionality</w:t>
-      </w:r>
-    </w:p>
-    <w:p>
-      <w:pPr>
-        <w:rPr>
-          <w:lang w:val="en-GB"/>
-        </w:rPr>
-      </w:pPr>
-    </w:p>
-    <w:p>
-      <w:pPr>
-        <w:pStyle w:val="Heading3"/>
-      </w:pPr>
-      <w:bookmarkStart w:id="51" w:name="_Toc24720191"/>
-      <w:r>
-        <w:t>APIs</w:t>
-      </w:r>
-      <w:r>
-        <w:t xml:space="preserve"> to be called by the </w:t>
-      </w:r>
-      <w:r>
-        <w:t>user</w:t>
-      </w:r>
-      <w:r>
-        <w:t xml:space="preserve"> application</w:t>
-      </w:r>
-      <w:bookmarkEnd w:id="51"/>
     </w:p>
     <w:p>
       <w:pPr>
@@ -9008,7 +5805,7 @@
       <w:pPr>
         <w:pStyle w:val="Heading3"/>
       </w:pPr>
-      <w:bookmarkStart w:id="52" w:name="_Toc24720192"/>
+      <w:bookmarkStart w:id="49" w:name="_Toc25566005"/>
       <w:r>
         <w:t xml:space="preserve">Notification </w:t>
       </w:r>
@@ -9023,7 +5820,7 @@
       <w:r>
         <w:t>PSF</w:t>
       </w:r>
-      <w:bookmarkEnd w:id="52"/>
+      <w:bookmarkEnd w:id="49"/>
     </w:p>
     <w:p>
       <w:pPr>
@@ -9076,8 +5873,8 @@
       </w:pPr>
     </w:p>
     <w:sectPr>
-      <w:headerReference w:type="default" r:id="rId12"/>
-      <w:footerReference w:type="default" r:id="rId13"/>
+      <w:headerReference w:type="default" r:id="rId10"/>
+      <w:footerReference w:type="default" r:id="rId11"/>
       <w:pgSz w:w="11907" w:h="16839" w:code="9"/>
       <w:pgMar w:top="1440" w:right="1017" w:bottom="1440" w:left="1170" w:header="720" w:footer="720" w:gutter="0"/>
       <w:cols w:space="720"/>
@@ -14668,7 +11465,7 @@
 </file>
 
 <file path=customXml/itemProps1.xml><?xml version="1.0" encoding="utf-8"?>
-<ds:datastoreItem xmlns:ds="http://schemas.openxmlformats.org/officeDocument/2006/customXml" ds:itemID="{83418C45-06E9-4A3C-8321-38E8E2631F1F}">
+<ds:datastoreItem xmlns:ds="http://schemas.openxmlformats.org/officeDocument/2006/customXml" ds:itemID="{72DA3026-5B1A-4AAA-85DD-398BCA3D98BE}">
   <ds:schemaRefs>
     <ds:schemaRef ds:uri="http://schemas.openxmlformats.org/officeDocument/2006/bibliography"/>
   </ds:schemaRefs>
